--- a/pwiz_tools/Skyline/Documentation/Tutorials/Chinese/Skyline Small Molecule Method Dev and CE Opt_zh-CHS.docx
+++ b/pwiz_tools/Skyline/Documentation/Tutorials/Chinese/Skyline Small Molecule Method Dev and CE Opt_zh-CHS.docx
@@ -1,6 +1,6 @@
 
 <file path=word/document.xml><?xml version="1.0" encoding="utf-8"?>
-<w:document xmlns:wpc="http://schemas.microsoft.com/office/word/2010/wordprocessingCanvas" xmlns:cx="http://schemas.microsoft.com/office/drawing/2014/chartex" xmlns:cx1="http://schemas.microsoft.com/office/drawing/2015/9/8/chartex" xmlns:cx2="http://schemas.microsoft.com/office/drawing/2015/10/21/chartex" xmlns:cx3="http://schemas.microsoft.com/office/drawing/2016/5/9/chartex" xmlns:cx4="http://schemas.microsoft.com/office/drawing/2016/5/10/chartex" xmlns:cx5="http://schemas.microsoft.com/office/drawing/2016/5/11/chartex" xmlns:cx6="http://schemas.microsoft.com/office/drawing/2016/5/12/chartex" xmlns:cx7="http://schemas.microsoft.com/office/drawing/2016/5/13/chartex" xmlns:cx8="http://schemas.microsoft.com/office/drawing/2016/5/14/chartex" xmlns:mc="http://schemas.openxmlformats.org/markup-compatibility/2006" xmlns:aink="http://schemas.microsoft.com/office/drawing/2016/ink" xmlns:am3d="http://schemas.microsoft.com/office/drawing/2017/model3d" xmlns:o="urn:schemas-microsoft-com:office:office" xmlns:r="http://schemas.openxmlformats.org/officeDocument/2006/relationships" xmlns:m="http://schemas.openxmlformats.org/officeDocument/2006/math" xmlns:v="urn:schemas-microsoft-com:vml" xmlns:wp14="http://schemas.microsoft.com/office/word/2010/wordprocessingDrawing" xmlns:wp="http://schemas.openxmlformats.org/drawingml/2006/wordprocessingDrawing" xmlns:w10="urn:schemas-microsoft-com:office:word" xmlns:w="http://schemas.openxmlformats.org/wordprocessingml/2006/main" xmlns:w14="http://schemas.microsoft.com/office/word/2010/wordml" xmlns:w15="http://schemas.microsoft.com/office/word/2012/wordml" xmlns:w16cex="http://schemas.microsoft.com/office/word/2018/wordml/cex" xmlns:w16cid="http://schemas.microsoft.com/office/word/2016/wordml/cid" xmlns:w16="http://schemas.microsoft.com/office/word/2018/wordml" xmlns:w16se="http://schemas.microsoft.com/office/word/2015/wordml/symex" xmlns:wpg="http://schemas.microsoft.com/office/word/2010/wordprocessingGroup" xmlns:wpi="http://schemas.microsoft.com/office/word/2010/wordprocessingInk" xmlns:wne="http://schemas.microsoft.com/office/word/2006/wordml" xmlns:wps="http://schemas.microsoft.com/office/word/2010/wordprocessingShape" mc:Ignorable="w14 w15 w16se w16cid w16 w16cex wp14">
+<w:document xmlns:wpc="http://schemas.microsoft.com/office/word/2010/wordprocessingCanvas" xmlns:cx="http://schemas.microsoft.com/office/drawing/2014/chartex" xmlns:cx1="http://schemas.microsoft.com/office/drawing/2015/9/8/chartex" xmlns:cx2="http://schemas.microsoft.com/office/drawing/2015/10/21/chartex" xmlns:cx3="http://schemas.microsoft.com/office/drawing/2016/5/9/chartex" xmlns:cx4="http://schemas.microsoft.com/office/drawing/2016/5/10/chartex" xmlns:cx5="http://schemas.microsoft.com/office/drawing/2016/5/11/chartex" xmlns:cx6="http://schemas.microsoft.com/office/drawing/2016/5/12/chartex" xmlns:cx7="http://schemas.microsoft.com/office/drawing/2016/5/13/chartex" xmlns:cx8="http://schemas.microsoft.com/office/drawing/2016/5/14/chartex" xmlns:mc="http://schemas.openxmlformats.org/markup-compatibility/2006" xmlns:aink="http://schemas.microsoft.com/office/drawing/2016/ink" xmlns:am3d="http://schemas.microsoft.com/office/drawing/2017/model3d" xmlns:o="urn:schemas-microsoft-com:office:office" xmlns:r="http://schemas.openxmlformats.org/officeDocument/2006/relationships" xmlns:m="http://schemas.openxmlformats.org/officeDocument/2006/math" xmlns:v="urn:schemas-microsoft-com:vml" xmlns:wp14="http://schemas.microsoft.com/office/word/2010/wordprocessingDrawing" xmlns:wp="http://schemas.openxmlformats.org/drawingml/2006/wordprocessingDrawing" xmlns:w10="urn:schemas-microsoft-com:office:word" xmlns:w="http://schemas.openxmlformats.org/wordprocessingml/2006/main" xmlns:w14="http://schemas.microsoft.com/office/word/2010/wordml" xmlns:w15="http://schemas.microsoft.com/office/word/2012/wordml" xmlns:w16cex="http://schemas.microsoft.com/office/word/2018/wordml/cex" xmlns:w16cid="http://schemas.microsoft.com/office/word/2016/wordml/cid" xmlns:w16="http://schemas.microsoft.com/office/word/2018/wordml" xmlns:w16sdtdh="http://schemas.microsoft.com/office/word/2020/wordml/sdtdatahash" xmlns:w16se="http://schemas.microsoft.com/office/word/2015/wordml/symex" xmlns:wpg="http://schemas.microsoft.com/office/word/2010/wordprocessingGroup" xmlns:wpi="http://schemas.microsoft.com/office/word/2010/wordprocessingInk" xmlns:wne="http://schemas.microsoft.com/office/word/2006/wordml" xmlns:wps="http://schemas.microsoft.com/office/word/2010/wordprocessingShape" mc:Ignorable="w14 w15 w16se w16cid w16 w16cex w16sdtdh wp14">
   <w:body>
     <w:p>
       <w:pPr>
@@ -9,12 +9,54 @@
       <w:bookmarkStart w:id="0" w:name="_Hlk27387971"/>
       <w:bookmarkEnd w:id="0"/>
       <w:r>
-        <w:t>Skyline 小分子方法开发与 CE 优化</w:t>
-      </w:r>
-    </w:p>
-    <w:p>
-      <w:r>
-        <w:t>Skyline 靶向质谱环境能直观呈现导入 Skyline 文档的原始质谱仪数据信息。Skyline 最初系为蛋白质组学应用而开发，其应用范畴现已延伸到普遍分子领域。本教程探讨使用 Skyline 进行小分子的靶向定量。</w:t>
+        <w:t xml:space="preserve">Skyline </w:t>
+      </w:r>
+      <w:r>
+        <w:t>小分子方法开发与</w:t>
+      </w:r>
+      <w:r>
+        <w:t xml:space="preserve"> CE </w:t>
+      </w:r>
+      <w:r>
+        <w:t>优化</w:t>
+      </w:r>
+    </w:p>
+    <w:p>
+      <w:r>
+        <w:t xml:space="preserve">Skyline </w:t>
+      </w:r>
+      <w:r>
+        <w:t>靶向质谱环境能直观呈现导入</w:t>
+      </w:r>
+      <w:r>
+        <w:t xml:space="preserve"> Skyline </w:t>
+      </w:r>
+      <w:r>
+        <w:t>文档的原始质谱仪数据信息。</w:t>
+      </w:r>
+      <w:r>
+        <w:t xml:space="preserve">Skyline </w:t>
+      </w:r>
+      <w:r>
+        <w:t>最初为蛋白质组学应用而开发，其应用范畴现已延伸到</w:t>
+      </w:r>
+      <w:r>
+        <w:rPr>
+          <w:rFonts w:hint="eastAsia"/>
+        </w:rPr>
+        <w:t>小</w:t>
+      </w:r>
+      <w:r>
+        <w:t>分子</w:t>
+      </w:r>
+      <w:r>
+        <w:t>领域。本教程探讨使用</w:t>
+      </w:r>
+      <w:r>
+        <w:t xml:space="preserve"> Skyline </w:t>
+      </w:r>
+      <w:r>
+        <w:t>进行小分子的靶向定量。</w:t>
       </w:r>
     </w:p>
     <w:p>
@@ -24,7 +66,13 @@
         </w:tabs>
       </w:pPr>
       <w:r>
-        <w:t>在本教程中，您将了解如何为 LC-MS/MS（三重四极杆）中的所选能量代谢物制定多元方法。通过分析该数据集，您将了解：</w:t>
+        <w:t>在本教程中，您将了解如何为</w:t>
+      </w:r>
+      <w:r>
+        <w:t xml:space="preserve"> LC-MS/MS</w:t>
+      </w:r>
+      <w:r>
+        <w:t>（三重四极杆）中的所选能量代谢物制定多元方法。通过分析该数据集，您将了解：</w:t>
       </w:r>
     </w:p>
     <w:p>
@@ -35,7 +83,13 @@
         </w:numPr>
       </w:pPr>
       <w:r>
-        <w:t>基于三重四极杆质谱仪 (TQMS) 的靶向定量工作流</w:t>
+        <w:t>基于三重四极杆质谱仪</w:t>
+      </w:r>
+      <w:r>
+        <w:t xml:space="preserve"> (TQMS) </w:t>
+      </w:r>
+      <w:r>
+        <w:t>的靶向定量工作流程</w:t>
       </w:r>
     </w:p>
     <w:p>
@@ -57,7 +111,31 @@
         </w:numPr>
       </w:pPr>
       <w:r>
-        <w:t xml:space="preserve">使用该列表中的碰撞能量 (CE) 值构建未安排时序的 Skyline 方法  </w:t>
+        <w:t>使用该列表中的碰撞能量</w:t>
+      </w:r>
+      <w:r>
+        <w:t xml:space="preserve"> (CE) </w:t>
+      </w:r>
+      <w:r>
+        <w:t>值构建未</w:t>
+      </w:r>
+      <w:r>
+        <w:rPr>
+          <w:rFonts w:hint="eastAsia"/>
+        </w:rPr>
+        <w:t>安排</w:t>
+      </w:r>
+      <w:r>
+        <w:t>时序的</w:t>
+      </w:r>
+      <w:r>
+        <w:t xml:space="preserve"> Skyline </w:t>
+      </w:r>
+      <w:r>
+        <w:t>方法</w:t>
+      </w:r>
+      <w:r>
+        <w:t xml:space="preserve">  </w:t>
       </w:r>
     </w:p>
     <w:p>
@@ -68,7 +146,19 @@
         </w:numPr>
       </w:pPr>
       <w:r>
-        <w:t xml:space="preserve">使用未安排时序的方法创建测量出保留时间的已安排时序方法 </w:t>
+        <w:t>使用未</w:t>
+      </w:r>
+      <w:r>
+        <w:rPr>
+          <w:rFonts w:hint="eastAsia"/>
+        </w:rPr>
+        <w:t>安排</w:t>
+      </w:r>
+      <w:r>
+        <w:t>时序的方法，创建带有测定的保留时间的已安排时序方法</w:t>
+      </w:r>
+      <w:r>
+        <w:t xml:space="preserve"> </w:t>
       </w:r>
     </w:p>
     <w:p>
@@ -79,7 +169,13 @@
         </w:numPr>
       </w:pPr>
       <w:r>
-        <w:t>使用已安排时序的方法创建优化了 CE 值的已安排时序最终方法</w:t>
+        <w:t>使用已安排时序的方法创建优化了</w:t>
+      </w:r>
+      <w:r>
+        <w:t xml:space="preserve"> CE </w:t>
+      </w:r>
+      <w:r>
+        <w:t>值的已安排时序最终方法</w:t>
       </w:r>
     </w:p>
     <w:p>
@@ -91,7 +187,31 @@
           <w:rPr>
             <w:rStyle w:val="Hyperlink"/>
           </w:rPr>
-          <w:t>第 16 堂 Skyline 教程网络研讨会</w:t>
+          <w:t>第</w:t>
+        </w:r>
+        <w:r>
+          <w:rPr>
+            <w:rStyle w:val="Hyperlink"/>
+          </w:rPr>
+          <w:t xml:space="preserve"> 16 </w:t>
+        </w:r>
+        <w:r>
+          <w:rPr>
+            <w:rStyle w:val="Hyperlink"/>
+          </w:rPr>
+          <w:t>堂</w:t>
+        </w:r>
+        <w:r>
+          <w:rPr>
+            <w:rStyle w:val="Hyperlink"/>
+          </w:rPr>
+          <w:t xml:space="preserve"> Skyline </w:t>
+        </w:r>
+        <w:r>
+          <w:rPr>
+            <w:rStyle w:val="Hyperlink"/>
+          </w:rPr>
+          <w:t>教程网络研讨会</w:t>
         </w:r>
       </w:hyperlink>
       <w:r>
@@ -100,23 +220,116 @@
     </w:p>
     <w:p>
       <w:r>
-        <w:t>Skyline 旨在提供一个不区分质谱仪供应商且可用于靶向定量质谱研究的平台。该平台可以导入在不同仪器供应商的质谱仪上采集的原始数据， 例如 Agilent、SCIEX、Bruker、Shimadzu、Thermo-Scientific 和 Waters。通过导入不同仪器平台的数据，可极大地促进不同仪器之间的比较和多站点研究。这种方法在蛋白质组学领域已使用多年，因此在将其用于目标小分子时同样奏效。</w:t>
-      </w:r>
-    </w:p>
-    <w:p>
-      <w:r>
-        <w:t>如果您尚未观看过“</w:t>
+        <w:t xml:space="preserve">Skyline </w:t>
+      </w:r>
+      <w:r>
+        <w:t>旨</w:t>
+      </w:r>
+      <w:r>
+        <w:t>在提供一个</w:t>
+      </w:r>
+      <w:r>
+        <w:rPr>
+          <w:rFonts w:hint="eastAsia"/>
+        </w:rPr>
+        <w:t>独立于</w:t>
+      </w:r>
+      <w:r>
+        <w:t>质谱仪供应商</w:t>
+      </w:r>
+      <w:r>
+        <w:rPr>
+          <w:rFonts w:hint="eastAsia"/>
+        </w:rPr>
+        <w:t>的</w:t>
+      </w:r>
+      <w:r>
+        <w:t>靶向定量质谱研究平台。该平台可以导入在不同仪器供应商的质谱仪上采集的原始数据，例如</w:t>
+      </w:r>
+      <w:r>
+        <w:t xml:space="preserve"> Agilent</w:t>
+      </w:r>
+      <w:r>
+        <w:t>、</w:t>
+      </w:r>
+      <w:r>
+        <w:t>SCIEX</w:t>
+      </w:r>
+      <w:r>
+        <w:t>、</w:t>
+      </w:r>
+      <w:r>
+        <w:t>Bruker</w:t>
+      </w:r>
+      <w:r>
+        <w:t>、</w:t>
+      </w:r>
+      <w:r>
+        <w:t>Shimadzu</w:t>
+      </w:r>
+      <w:r>
+        <w:t>、</w:t>
+      </w:r>
+      <w:r>
+        <w:t xml:space="preserve">Thermo-Scientific </w:t>
+      </w:r>
+      <w:r>
+        <w:t>和</w:t>
+      </w:r>
+      <w:r>
+        <w:t xml:space="preserve"> Waters</w:t>
+      </w:r>
+      <w:r>
+        <w:t>。</w:t>
+      </w:r>
+      <w:r>
+        <w:rPr>
+          <w:rFonts w:hint="eastAsia"/>
+        </w:rPr>
+        <w:t>通过</w:t>
+      </w:r>
+      <w:r>
+        <w:t>导入不同仪器平台的数据，极大地促进不同仪器之间的比较和多站点研究。这种方法在蛋白质组学领域已使用多年，因此在将其用于目标小分子时同样奏效。</w:t>
+      </w:r>
+    </w:p>
+    <w:p>
+      <w:r>
+        <w:t>如果您尚未观看过</w:t>
+      </w:r>
+      <w:r>
+        <w:t>“</w:t>
       </w:r>
       <w:hyperlink r:id="rId10" w:history="1">
         <w:r>
           <w:rPr>
             <w:rStyle w:val="Hyperlink"/>
           </w:rPr>
-          <w:t>Skyline 小分子目标</w:t>
+          <w:t>S</w:t>
+        </w:r>
+        <w:r>
+          <w:rPr>
+            <w:rStyle w:val="Hyperlink"/>
+          </w:rPr>
+          <w:t xml:space="preserve">kyline </w:t>
+        </w:r>
+        <w:r>
+          <w:rPr>
+            <w:rStyle w:val="Hyperlink"/>
+          </w:rPr>
+          <w:t>小分子目标</w:t>
         </w:r>
       </w:hyperlink>
       <w:r>
-        <w:t>”教程，请现在查看教程，以掌握一些有关 Skyline 如何处理小分子描述（包括化学</w:t>
+        <w:t>”</w:t>
+      </w:r>
+      <w:r>
+        <w:t>教程，请现在查看教程，以掌握一些有关</w:t>
+      </w:r>
+      <w:r>
+        <w:t xml:space="preserve"> Skyline </w:t>
+      </w:r>
+      <w:r>
+        <w:t>如何处理小分子描述（包括化学</w:t>
       </w:r>
       <w:r>
         <w:rPr>
@@ -142,7 +355,13 @@
         <w:spacing w:after="120"/>
       </w:pPr>
       <w:r>
-        <w:t>要开始本教程，请下载下列 ZIP 文件：</w:t>
+        <w:t>要开始本教程，请下载下列</w:t>
+      </w:r>
+      <w:r>
+        <w:t xml:space="preserve"> ZIP </w:t>
+      </w:r>
+      <w:r>
+        <w:t>文件：</w:t>
       </w:r>
     </w:p>
     <w:p>
@@ -185,7 +404,10 @@
     <w:p>
       <w:r>
         <w:lastRenderedPageBreak/>
-        <w:t xml:space="preserve">其中将包含本教程所需的所有文件。 </w:t>
+        <w:t>其中将包含本教程所需的所有文件。</w:t>
+      </w:r>
+      <w:r>
+        <w:t xml:space="preserve"> </w:t>
       </w:r>
     </w:p>
     <w:p>
@@ -193,7 +415,22 @@
         <w:spacing w:after="120"/>
       </w:pPr>
       <w:r>
-        <w:t xml:space="preserve">如果您在开始学习本教程之前就一直在用 Skyline，最好将 Skyline 恢复为默认设置。要恢复默认设置： </w:t>
+        <w:t>如果您在开始学习本教程之前就一直在用</w:t>
+      </w:r>
+      <w:r>
+        <w:t xml:space="preserve"> Skyline</w:t>
+      </w:r>
+      <w:r>
+        <w:t>，最好将</w:t>
+      </w:r>
+      <w:r>
+        <w:t xml:space="preserve"> Skyline </w:t>
+      </w:r>
+      <w:r>
+        <w:t>恢复为默认设置。要恢复默认设置：</w:t>
+      </w:r>
+      <w:r>
+        <w:t xml:space="preserve"> </w:t>
       </w:r>
     </w:p>
     <w:p>
@@ -205,7 +442,13 @@
         </w:numPr>
       </w:pPr>
       <w:r>
-        <w:t>启动 Skyline。</w:t>
+        <w:t>启动</w:t>
+      </w:r>
+      <w:r>
+        <w:t xml:space="preserve"> Skyline</w:t>
+      </w:r>
+      <w:r>
+        <w:t>。</w:t>
       </w:r>
     </w:p>
     <w:p>
@@ -237,7 +480,10 @@
         <w:t>空白文档</w:t>
       </w:r>
       <w:r>
-        <w:t xml:space="preserve">，显示如下： </w:t>
+        <w:t>，显示如下：</w:t>
+      </w:r>
+      <w:r>
+        <w:t xml:space="preserve"> </w:t>
       </w:r>
     </w:p>
     <w:p>
@@ -249,7 +495,7 @@
           <w:noProof/>
         </w:rPr>
         <w:drawing>
-          <wp:inline distT="0" distB="0" distL="0" distR="0" wp14:anchorId="7E47290D" wp14:editId="0AFED4DB">
+          <wp:inline distT="0" distB="0" distL="0" distR="0">
             <wp:extent cx="1781175" cy="1781175"/>
             <wp:effectExtent l="0" t="0" r="9525" b="9525"/>
             <wp:docPr id="22" name="Picture 22"/>
@@ -260,8 +506,10 @@
               <a:graphicData uri="http://schemas.openxmlformats.org/drawingml/2006/picture">
                 <pic:pic xmlns:pic="http://schemas.openxmlformats.org/drawingml/2006/picture">
                   <pic:nvPicPr>
-                    <pic:cNvPr id="1" name=""/>
-                    <pic:cNvPicPr/>
+                    <pic:cNvPr id="22" name="Picture 22"/>
+                    <pic:cNvPicPr>
+                      <a:picLocks noChangeAspect="1"/>
+                    </pic:cNvPicPr>
                   </pic:nvPicPr>
                   <pic:blipFill>
                     <a:blip r:embed="rId12"/>
@@ -341,7 +589,13 @@
     </w:p>
     <w:p>
       <w:r>
-        <w:t>该 Skyline 实例中的文档设置现已重置为默认值。</w:t>
+        <w:t>该</w:t>
+      </w:r>
+      <w:r>
+        <w:t xml:space="preserve"> Skyline </w:t>
+      </w:r>
+      <w:r>
+        <w:t>实例中的文档设置现已重置为默认值。</w:t>
       </w:r>
     </w:p>
     <w:p>
@@ -362,7 +616,13 @@
         <w:spacing w:after="120" w:line="259" w:lineRule="auto"/>
       </w:pPr>
       <w:r>
-        <w:t>单击 Skyline 窗口右上角的用户界面控件，然后单击类似于如下的</w:t>
+        <w:t>单击</w:t>
+      </w:r>
+      <w:r>
+        <w:t xml:space="preserve"> Skyline </w:t>
+      </w:r>
+      <w:r>
+        <w:t>窗口右上角的用户界面控件，然后单击类似于如下的</w:t>
       </w:r>
       <w:r>
         <w:rPr>
@@ -372,7 +632,10 @@
         <w:t>分子界面</w:t>
       </w:r>
       <w:r>
-        <w:t xml:space="preserve">： </w:t>
+        <w:t>：</w:t>
+      </w:r>
+      <w:r>
+        <w:t xml:space="preserve"> </w:t>
       </w:r>
     </w:p>
     <w:p>
@@ -384,8 +647,8 @@
           <w:noProof/>
         </w:rPr>
         <w:drawing>
-          <wp:inline distT="0" distB="0" distL="0" distR="0" wp14:anchorId="436107D0" wp14:editId="7C758396">
-            <wp:extent cx="1502902" cy="1046187"/>
+          <wp:inline distT="0" distB="0" distL="0" distR="0">
+            <wp:extent cx="1502410" cy="1045845"/>
             <wp:effectExtent l="0" t="0" r="2540" b="1905"/>
             <wp:docPr id="23" name="Picture 23"/>
             <wp:cNvGraphicFramePr>
@@ -395,7 +658,7 @@
               <a:graphicData uri="http://schemas.openxmlformats.org/drawingml/2006/picture">
                 <pic:pic xmlns:pic="http://schemas.openxmlformats.org/drawingml/2006/picture">
                   <pic:nvPicPr>
-                    <pic:cNvPr id="0" name="Picture 1"/>
+                    <pic:cNvPr id="23" name="Picture 23"/>
                     <pic:cNvPicPr>
                       <a:picLocks noChangeAspect="1" noChangeArrowheads="1"/>
                     </pic:cNvPicPr>
@@ -413,7 +676,7 @@
                       <a:fillRect/>
                     </a:stretch>
                   </pic:blipFill>
-                  <pic:spPr bwMode="auto">
+                  <pic:spPr>
                     <a:xfrm>
                       <a:off x="0" y="0"/>
                       <a:ext cx="1591319" cy="1107735"/>
@@ -438,14 +701,29 @@
         <w:spacing w:after="120"/>
       </w:pPr>
       <w:r>
-        <w:t>Skyline 将在分子模式下运行，Skyline 窗口右上角 随之显示分子图标</w:t>
+        <w:t xml:space="preserve">Skyline </w:t>
+      </w:r>
+      <w:r>
+        <w:t>将在分子模式下运行，</w:t>
+      </w:r>
+      <w:r>
+        <w:t xml:space="preserve">Skyline </w:t>
+      </w:r>
+      <w:r>
+        <w:t>窗口右上角</w:t>
+      </w:r>
+      <w:r>
+        <w:t xml:space="preserve"> </w:t>
+      </w:r>
+      <w:r>
+        <w:t>随之显示分子图标</w:t>
       </w:r>
       <w:r>
         <w:rPr>
           <w:noProof/>
         </w:rPr>
         <w:drawing>
-          <wp:inline distT="0" distB="0" distL="0" distR="0" wp14:anchorId="1582E9B0" wp14:editId="5A4BC2FA">
+          <wp:inline distT="0" distB="0" distL="0" distR="0">
             <wp:extent cx="248920" cy="160655"/>
             <wp:effectExtent l="0" t="0" r="17780" b="10795"/>
             <wp:docPr id="15" name="Picture 27"/>
@@ -502,12 +780,30 @@
         <w:pStyle w:val="Heading1"/>
       </w:pPr>
       <w:r>
-        <w:t xml:space="preserve">将小分子离子对列表导入 Skyline 文档 </w:t>
-      </w:r>
-    </w:p>
-    <w:p>
-      <w:r>
-        <w:t xml:space="preserve">本教程中的离子对列表来自于高速 HILIC 方法，其依据为 </w:t>
+        <w:t>将小分子离子对列表导入</w:t>
+      </w:r>
+      <w:r>
+        <w:t xml:space="preserve"> Skyline </w:t>
+      </w:r>
+      <w:r>
+        <w:t>文档</w:t>
+      </w:r>
+      <w:r>
+        <w:t xml:space="preserve"> </w:t>
+      </w:r>
+    </w:p>
+    <w:p>
+      <w:r>
+        <w:t>本教程中的离子对列表来自于一个高速</w:t>
+      </w:r>
+      <w:r>
+        <w:t xml:space="preserve"> HILIC </w:t>
+      </w:r>
+      <w:r>
+        <w:t>方法，其依据为</w:t>
+      </w:r>
+      <w:r>
+        <w:t xml:space="preserve"> </w:t>
       </w:r>
       <w:hyperlink r:id="rId15" w:history="1">
         <w:proofErr w:type="spellStart"/>
@@ -522,11 +818,62 @@
           <w:rPr>
             <w:rStyle w:val="Hyperlink"/>
           </w:rPr>
-          <w:t xml:space="preserve"> 等人，《分析化学》，2017 年 2 月 7 日；89(3):1624-1631</w:t>
+          <w:t xml:space="preserve"> </w:t>
+        </w:r>
+        <w:r>
+          <w:rPr>
+            <w:rStyle w:val="Hyperlink"/>
+          </w:rPr>
+          <w:t>等人，《分析化学》，</w:t>
+        </w:r>
+        <w:r>
+          <w:rPr>
+            <w:rStyle w:val="Hyperlink"/>
+          </w:rPr>
+          <w:t xml:space="preserve">2017 </w:t>
+        </w:r>
+        <w:r>
+          <w:rPr>
+            <w:rStyle w:val="Hyperlink"/>
+          </w:rPr>
+          <w:t>年</w:t>
+        </w:r>
+        <w:r>
+          <w:rPr>
+            <w:rStyle w:val="Hyperlink"/>
+          </w:rPr>
+          <w:t xml:space="preserve"> 2 </w:t>
+        </w:r>
+        <w:r>
+          <w:rPr>
+            <w:rStyle w:val="Hyperlink"/>
+          </w:rPr>
+          <w:t>月</w:t>
+        </w:r>
+        <w:r>
+          <w:rPr>
+            <w:rStyle w:val="Hyperlink"/>
+          </w:rPr>
+          <w:t xml:space="preserve"> 7 </w:t>
+        </w:r>
+        <w:r>
+          <w:rPr>
+            <w:rStyle w:val="Hyperlink"/>
+          </w:rPr>
+          <w:t>日；</w:t>
+        </w:r>
+        <w:r>
+          <w:rPr>
+            <w:rStyle w:val="Hyperlink"/>
+          </w:rPr>
+          <w:t>89(3):1624-1631</w:t>
         </w:r>
       </w:hyperlink>
       <w:r>
-        <w:t xml:space="preserve">。然后，结合使用 </w:t>
+        <w:t>。然后，结合使用</w:t>
+      </w:r>
+      <w:r>
+        <w:t xml:space="preserve"> </w:t>
       </w:r>
       <w:proofErr w:type="spellStart"/>
       <w:r>
@@ -534,7 +881,13 @@
       </w:r>
       <w:proofErr w:type="spellEnd"/>
       <w:r>
-        <w:t xml:space="preserve"> UPLC 与 Waters </w:t>
+        <w:t xml:space="preserve"> UPLC </w:t>
+      </w:r>
+      <w:r>
+        <w:t>与</w:t>
+      </w:r>
+      <w:r>
+        <w:t xml:space="preserve"> Waters </w:t>
       </w:r>
       <w:proofErr w:type="spellStart"/>
       <w:r>
@@ -542,7 +895,10 @@
       </w:r>
       <w:proofErr w:type="spellEnd"/>
       <w:r>
-        <w:t xml:space="preserve"> TQ-S 三重四级杆质谱仪，收集本教程中使用的原始数据。</w:t>
+        <w:t xml:space="preserve"> TQ-S </w:t>
+      </w:r>
+      <w:r>
+        <w:t>三重四级杆质谱仪，收集本教程中使用的原始数据。</w:t>
       </w:r>
     </w:p>
     <w:p>
@@ -560,7 +916,7 @@
           <w:noProof/>
         </w:rPr>
         <w:drawing>
-          <wp:inline distT="0" distB="0" distL="0" distR="0" wp14:anchorId="2783D9F2" wp14:editId="084CECB0">
+          <wp:inline distT="0" distB="0" distL="0" distR="0">
             <wp:extent cx="5356860" cy="3590925"/>
             <wp:effectExtent l="0" t="0" r="0" b="9525"/>
             <wp:docPr id="2" name="Content Placeholder 3"/>
@@ -600,7 +956,37 @@
     </w:p>
     <w:p>
       <w:r>
-        <w:t>它提供有关轻母离子 (12C)、重母离子 (13C)、片段离子</w:t>
+        <w:t>它提供</w:t>
+      </w:r>
+      <w:r>
+        <w:rPr>
+          <w:rFonts w:hint="eastAsia"/>
+        </w:rPr>
+        <w:t>了</w:t>
+      </w:r>
+      <w:r>
+        <w:t>有关轻母离子</w:t>
+      </w:r>
+      <w:r>
+        <w:t xml:space="preserve"> (12C)</w:t>
+      </w:r>
+      <w:r>
+        <w:t>、重母离子</w:t>
+      </w:r>
+      <w:r>
+        <w:t xml:space="preserve"> (13C)</w:t>
+      </w:r>
+      <w:r>
+        <w:t>、</w:t>
+      </w:r>
+      <w:r>
+        <w:rPr>
+          <w:rFonts w:hint="eastAsia"/>
+        </w:rPr>
+        <w:t>碎片</w:t>
+      </w:r>
+      <w:r>
+        <w:t>离子</w:t>
       </w:r>
       <w:r>
         <w:rPr>
@@ -610,7 +996,43 @@
         <w:t>质荷比</w:t>
       </w:r>
       <w:r>
-        <w:t xml:space="preserve">以及每个分子电荷的信息。本教程中仅使用负离子模式条目。碰撞能量 (CE) 值来自 Agilent 6495 三重四极杆质谱仪。与过去收集所使用数据文件的操作一样，即便您要为 Waters </w:t>
+        <w:t>以及每个分子电荷的信息</w:t>
+      </w:r>
+      <w:r>
+        <w:rPr>
+          <w:rFonts w:hint="eastAsia"/>
+        </w:rPr>
+        <w:t>，</w:t>
+      </w:r>
+      <w:r>
+        <w:t>本教程中仅使用负离子模式</w:t>
+      </w:r>
+      <w:r>
+        <w:rPr>
+          <w:rFonts w:hint="eastAsia"/>
+        </w:rPr>
+        <w:t>的</w:t>
+      </w:r>
+      <w:r>
+        <w:t>条目。碰撞能量</w:t>
+      </w:r>
+      <w:r>
+        <w:t xml:space="preserve"> (C</w:t>
+      </w:r>
+      <w:r>
+        <w:t xml:space="preserve">E) </w:t>
+      </w:r>
+      <w:r>
+        <w:t>值来自</w:t>
+      </w:r>
+      <w:r>
+        <w:t xml:space="preserve"> Agilent 6495 </w:t>
+      </w:r>
+      <w:r>
+        <w:t>三重四极杆质谱仪。与过去收集所使用数据文件的操作一样，即便您要为</w:t>
+      </w:r>
+      <w:r>
+        <w:t xml:space="preserve"> Waters </w:t>
       </w:r>
       <w:proofErr w:type="spellStart"/>
       <w:r>
@@ -618,27 +1040,77 @@
       </w:r>
       <w:proofErr w:type="spellEnd"/>
       <w:r>
-        <w:t xml:space="preserve"> TQ-S 制定新方法，也要将这些作为切入点。</w:t>
-      </w:r>
-    </w:p>
-    <w:p>
-      <w:r>
-        <w:t>您只需在 Excel 或其他电子表格编辑器中略施操作，就能重新格式化上表，以便 Skyline 进行读取。例如，每个离子对的重母离子和轻母离子应位于仪器离子对列表中的不同行。在本教程开始时创建的文件夹包含的</w:t>
+        <w:t xml:space="preserve"> TQ-S </w:t>
+      </w:r>
+      <w:r>
+        <w:t>制定新方法，也要将这些作为切入点。</w:t>
+      </w:r>
+    </w:p>
+    <w:p>
+      <w:r>
+        <w:t>您只需在</w:t>
+      </w:r>
+      <w:r>
+        <w:t xml:space="preserve"> Excel </w:t>
+      </w:r>
+      <w:r>
+        <w:t>或其他电子表格编辑器中略施操作，就能重新格式化上表，以便</w:t>
+      </w:r>
+      <w:r>
+        <w:t xml:space="preserve"> Skyline </w:t>
+      </w:r>
+      <w:r>
+        <w:t>进行读取。例如，每个离子对的重母离子和轻母离子应位于仪器离子对列表中的不同行。在本教程开始时创建的文件夹包含的</w:t>
       </w:r>
       <w:bookmarkStart w:id="1" w:name="OLE_LINK6"/>
       <w:bookmarkStart w:id="2" w:name="OLE_LINK5"/>
       <w:r>
-        <w:t>“Energy_TransitionList.csv</w:t>
+        <w:t>“</w:t>
+      </w:r>
+      <w:proofErr w:type="gramStart"/>
+      <w:r>
+        <w:t>Energy_TransitionList.csv</w:t>
       </w:r>
       <w:bookmarkEnd w:id="1"/>
       <w:bookmarkEnd w:id="2"/>
       <w:r>
-        <w:t>”文件内，可以找到此重新格式化的结果。</w:t>
-      </w:r>
-    </w:p>
-    <w:p>
-      <w:r>
-        <w:t>由于“Energy_TransitionList.csv”文件格式化为包含 Skyline 能够识别的列标题，因此您可以通过菜单选项</w:t>
+        <w:t>”</w:t>
+      </w:r>
+      <w:r>
+        <w:t>文件内</w:t>
+      </w:r>
+      <w:proofErr w:type="gramEnd"/>
+      <w:r>
+        <w:t>，可以找到此重新格式化的结果。</w:t>
+      </w:r>
+    </w:p>
+    <w:p>
+      <w:r>
+        <w:t>由于</w:t>
+      </w:r>
+      <w:r>
+        <w:t>“Energy_Transitio</w:t>
+      </w:r>
+      <w:r>
+        <w:t>nList.csv”</w:t>
+      </w:r>
+      <w:r>
+        <w:t>文件格式化为包含</w:t>
+      </w:r>
+      <w:r>
+        <w:t xml:space="preserve"> Skyline </w:t>
+      </w:r>
+      <w:r>
+        <w:t>能够识别的列标题，因此您可以</w:t>
+      </w:r>
+      <w:r>
+        <w:rPr>
+          <w:rFonts w:hint="eastAsia"/>
+        </w:rPr>
+        <w:t>使用</w:t>
+      </w:r>
+      <w:r>
+        <w:t>菜单选项</w:t>
       </w:r>
       <w:r>
         <w:rPr>
@@ -665,7 +1137,14 @@
         <w:t>离子对列表</w:t>
       </w:r>
       <w:r>
-        <w:t>来绕过</w:t>
+        <w:t>来</w:t>
+      </w:r>
+      <w:r>
+        <w:rPr>
+          <w:rFonts w:hint="eastAsia"/>
+          <w:b/>
+        </w:rPr>
+        <w:t>避免手动使用</w:t>
       </w:r>
       <w:r>
         <w:rPr>
@@ -674,7 +1153,10 @@
         <w:t>插入离子对列表</w:t>
       </w:r>
       <w:r>
-        <w:t xml:space="preserve">表单，直接将所有信息（包括标题行）粘贴到 Skyline </w:t>
+        <w:t>表单，直接将所有信息（包括标题行）粘贴到</w:t>
+      </w:r>
+      <w:r>
+        <w:t xml:space="preserve"> Skyline </w:t>
       </w:r>
       <w:r>
         <w:rPr>
@@ -695,7 +1177,19 @@
         </w:numPr>
       </w:pPr>
       <w:r>
-        <w:t>从 Excel 或任何文本编辑器中，打开本教程开始时创建的文件夹包含的“Energy_TransitionList.csv”文件。</w:t>
+        <w:t>从</w:t>
+      </w:r>
+      <w:r>
+        <w:t xml:space="preserve"> Excel </w:t>
+      </w:r>
+      <w:r>
+        <w:t>或任何文本编辑器中，打开本教程开始时创建的文件夹包含的</w:t>
+      </w:r>
+      <w:r>
+        <w:t>“Energy_TransitionList.csv”</w:t>
+      </w:r>
+      <w:r>
+        <w:t>文件。</w:t>
       </w:r>
     </w:p>
     <w:p>
@@ -727,7 +1221,10 @@
         <w:t xml:space="preserve"> </w:t>
       </w:r>
       <w:r>
-        <w:t>(Ctrl-A)，然后</w:t>
+        <w:t>(Ctrl-A)</w:t>
+      </w:r>
+      <w:r>
+        <w:t>，然后</w:t>
       </w:r>
       <w:r>
         <w:rPr>
@@ -742,7 +1239,10 @@
         <w:t>复制</w:t>
       </w:r>
       <w:r>
-        <w:t xml:space="preserve"> (Ctrl-C)。确保已包含标题行。</w:t>
+        <w:t xml:space="preserve"> (Ctrl-C)</w:t>
+      </w:r>
+      <w:r>
+        <w:t>。确保已包含标题行。</w:t>
       </w:r>
     </w:p>
     <w:p>
@@ -754,7 +1254,13 @@
         </w:numPr>
       </w:pPr>
       <w:r>
-        <w:t>切换回 Skyline，然后在</w:t>
+        <w:t>切换回</w:t>
+      </w:r>
+      <w:r>
+        <w:t xml:space="preserve"> Skyline</w:t>
+      </w:r>
+      <w:r>
+        <w:t>，然后在</w:t>
       </w:r>
       <w:r>
         <w:rPr>
@@ -769,10 +1275,19 @@
         <w:rPr>
           <w:b/>
         </w:rPr>
-        <w:t>粘贴</w:t>
-      </w:r>
-      <w:r>
-        <w:t xml:space="preserve"> (Ctrl-V)。</w:t>
+        <w:t>粘</w:t>
+      </w:r>
+      <w:r>
+        <w:rPr>
+          <w:b/>
+        </w:rPr>
+        <w:t>贴</w:t>
+      </w:r>
+      <w:r>
+        <w:t xml:space="preserve"> (Ctrl-V)</w:t>
+      </w:r>
+      <w:r>
+        <w:t>。</w:t>
       </w:r>
     </w:p>
     <w:p>
@@ -781,7 +1296,13 @@
       </w:pPr>
       <w:r>
         <w:lastRenderedPageBreak/>
-        <w:t>此时 Skyline 窗口将显示如下：</w:t>
+        <w:t>此时</w:t>
+      </w:r>
+      <w:r>
+        <w:t xml:space="preserve"> Skyline </w:t>
+      </w:r>
+      <w:r>
+        <w:t>窗口将显示如下：</w:t>
       </w:r>
     </w:p>
     <w:p>
@@ -790,7 +1311,7 @@
           <w:noProof/>
         </w:rPr>
         <w:drawing>
-          <wp:inline distT="0" distB="0" distL="0" distR="0" wp14:anchorId="20933CD1" wp14:editId="4F08518D">
+          <wp:inline distT="0" distB="0" distL="0" distR="0">
             <wp:extent cx="5943600" cy="4409440"/>
             <wp:effectExtent l="0" t="0" r="0" b="0"/>
             <wp:docPr id="1" name="Picture 1"/>
@@ -801,8 +1322,10 @@
               <a:graphicData uri="http://schemas.openxmlformats.org/drawingml/2006/picture">
                 <pic:pic xmlns:pic="http://schemas.openxmlformats.org/drawingml/2006/picture">
                   <pic:nvPicPr>
-                    <pic:cNvPr id="1" name=""/>
-                    <pic:cNvPicPr/>
+                    <pic:cNvPr id="1" name="Picture 1"/>
+                    <pic:cNvPicPr>
+                      <a:picLocks noChangeAspect="1"/>
+                    </pic:cNvPicPr>
                   </pic:nvPicPr>
                   <pic:blipFill>
                     <a:blip r:embed="rId17"/>
@@ -833,7 +1356,7 @@
         <w:tblLook w:val="04A0" w:firstRow="1" w:lastRow="0" w:firstColumn="1" w:lastColumn="0" w:noHBand="0" w:noVBand="1"/>
       </w:tblPr>
       <w:tblGrid>
-        <w:gridCol w:w="9576"/>
+        <w:gridCol w:w="9350"/>
       </w:tblGrid>
       <w:tr>
         <w:tc>
@@ -855,7 +1378,13 @@
               <w:t>质荷比</w:t>
             </w:r>
             <w:r>
-              <w:t>和电荷值。 Skyline 可以接受更高级别的描述，包括化学</w:t>
+              <w:t>和电荷值。</w:t>
+            </w:r>
+            <w:r>
+              <w:t xml:space="preserve"> Skyline </w:t>
+            </w:r>
+            <w:r>
+              <w:t>可以接受更高级别的描述，包括化学</w:t>
             </w:r>
             <w:r>
               <w:rPr>
@@ -873,7 +1402,19 @@
               <w:t>公</w:t>
             </w:r>
             <w:r>
-              <w:t>式对于处理全扫描、高分辨率数据特别有用，因为它支持由 Skyline 计算同位素分布；但是，对于这样的 SRM 数据，使用</w:t>
+              <w:t>式对于处理全扫描、高分辨率数据特别有用，因为它支持由</w:t>
+            </w:r>
+            <w:r>
+              <w:t xml:space="preserve"> Skyline </w:t>
+            </w:r>
+            <w:r>
+              <w:t>计算同位素分布；但是，对于这样的</w:t>
+            </w:r>
+            <w:r>
+              <w:t xml:space="preserve"> SRM </w:t>
+            </w:r>
+            <w:r>
+              <w:t>数据，使用</w:t>
             </w:r>
             <w:r>
               <w:rPr>
@@ -938,7 +1479,10 @@
         <w:t>离子对设置</w:t>
       </w:r>
       <w:r>
-        <w:t xml:space="preserve"> 。</w:t>
+        <w:t xml:space="preserve"> </w:t>
+      </w:r>
+      <w:r>
+        <w:t>。</w:t>
       </w:r>
     </w:p>
     <w:p>
@@ -968,7 +1512,10 @@
         <w:t>碰撞能量</w:t>
       </w:r>
       <w:r>
-        <w:t xml:space="preserve">下拉列表中，选择“Waters </w:t>
+        <w:t>下拉列表中，选择</w:t>
+      </w:r>
+      <w:r>
+        <w:t xml:space="preserve">“Waters </w:t>
       </w:r>
       <w:proofErr w:type="spellStart"/>
       <w:r>
@@ -976,7 +1523,10 @@
       </w:r>
       <w:proofErr w:type="spellEnd"/>
       <w:r>
-        <w:t>”。</w:t>
+        <w:t>”</w:t>
+      </w:r>
+      <w:r>
+        <w:t>。</w:t>
       </w:r>
     </w:p>
     <w:p>
@@ -986,7 +1536,7 @@
         </w:rPr>
         <w:lastRenderedPageBreak/>
         <w:drawing>
-          <wp:inline distT="0" distB="0" distL="0" distR="0" wp14:anchorId="3D5E2121" wp14:editId="5F29B306">
+          <wp:inline distT="0" distB="0" distL="0" distR="0">
             <wp:extent cx="3781425" cy="5734050"/>
             <wp:effectExtent l="0" t="0" r="9525" b="0"/>
             <wp:docPr id="26" name="Picture 26"/>
@@ -997,8 +1547,10 @@
               <a:graphicData uri="http://schemas.openxmlformats.org/drawingml/2006/picture">
                 <pic:pic xmlns:pic="http://schemas.openxmlformats.org/drawingml/2006/picture">
                   <pic:nvPicPr>
-                    <pic:cNvPr id="1" name=""/>
-                    <pic:cNvPicPr/>
+                    <pic:cNvPr id="26" name="Picture 26"/>
+                    <pic:cNvPicPr>
+                      <a:picLocks noChangeAspect="1"/>
+                    </pic:cNvPicPr>
                   </pic:nvPicPr>
                   <pic:blipFill>
                     <a:blip r:embed="rId18"/>
@@ -1024,7 +1576,10 @@
     </w:p>
     <w:p>
       <w:r>
-        <w:t xml:space="preserve">稍后，您将在 Waters </w:t>
+        <w:t>稍后，您将在</w:t>
+      </w:r>
+      <w:r>
+        <w:t xml:space="preserve"> Waters </w:t>
       </w:r>
       <w:proofErr w:type="spellStart"/>
       <w:r>
@@ -1032,7 +1587,38 @@
       </w:r>
       <w:proofErr w:type="spellEnd"/>
       <w:r>
-        <w:t xml:space="preserve"> 中执行碰撞能量优化，这是方法制定和优化过程的一部分，因为从文中粘贴的起始碰撞能量最初用于 Agilent 仪器上。 </w:t>
+        <w:t xml:space="preserve"> </w:t>
+      </w:r>
+      <w:r>
+        <w:t>中</w:t>
+      </w:r>
+      <w:r>
+        <w:rPr>
+          <w:rFonts w:hint="eastAsia"/>
+          <w:lang w:val="zh-CN"/>
+        </w:rPr>
+        <w:t>进行</w:t>
+      </w:r>
+      <w:r>
+        <w:t>碰撞能量优化，这是方法制定和优化过程的一部分，因为从文中粘贴的起始碰撞能量最初</w:t>
+      </w:r>
+      <w:r>
+        <w:rPr>
+          <w:rFonts w:hint="eastAsia"/>
+        </w:rPr>
+        <w:t>是</w:t>
+      </w:r>
+      <w:r>
+        <w:t>用于</w:t>
+      </w:r>
+      <w:r>
+        <w:t xml:space="preserve"> Agilent </w:t>
+      </w:r>
+      <w:r>
+        <w:t>仪器。</w:t>
+      </w:r>
+      <w:r>
+        <w:t xml:space="preserve"> </w:t>
       </w:r>
     </w:p>
     <w:p>
@@ -1078,12 +1664,25 @@
       </w:r>
       <w:r>
         <w:rPr>
-          <w:b/>
-        </w:rPr>
-        <w:t>片段加合物</w:t>
-      </w:r>
-      <w:r>
-        <w:t>字段中，将文本更改为“[M-]”。</w:t>
+          <w:rFonts w:hint="eastAsia"/>
+          <w:b/>
+        </w:rPr>
+        <w:t>碎片</w:t>
+      </w:r>
+      <w:r>
+        <w:rPr>
+          <w:b/>
+        </w:rPr>
+        <w:t>加合物</w:t>
+      </w:r>
+      <w:r>
+        <w:t>字段中，将文本更改为</w:t>
+      </w:r>
+      <w:r>
+        <w:t>“[M-]”</w:t>
+      </w:r>
+      <w:r>
+        <w:t>。</w:t>
       </w:r>
     </w:p>
     <w:p>
@@ -1093,7 +1692,7 @@
         </w:rPr>
         <w:lastRenderedPageBreak/>
         <w:drawing>
-          <wp:inline distT="0" distB="0" distL="0" distR="0" wp14:anchorId="2952260D" wp14:editId="4F8A905F">
+          <wp:inline distT="0" distB="0" distL="0" distR="0">
             <wp:extent cx="3781425" cy="5734050"/>
             <wp:effectExtent l="0" t="0" r="9525" b="0"/>
             <wp:docPr id="28" name="Picture 28"/>
@@ -1104,8 +1703,10 @@
               <a:graphicData uri="http://schemas.openxmlformats.org/drawingml/2006/picture">
                 <pic:pic xmlns:pic="http://schemas.openxmlformats.org/drawingml/2006/picture">
                   <pic:nvPicPr>
-                    <pic:cNvPr id="1" name=""/>
-                    <pic:cNvPicPr/>
+                    <pic:cNvPr id="28" name="Picture 28"/>
+                    <pic:cNvPicPr>
+                      <a:picLocks noChangeAspect="1"/>
+                    </pic:cNvPicPr>
                   </pic:nvPicPr>
                   <pic:blipFill>
                     <a:blip r:embed="rId19"/>
@@ -1128,26 +1729,99 @@
           </wp:inline>
         </w:drawing>
       </w:r>
+      <w:r>
+        <w:rPr>
+          <w:rFonts w:hint="eastAsia"/>
+        </w:rPr>
+        <w:t xml:space="preserve"> </w:t>
+      </w:r>
     </w:p>
     <w:p>
       <w:r>
         <w:t>您在离子对设置中已指出，此实验仅测量负电荷离子对。</w:t>
       </w:r>
+      <w:r>
+        <w:rPr>
+          <w:rFonts w:hint="eastAsia"/>
+        </w:rPr>
+        <w:t>Skyline</w:t>
+      </w:r>
+      <w:r>
+        <w:t>支持对任何类型</w:t>
+      </w:r>
+      <w:r>
+        <w:rPr>
+          <w:rFonts w:hint="eastAsia"/>
+        </w:rPr>
+        <w:t>的</w:t>
+      </w:r>
+      <w:r>
+        <w:t>加合物的电离描述（</w:t>
+      </w:r>
+      <w:r>
+        <w:t>“[M</w:t>
+      </w:r>
+      <w:r>
+        <w:rPr>
+          <w:rFonts w:hint="eastAsia"/>
+        </w:rPr>
+        <w:t>-</w:t>
+      </w:r>
+      <w:r>
+        <w:t>H]”</w:t>
+      </w:r>
+      <w:r>
+        <w:t>、</w:t>
+      </w:r>
+      <w:r>
+        <w:t>“[</w:t>
+      </w:r>
       <w:proofErr w:type="spellStart"/>
       <w:r>
-        <w:t>Skiline</w:t>
+        <w:t>M+Na</w:t>
       </w:r>
       <w:proofErr w:type="spellEnd"/>
       <w:r>
-        <w:t xml:space="preserve"> 加成物描述支持任何类型的电离描述（“[MH]”、“[</w:t>
-      </w:r>
-      <w:proofErr w:type="spellStart"/>
-      <w:r>
-        <w:t>M+Na</w:t>
-      </w:r>
-      <w:proofErr w:type="spellEnd"/>
-      <w:r>
-        <w:t>]”等），其中包括未知的电离模式（此处使用的“[M-]”表示“负离子模式，电荷 1，没有任何已知的化学成分用于解释它”）。在</w:t>
+        <w:t>]”</w:t>
+      </w:r>
+      <w:r>
+        <w:t>等），其中包括未知的电离模式（此处使用的</w:t>
+      </w:r>
+      <w:r>
+        <w:t>“[M-]”</w:t>
+      </w:r>
+      <w:r>
+        <w:t>表示</w:t>
+      </w:r>
+      <w:r>
+        <w:t>“</w:t>
+      </w:r>
+      <w:r>
+        <w:t>负离子模式，电荷</w:t>
+      </w:r>
+      <w:r>
+        <w:t xml:space="preserve"> 1</w:t>
+      </w:r>
+      <w:r>
+        <w:t>，</w:t>
+      </w:r>
+      <w:r>
+        <w:rPr>
+          <w:rFonts w:hint="eastAsia"/>
+        </w:rPr>
+        <w:t>不用</w:t>
+      </w:r>
+      <w:r>
+        <w:t>任何</w:t>
+      </w:r>
+      <w:r>
+        <w:t>已知的化学成分解释它</w:t>
+      </w:r>
+      <w:r>
+        <w:t>”</w:t>
+      </w:r>
+      <w:r>
+        <w:t>）。在</w:t>
       </w:r>
       <w:r>
         <w:rPr>
@@ -1156,7 +1830,34 @@
         <w:t>离子类型</w:t>
       </w:r>
       <w:r>
-        <w:t>字段中，值“f”表示将仅测量片段离子的离子对。如果还想测量母离子，则可以使用“f，p”。</w:t>
+        <w:t>字段中，值</w:t>
+      </w:r>
+      <w:r>
+        <w:t>“f”</w:t>
+      </w:r>
+      <w:r>
+        <w:t>表示将仅测量</w:t>
+      </w:r>
+      <w:r>
+        <w:rPr>
+          <w:rFonts w:hint="eastAsia"/>
+        </w:rPr>
+        <w:t>碎片</w:t>
+      </w:r>
+      <w:r>
+        <w:t>离子的离子对。如果还想测量母离子，则可以使用</w:t>
+      </w:r>
+      <w:r>
+        <w:t>“f</w:t>
+      </w:r>
+      <w:r>
+        <w:t>，</w:t>
+      </w:r>
+      <w:r>
+        <w:t>p”</w:t>
+      </w:r>
+      <w:r>
+        <w:t>。</w:t>
       </w:r>
     </w:p>
     <w:p>
@@ -1182,7 +1883,7 @@
     </w:p>
     <w:p>
       <w:r>
-        <w:t>其余三个选项卡的状态则为不适用（</w:t>
+        <w:t>其余三个选项卡的状态则不适用（</w:t>
       </w:r>
       <w:r>
         <w:rPr>
@@ -1214,7 +1915,13 @@
     </w:p>
     <w:p>
       <w:r>
-        <w:t>现在按如下方式保存当前的 Skyline 文档：</w:t>
+        <w:t>现在按如下方式保存当前的</w:t>
+      </w:r>
+      <w:r>
+        <w:t xml:space="preserve"> Skyline </w:t>
+      </w:r>
+      <w:r>
+        <w:t>文档：</w:t>
       </w:r>
     </w:p>
     <w:p>
@@ -1244,7 +1951,10 @@
         <w:t>保存</w:t>
       </w:r>
       <w:r>
-        <w:t xml:space="preserve"> (Ctrl-S)。</w:t>
+        <w:t xml:space="preserve"> (Ctrl-S)</w:t>
+      </w:r>
+      <w:r>
+        <w:t>。</w:t>
       </w:r>
     </w:p>
     <w:p>
@@ -1257,7 +1967,10 @@
       </w:pPr>
       <w:r>
         <w:lastRenderedPageBreak/>
-        <w:t xml:space="preserve">导航到您创建的 </w:t>
+        <w:t>导航到您创建的</w:t>
+      </w:r>
+      <w:r>
+        <w:t xml:space="preserve"> </w:t>
       </w:r>
       <w:proofErr w:type="spellStart"/>
       <w:r>
@@ -1265,7 +1978,10 @@
       </w:r>
       <w:proofErr w:type="spellEnd"/>
       <w:r>
-        <w:t xml:space="preserve"> 文件夹。</w:t>
+        <w:t xml:space="preserve"> </w:t>
+      </w:r>
+      <w:r>
+        <w:t>文件夹。</w:t>
       </w:r>
     </w:p>
     <w:p>
@@ -1286,7 +2002,10 @@
         <w:t>文件名</w:t>
       </w:r>
       <w:r>
-        <w:t>字段中输入“</w:t>
+        <w:t>字段中输入</w:t>
+      </w:r>
+      <w:r>
+        <w:t>“</w:t>
       </w:r>
       <w:proofErr w:type="spellStart"/>
       <w:r>
@@ -1294,7 +2013,10 @@
       </w:r>
       <w:proofErr w:type="spellEnd"/>
       <w:r>
-        <w:t>”。</w:t>
+        <w:t>”</w:t>
+      </w:r>
+      <w:r>
+        <w:t>。</w:t>
       </w:r>
     </w:p>
     <w:p>
@@ -1328,12 +2050,42 @@
     </w:p>
     <w:p>
       <w:r>
-        <w:t>通常来说，如果在运行 Skyline 的电脑上安装了用于质谱仪的仪器控制软件，则 Skyline 可以使用指定的模板方法文件导出为原生仪器方法。某些 Thermo 仪器要求在仪器控制电脑上完成这项操作。</w:t>
-      </w:r>
-    </w:p>
-    <w:p>
-      <w:r>
-        <w:t xml:space="preserve">如果尚未安装 Waters </w:t>
+        <w:t>通常来说，如果在运行</w:t>
+      </w:r>
+      <w:r>
+        <w:t xml:space="preserve"> Skyline </w:t>
+      </w:r>
+      <w:r>
+        <w:t>的电脑上安装了用于质谱仪的仪器控制软件，则</w:t>
+      </w:r>
+      <w:r>
+        <w:t xml:space="preserve"> Skyline </w:t>
+      </w:r>
+      <w:r>
+        <w:t>可以使用指定的模板文件导出为原生仪器</w:t>
+      </w:r>
+      <w:r>
+        <w:rPr>
+          <w:rFonts w:hint="eastAsia"/>
+        </w:rPr>
+        <w:t>的</w:t>
+      </w:r>
+      <w:r>
+        <w:t>方法。某些</w:t>
+      </w:r>
+      <w:r>
+        <w:t xml:space="preserve"> Thermo </w:t>
+      </w:r>
+      <w:r>
+        <w:t>仪器要求在仪器控制电脑上完成这项操作。</w:t>
+      </w:r>
+    </w:p>
+    <w:p>
+      <w:r>
+        <w:t>如果尚未安装</w:t>
+      </w:r>
+      <w:r>
+        <w:t xml:space="preserve"> Waters </w:t>
       </w:r>
       <w:proofErr w:type="spellStart"/>
       <w:r>
@@ -1341,12 +2093,42 @@
       </w:r>
       <w:proofErr w:type="spellEnd"/>
       <w:r>
-        <w:t>，可跳至下一节 - “导出离子对列表”。</w:t>
-      </w:r>
-    </w:p>
-    <w:p>
-      <w:r>
-        <w:t>否则会导出两种方法，其中一种方法需要 2 分钟，另一种方法需要 5 分钟，如下所示：</w:t>
+        <w:t>，可跳至下一节</w:t>
+      </w:r>
+      <w:r>
+        <w:t xml:space="preserve"> - “</w:t>
+      </w:r>
+      <w:r>
+        <w:t>导出离子对列表</w:t>
+      </w:r>
+      <w:r>
+        <w:t>”</w:t>
+      </w:r>
+      <w:r>
+        <w:t>。</w:t>
+      </w:r>
+    </w:p>
+    <w:p>
+      <w:r>
+        <w:rPr>
+          <w:rFonts w:hint="eastAsia"/>
+        </w:rPr>
+        <w:t>继续则</w:t>
+      </w:r>
+      <w:r>
+        <w:t>导出两种方法，其中一种方法需要</w:t>
+      </w:r>
+      <w:r>
+        <w:t xml:space="preserve"> 2 </w:t>
+      </w:r>
+      <w:r>
+        <w:t>分钟，另一种方法需要</w:t>
+      </w:r>
+      <w:r>
+        <w:t xml:space="preserve"> 5 </w:t>
+      </w:r>
+      <w:r>
+        <w:t>分钟，如下所示：</w:t>
       </w:r>
     </w:p>
     <w:p>
@@ -1406,7 +2188,10 @@
         <w:t>仪器类型</w:t>
       </w:r>
       <w:r>
-        <w:t xml:space="preserve">下拉列表中选择“Waters </w:t>
+        <w:t>下拉列表中选择</w:t>
+      </w:r>
+      <w:r>
+        <w:t xml:space="preserve">“Waters </w:t>
       </w:r>
       <w:proofErr w:type="spellStart"/>
       <w:r>
@@ -1414,7 +2199,10 @@
       </w:r>
       <w:proofErr w:type="spellEnd"/>
       <w:r>
-        <w:t xml:space="preserve"> TQ”。</w:t>
+        <w:t xml:space="preserve"> TQ”</w:t>
+      </w:r>
+      <w:r>
+        <w:t>。</w:t>
       </w:r>
     </w:p>
     <w:p>
@@ -1435,7 +2223,13 @@
         <w:t>运行时间</w:t>
       </w:r>
       <w:r>
-        <w:t>字段中输入“2”。</w:t>
+        <w:t>字段中输入</w:t>
+      </w:r>
+      <w:r>
+        <w:t>“2”</w:t>
+      </w:r>
+      <w:r>
+        <w:t>。</w:t>
       </w:r>
     </w:p>
     <w:p>
@@ -1456,7 +2250,10 @@
         <w:t>浏览</w:t>
       </w:r>
       <w:r>
-        <w:t>按钮，然后选择教程文件夹中的“</w:t>
+        <w:t>按钮，然后选择教程文件夹中的</w:t>
+      </w:r>
+      <w:r>
+        <w:t>“</w:t>
       </w:r>
       <w:proofErr w:type="spellStart"/>
       <w:r>
@@ -1464,7 +2261,10 @@
       </w:r>
       <w:proofErr w:type="spellEnd"/>
       <w:r>
-        <w:t>”。</w:t>
+        <w:t>”</w:t>
+      </w:r>
+      <w:r>
+        <w:t>。</w:t>
       </w:r>
     </w:p>
     <w:p>
@@ -1475,7 +2275,6 @@
         <w:rPr>
           <w:b/>
         </w:rPr>
-        <w:lastRenderedPageBreak/>
         <w:t>导出方法</w:t>
       </w:r>
       <w:r>
@@ -1488,7 +2287,7 @@
           <w:noProof/>
         </w:rPr>
         <w:drawing>
-          <wp:inline distT="0" distB="0" distL="0" distR="0" wp14:anchorId="52431639" wp14:editId="72B86744">
+          <wp:inline distT="0" distB="0" distL="0" distR="0">
             <wp:extent cx="3009900" cy="4324350"/>
             <wp:effectExtent l="0" t="0" r="0" b="0"/>
             <wp:docPr id="30" name="Picture 30"/>
@@ -1499,8 +2298,10 @@
               <a:graphicData uri="http://schemas.openxmlformats.org/drawingml/2006/picture">
                 <pic:pic xmlns:pic="http://schemas.openxmlformats.org/drawingml/2006/picture">
                   <pic:nvPicPr>
-                    <pic:cNvPr id="1" name=""/>
-                    <pic:cNvPicPr/>
+                    <pic:cNvPr id="30" name="Picture 30"/>
+                    <pic:cNvPicPr>
+                      <a:picLocks noChangeAspect="1"/>
+                    </pic:cNvPicPr>
                   </pic:nvPicPr>
                   <pic:blipFill>
                     <a:blip r:embed="rId20"/>
@@ -1533,6 +2334,7 @@
         </w:numPr>
       </w:pPr>
       <w:r>
+        <w:lastRenderedPageBreak/>
         <w:t>单击</w:t>
       </w:r>
       <w:r>
@@ -1554,7 +2356,13 @@
         </w:numPr>
       </w:pPr>
       <w:r>
-        <w:t>将该方法另存为“EnergyMet_2minutes”。</w:t>
+        <w:t>将该方法另存为</w:t>
+      </w:r>
+      <w:r>
+        <w:t>“EnergyMet_2minutes”</w:t>
+      </w:r>
+      <w:r>
+        <w:t>。</w:t>
       </w:r>
     </w:p>
     <w:p>
@@ -1566,7 +2374,31 @@
         </w:numPr>
       </w:pPr>
       <w:r>
-        <w:t>重复执行上述步骤，将“运行时间”更改为 5，然后另存为“EnergyMet_5minutes”。</w:t>
+        <w:t>重复执行上述步骤，将</w:t>
+      </w:r>
+      <w:r>
+        <w:t>“</w:t>
+      </w:r>
+      <w:r>
+        <w:t>运行时间</w:t>
+      </w:r>
+      <w:r>
+        <w:t>”</w:t>
+      </w:r>
+      <w:r>
+        <w:t>更改为</w:t>
+      </w:r>
+      <w:r>
+        <w:t xml:space="preserve"> 5</w:t>
+      </w:r>
+      <w:r>
+        <w:t>，然后另存为</w:t>
+      </w:r>
+      <w:r>
+        <w:t>“EnergyMet_5minutes”</w:t>
+      </w:r>
+      <w:r>
+        <w:t>。</w:t>
       </w:r>
     </w:p>
     <w:p>
@@ -1579,7 +2411,46 @@
     </w:p>
     <w:p>
       <w:r>
-        <w:t>如果您的电脑上没有必备的仪器供应商软件用来直接导出到仪器方法文件，则可以导出特定于仪器的离子对列表，日后再用供应商软件将其导入仪器方法。导出离子对列表的步骤与导出未安排时序方法的步骤非常相似，不同之处在于没有模板文件：</w:t>
+        <w:t>如果您的电脑上没有必备的仪器供应商软件用来直接</w:t>
+      </w:r>
+      <w:r>
+        <w:rPr>
+          <w:rFonts w:hint="eastAsia"/>
+        </w:rPr>
+        <w:t>输入</w:t>
+      </w:r>
+      <w:r>
+        <w:t>导出</w:t>
+      </w:r>
+      <w:r>
+        <w:rPr>
+          <w:rFonts w:hint="eastAsia"/>
+        </w:rPr>
+        <w:t>的</w:t>
+      </w:r>
+      <w:r>
+        <w:t>仪器方法文件，则可以导出</w:t>
+      </w:r>
+      <w:r>
+        <w:rPr>
+          <w:rFonts w:hint="eastAsia"/>
+        </w:rPr>
+        <w:t>对应</w:t>
+      </w:r>
+      <w:r>
+        <w:t>仪器的离子对列表，日后再用供应商软件将其导入</w:t>
+      </w:r>
+      <w:r>
+        <w:rPr>
+          <w:rFonts w:hint="eastAsia"/>
+        </w:rPr>
+        <w:t>至</w:t>
+      </w:r>
+      <w:r>
+        <w:t>仪器方法。导出离子对列表的步骤与导出未安排时序方法的步骤非常相似，不同之处</w:t>
+      </w:r>
+      <w:r>
+        <w:t>在于没有模板文件：</w:t>
       </w:r>
     </w:p>
     <w:p>
@@ -1639,7 +2510,13 @@
         <w:t>仪器类型</w:t>
       </w:r>
       <w:r>
-        <w:t>下拉菜单中，Skyline 会根据您之前在</w:t>
+        <w:t>下拉菜单中，</w:t>
+      </w:r>
+      <w:r>
+        <w:t xml:space="preserve">Skyline </w:t>
+      </w:r>
+      <w:r>
+        <w:t>会根据您之前在</w:t>
       </w:r>
       <w:r>
         <w:rPr>
@@ -1666,7 +2543,13 @@
         <w:t>碰撞能量</w:t>
       </w:r>
       <w:r>
-        <w:t>值自动选择“Waters”。</w:t>
+        <w:t>值自动选择</w:t>
+      </w:r>
+      <w:r>
+        <w:t>“Waters”</w:t>
+      </w:r>
+      <w:r>
+        <w:t>。</w:t>
       </w:r>
     </w:p>
     <w:p>
@@ -1687,7 +2570,13 @@
         <w:t>运行时间</w:t>
       </w:r>
       <w:r>
-        <w:t>字段中输入“2”。</w:t>
+        <w:t>字段中输入</w:t>
+      </w:r>
+      <w:r>
+        <w:t>“2”</w:t>
+      </w:r>
+      <w:r>
+        <w:t>。</w:t>
       </w:r>
     </w:p>
     <w:p>
@@ -1698,7 +2587,6 @@
         <w:rPr>
           <w:b/>
         </w:rPr>
-        <w:lastRenderedPageBreak/>
         <w:t>导出方法</w:t>
       </w:r>
       <w:r>
@@ -1711,7 +2599,7 @@
           <w:noProof/>
         </w:rPr>
         <w:drawing>
-          <wp:inline distT="0" distB="0" distL="0" distR="0" wp14:anchorId="1BD491E9" wp14:editId="44EE6771">
+          <wp:inline distT="0" distB="0" distL="0" distR="0">
             <wp:extent cx="3009900" cy="3676650"/>
             <wp:effectExtent l="0" t="0" r="0" b="0"/>
             <wp:docPr id="33" name="Picture 33"/>
@@ -1722,8 +2610,10 @@
               <a:graphicData uri="http://schemas.openxmlformats.org/drawingml/2006/picture">
                 <pic:pic xmlns:pic="http://schemas.openxmlformats.org/drawingml/2006/picture">
                   <pic:nvPicPr>
-                    <pic:cNvPr id="1" name=""/>
-                    <pic:cNvPicPr/>
+                    <pic:cNvPr id="33" name="Picture 33"/>
+                    <pic:cNvPicPr>
+                      <a:picLocks noChangeAspect="1"/>
+                    </pic:cNvPicPr>
                   </pic:nvPicPr>
                   <pic:blipFill>
                     <a:blip r:embed="rId21"/>
@@ -1777,7 +2667,13 @@
         </w:numPr>
       </w:pPr>
       <w:r>
-        <w:t>将该离子对列表另存为“EnergyMet_2minutes.csv”。</w:t>
+        <w:t>将该离子对列表另存为</w:t>
+      </w:r>
+      <w:r>
+        <w:t>“EnergyMet_2minutes.csv”</w:t>
+      </w:r>
+      <w:r>
+        <w:t>。</w:t>
       </w:r>
     </w:p>
     <w:p>
@@ -1789,7 +2685,31 @@
         </w:numPr>
       </w:pPr>
       <w:r>
-        <w:t>重复执行上述步骤，将“运行时间”更改为 5，然后另存为“EnergyMet_5minutescsv”。</w:t>
+        <w:t>重复执行上述步骤，将</w:t>
+      </w:r>
+      <w:r>
+        <w:t>“</w:t>
+      </w:r>
+      <w:r>
+        <w:t>运行时间</w:t>
+      </w:r>
+      <w:r>
+        <w:t>”</w:t>
+      </w:r>
+      <w:r>
+        <w:t>更改为</w:t>
+      </w:r>
+      <w:r>
+        <w:t xml:space="preserve"> 5</w:t>
+      </w:r>
+      <w:r>
+        <w:t>，然后另存为</w:t>
+      </w:r>
+      <w:r>
+        <w:t>“EnergyMet_5minutescsv”</w:t>
+      </w:r>
+      <w:r>
+        <w:t>。</w:t>
       </w:r>
     </w:p>
     <w:p>
@@ -1797,17 +2717,98 @@
         <w:pStyle w:val="Heading1"/>
       </w:pPr>
       <w:r>
+        <w:lastRenderedPageBreak/>
         <w:t>导入质谱仪运行</w:t>
       </w:r>
     </w:p>
     <w:p>
       <w:r>
-        <w:t xml:space="preserve">此时，您将以 2 分钟和 5 分钟的梯度时间来收集样品数据。本实验中使用的样品来自市售试剂盒，是从大肠杆菌提取的轻：重代谢物按照 1:1 的比例混合而成（来自 Cambridge Isotope Laboratories 且通过认证的大肠杆菌裂解液）。 </w:t>
-      </w:r>
-    </w:p>
-    <w:p>
-      <w:r>
-        <w:t>两次的质谱仪运行结果位于本教程开始时创建的文件夹下的“Unscheduled”子文件夹中。名称中包含“01a”的文件以 2 分钟的梯度时间收集，名称中包含“02a”的文件以 5 分钟的梯度时间收集。您要检查这些结果，以确定哪个梯度时间对该实验最为有效。</w:t>
+        <w:t>此时，您将以</w:t>
+      </w:r>
+      <w:r>
+        <w:t xml:space="preserve"> 2 </w:t>
+      </w:r>
+      <w:r>
+        <w:t>分钟和</w:t>
+      </w:r>
+      <w:r>
+        <w:t xml:space="preserve"> 5 </w:t>
+      </w:r>
+      <w:r>
+        <w:t>分钟的梯度时间来收集样品数据。本实验中使用的样品来自市售试剂盒，是从大肠杆菌提取的轻：重代谢物按照</w:t>
+      </w:r>
+      <w:r>
+        <w:t xml:space="preserve"> 1:1 </w:t>
+      </w:r>
+      <w:r>
+        <w:t>的比例混合而成（来自</w:t>
+      </w:r>
+      <w:r>
+        <w:t xml:space="preserve"> Cambridge Isotope Laboratories </w:t>
+      </w:r>
+      <w:r>
+        <w:t>且通过认证的大肠杆菌裂解液）。</w:t>
+      </w:r>
+      <w:r>
+        <w:t xml:space="preserve"> </w:t>
+      </w:r>
+    </w:p>
+    <w:p>
+      <w:r>
+        <w:t>两次的质谱仪运行结果位于本教程开始时创建的文件夹下的</w:t>
+      </w:r>
+      <w:r>
+        <w:t>“Unscheduled”</w:t>
+      </w:r>
+      <w:r>
+        <w:t>子文件夹中。名称中包含</w:t>
+      </w:r>
+      <w:r>
+        <w:t>“01</w:t>
+      </w:r>
+      <w:proofErr w:type="gramStart"/>
+      <w:r>
+        <w:t>a”</w:t>
+      </w:r>
+      <w:r>
+        <w:t>的文件</w:t>
+      </w:r>
+      <w:r>
+        <w:rPr>
+          <w:rFonts w:hint="eastAsia"/>
+        </w:rPr>
+        <w:t>是</w:t>
+      </w:r>
+      <w:r>
+        <w:t>以</w:t>
+      </w:r>
+      <w:proofErr w:type="gramEnd"/>
+      <w:r>
+        <w:t xml:space="preserve"> 2 </w:t>
+      </w:r>
+      <w:r>
+        <w:t>分钟的梯度时间收集，名称中包含</w:t>
+      </w:r>
+      <w:r>
+        <w:t>“02a”</w:t>
+      </w:r>
+      <w:r>
+        <w:t>的文件</w:t>
+      </w:r>
+      <w:r>
+        <w:rPr>
+          <w:rFonts w:hint="eastAsia"/>
+        </w:rPr>
+        <w:t>则</w:t>
+      </w:r>
+      <w:r>
+        <w:t>以</w:t>
+      </w:r>
+      <w:r>
+        <w:t xml:space="preserve"> 5 </w:t>
+      </w:r>
+      <w:r>
+        <w:t>分钟的梯度时间收集。您要检查这些结果，以确定哪个梯度时间对该实验最为有效。</w:t>
       </w:r>
     </w:p>
     <w:p>
@@ -1883,7 +2884,20 @@
         <w:rPr>
           <w:b/>
         </w:rPr>
-        <w:t>导入单项注射重复测定</w:t>
+        <w:t>导入单项</w:t>
+      </w:r>
+      <w:r>
+        <w:rPr>
+          <w:rFonts w:hint="eastAsia"/>
+          <w:b/>
+        </w:rPr>
+        <w:t>进样</w:t>
+      </w:r>
+      <w:r>
+        <w:rPr>
+          <w:b/>
+        </w:rPr>
+        <w:t>重复测定</w:t>
       </w:r>
       <w:r>
         <w:t>选项。在</w:t>
@@ -1895,7 +2909,10 @@
         <w:t>要同时导入的文件</w:t>
       </w:r>
       <w:r>
-        <w:t>下拉列表中，确保选择“</w:t>
+        <w:t>下拉列表中，确保选择</w:t>
+      </w:r>
+      <w:r>
+        <w:t>“</w:t>
       </w:r>
       <w:r>
         <w:rPr>
@@ -1904,7 +2921,13 @@
         <w:t>许</w:t>
       </w:r>
       <w:r>
-        <w:t>多个”以并行导入两个文件。</w:t>
+        <w:t>多个</w:t>
+      </w:r>
+      <w:r>
+        <w:t>”</w:t>
+      </w:r>
+      <w:r>
+        <w:t>以并行导入两个文件。</w:t>
       </w:r>
     </w:p>
     <w:p>
@@ -1940,7 +2963,13 @@
         <w:spacing w:after="160" w:line="256" w:lineRule="auto"/>
       </w:pPr>
       <w:r>
-        <w:t>导航到“Unscheduled”子文件夹，然后同时选定这两个文件。</w:t>
+        <w:t>导航到</w:t>
+      </w:r>
+      <w:r>
+        <w:t>“Unscheduled”</w:t>
+      </w:r>
+      <w:r>
+        <w:t>子文件夹，然后同时选定这两个文件。</w:t>
       </w:r>
     </w:p>
     <w:p>
@@ -1953,7 +2982,6 @@
           <w:b/>
           <w:bCs/>
         </w:rPr>
-        <w:lastRenderedPageBreak/>
         <w:t>导入结果文件</w:t>
       </w:r>
       <w:r>
@@ -1966,7 +2994,7 @@
           <w:noProof/>
         </w:rPr>
         <w:drawing>
-          <wp:inline distT="0" distB="0" distL="0" distR="0" wp14:anchorId="41A9AEAF" wp14:editId="259F5A33">
+          <wp:inline distT="0" distB="0" distL="0" distR="0">
             <wp:extent cx="5562600" cy="4019550"/>
             <wp:effectExtent l="0" t="0" r="0" b="0"/>
             <wp:docPr id="42" name="Picture 42"/>
@@ -1977,8 +3005,10 @@
               <a:graphicData uri="http://schemas.openxmlformats.org/drawingml/2006/picture">
                 <pic:pic xmlns:pic="http://schemas.openxmlformats.org/drawingml/2006/picture">
                   <pic:nvPicPr>
-                    <pic:cNvPr id="1" name=""/>
-                    <pic:cNvPicPr/>
+                    <pic:cNvPr id="42" name="Picture 42"/>
+                    <pic:cNvPicPr>
+                      <a:picLocks noChangeAspect="1"/>
+                    </pic:cNvPicPr>
                   </pic:nvPicPr>
                   <pic:blipFill>
                     <a:blip r:embed="rId22"/>
@@ -2030,7 +3060,10 @@
       </w:pPr>
       <w:r>
         <w:lastRenderedPageBreak/>
-        <w:t>Skyline 会注意到这些文件名含有共同的前缀和后缀，并显示以下表单：</w:t>
+        <w:t xml:space="preserve">Skyline </w:t>
+      </w:r>
+      <w:r>
+        <w:t>会注意到这些文件名含有共同的前缀和后缀，并显示以下表单：</w:t>
       </w:r>
     </w:p>
     <w:p>
@@ -2039,7 +3072,7 @@
           <w:noProof/>
         </w:rPr>
         <w:drawing>
-          <wp:inline distT="0" distB="0" distL="0" distR="0" wp14:anchorId="4CF1C814" wp14:editId="729593AF">
+          <wp:inline distT="0" distB="0" distL="0" distR="0">
             <wp:extent cx="2886075" cy="4543425"/>
             <wp:effectExtent l="0" t="0" r="9525" b="9525"/>
             <wp:docPr id="43" name="Picture 43"/>
@@ -2050,8 +3083,10 @@
               <a:graphicData uri="http://schemas.openxmlformats.org/drawingml/2006/picture">
                 <pic:pic xmlns:pic="http://schemas.openxmlformats.org/drawingml/2006/picture">
                   <pic:nvPicPr>
-                    <pic:cNvPr id="1" name=""/>
-                    <pic:cNvPicPr/>
+                    <pic:cNvPr id="43" name="Picture 43"/>
+                    <pic:cNvPicPr>
+                      <a:picLocks noChangeAspect="1"/>
+                    </pic:cNvPicPr>
                   </pic:nvPicPr>
                   <pic:blipFill>
                     <a:blip r:embed="rId23"/>
@@ -2093,7 +3128,19 @@
         <w:t>确定</w:t>
       </w:r>
       <w:r>
-        <w:t>按钮，以接受缩短后的重复测定名称“1”和“2”。</w:t>
+        <w:t>按钮，以接受缩短后的重复测定名称</w:t>
+      </w:r>
+      <w:r>
+        <w:t>“1”</w:t>
+      </w:r>
+      <w:r>
+        <w:t>和</w:t>
+      </w:r>
+      <w:r>
+        <w:t>“2”</w:t>
+      </w:r>
+      <w:r>
+        <w:t>。</w:t>
       </w:r>
     </w:p>
     <w:p>
@@ -2103,7 +3150,22 @@
       </w:pPr>
       <w:r>
         <w:lastRenderedPageBreak/>
-        <w:t>这些文件应相对快速地导入，您的 Skyline 主窗口将显示如下：</w:t>
+        <w:t>这些文件</w:t>
+      </w:r>
+      <w:r>
+        <w:rPr>
+          <w:rFonts w:hint="eastAsia"/>
+        </w:rPr>
+        <w:t>会</w:t>
+      </w:r>
+      <w:r>
+        <w:t>相对快速地导入，您的</w:t>
+      </w:r>
+      <w:r>
+        <w:t xml:space="preserve"> Skyline </w:t>
+      </w:r>
+      <w:r>
+        <w:t>主窗口将显示如下：</w:t>
       </w:r>
     </w:p>
     <w:p>
@@ -2115,7 +3177,7 @@
           <w:noProof/>
         </w:rPr>
         <w:drawing>
-          <wp:inline distT="0" distB="0" distL="0" distR="0" wp14:anchorId="175196C4" wp14:editId="16ED1F81">
+          <wp:inline distT="0" distB="0" distL="0" distR="0">
             <wp:extent cx="5943600" cy="4409440"/>
             <wp:effectExtent l="0" t="0" r="0" b="0"/>
             <wp:docPr id="55" name="Picture 55"/>
@@ -2126,8 +3188,10 @@
               <a:graphicData uri="http://schemas.openxmlformats.org/drawingml/2006/picture">
                 <pic:pic xmlns:pic="http://schemas.openxmlformats.org/drawingml/2006/picture">
                   <pic:nvPicPr>
-                    <pic:cNvPr id="1" name=""/>
-                    <pic:cNvPicPr/>
+                    <pic:cNvPr id="55" name="Picture 55"/>
+                    <pic:cNvPicPr>
+                      <a:picLocks noChangeAspect="1"/>
+                    </pic:cNvPicPr>
                   </pic:nvPicPr>
                   <pic:blipFill>
                     <a:blip r:embed="rId24"/>
@@ -2159,7 +3223,19 @@
         <w:spacing w:before="240"/>
       </w:pPr>
       <w:r>
-        <w:t>重复测定名称“1”和“2”不是很有意义，但是您可以执行以下操作，将它们更改为更具描述性的名称：</w:t>
+        <w:t>重复测定名称</w:t>
+      </w:r>
+      <w:r>
+        <w:t>“1”</w:t>
+      </w:r>
+      <w:r>
+        <w:t>和</w:t>
+      </w:r>
+      <w:r>
+        <w:t>“2”</w:t>
+      </w:r>
+      <w:r>
+        <w:t>不是很有意义，但是您可以执行以下操作，将它们更改为更具描述性的名称：</w:t>
       </w:r>
     </w:p>
     <w:p>
@@ -2203,7 +3279,13 @@
         <w:spacing w:before="240"/>
       </w:pPr>
       <w:r>
-        <w:t>双击第一个重复测定“1”（或选择并单击</w:t>
+        <w:t>双击第一个重复测定</w:t>
+      </w:r>
+      <w:r>
+        <w:t>“1”</w:t>
+      </w:r>
+      <w:r>
+        <w:t>（或选择并单击</w:t>
       </w:r>
       <w:r>
         <w:rPr>
@@ -2243,7 +3325,13 @@
         <w:t>名称</w:t>
       </w:r>
       <w:r>
-        <w:t>字段中，输入“2 min”。</w:t>
+        <w:t>字段中，输入</w:t>
+      </w:r>
+      <w:r>
+        <w:t>“2 min”</w:t>
+      </w:r>
+      <w:r>
+        <w:t>。</w:t>
       </w:r>
     </w:p>
     <w:p>
@@ -2256,7 +3344,7 @@
         </w:rPr>
         <w:lastRenderedPageBreak/>
         <w:drawing>
-          <wp:inline distT="0" distB="0" distL="0" distR="0" wp14:anchorId="5BCC9E95" wp14:editId="53ECA919">
+          <wp:inline distT="0" distB="0" distL="0" distR="0">
             <wp:extent cx="4457700" cy="4044315"/>
             <wp:effectExtent l="0" t="0" r="0" b="0"/>
             <wp:docPr id="58" name="Picture 58"/>
@@ -2267,7 +3355,7 @@
               <a:graphicData uri="http://schemas.openxmlformats.org/drawingml/2006/picture">
                 <pic:pic xmlns:pic="http://schemas.openxmlformats.org/drawingml/2006/picture">
                   <pic:nvPicPr>
-                    <pic:cNvPr id="0" name="Picture 3"/>
+                    <pic:cNvPr id="58" name="Picture 58"/>
                     <pic:cNvPicPr>
                       <a:picLocks noChangeAspect="1" noChangeArrowheads="1"/>
                     </pic:cNvPicPr>
@@ -2285,7 +3373,7 @@
                       <a:fillRect/>
                     </a:stretch>
                   </pic:blipFill>
-                  <pic:spPr bwMode="auto">
+                  <pic:spPr>
                     <a:xfrm>
                       <a:off x="0" y="0"/>
                       <a:ext cx="4457700" cy="4044315"/>
@@ -2337,7 +3425,19 @@
         <w:spacing w:before="240"/>
       </w:pPr>
       <w:r>
-        <w:t>重复上述步骤，将重复测定名称“2”更改为“5 min”。</w:t>
+        <w:t>重复上述步骤，将重复测定名称</w:t>
+      </w:r>
+      <w:r>
+        <w:t>“2”</w:t>
+      </w:r>
+      <w:r>
+        <w:t>更改为</w:t>
+      </w:r>
+      <w:r>
+        <w:t>“5 min”</w:t>
+      </w:r>
+      <w:r>
+        <w:t>。</w:t>
       </w:r>
     </w:p>
     <w:p>
@@ -2378,7 +3478,13 @@
       </w:pPr>
       <w:r>
         <w:lastRenderedPageBreak/>
-        <w:t>执行该操作后，Skyline 主窗口应显示如下：</w:t>
+        <w:t>执行该操作后，</w:t>
+      </w:r>
+      <w:r>
+        <w:t xml:space="preserve">Skyline </w:t>
+      </w:r>
+      <w:r>
+        <w:t>主窗口应显示如下：</w:t>
       </w:r>
     </w:p>
     <w:p>
@@ -2390,7 +3496,7 @@
           <w:noProof/>
         </w:rPr>
         <w:drawing>
-          <wp:inline distT="0" distB="0" distL="0" distR="0" wp14:anchorId="2E4512D6" wp14:editId="330A47CE">
+          <wp:inline distT="0" distB="0" distL="0" distR="0">
             <wp:extent cx="5943600" cy="4409440"/>
             <wp:effectExtent l="0" t="0" r="0" b="0"/>
             <wp:docPr id="59" name="Picture 59"/>
@@ -2401,8 +3507,10 @@
               <a:graphicData uri="http://schemas.openxmlformats.org/drawingml/2006/picture">
                 <pic:pic xmlns:pic="http://schemas.openxmlformats.org/drawingml/2006/picture">
                   <pic:nvPicPr>
-                    <pic:cNvPr id="1" name=""/>
-                    <pic:cNvPicPr/>
+                    <pic:cNvPr id="59" name="Picture 59"/>
+                    <pic:cNvPicPr>
+                      <a:picLocks noChangeAspect="1"/>
+                    </pic:cNvPicPr>
                   </pic:nvPicPr>
                   <pic:blipFill>
                     <a:blip r:embed="rId26"/>
@@ -2431,7 +3539,13 @@
         <w:spacing w:before="240" w:after="0"/>
       </w:pPr>
       <w:r>
-        <w:t>要利用 Skyline 摘要图在一个屏幕上查看多个重复测定的统计信息，请执行以下操作：</w:t>
+        <w:t>要利用</w:t>
+      </w:r>
+      <w:r>
+        <w:t xml:space="preserve"> Skyline </w:t>
+      </w:r>
+      <w:r>
+        <w:t>摘要图在一个屏幕上查看多个重复测定的统计信息，请执行以下操作：</w:t>
       </w:r>
     </w:p>
     <w:p>
@@ -2473,16 +3587,8 @@
         </w:rPr>
         <w:t>重复测定比较</w:t>
       </w:r>
-      <w:commentRangeStart w:id="3"/>
       <w:r>
         <w:t xml:space="preserve"> (F7)</w:t>
-      </w:r>
-      <w:commentRangeEnd w:id="3"/>
-      <w:r>
-        <w:rPr>
-          <w:rStyle w:val="CommentReference"/>
-        </w:rPr>
-        <w:commentReference w:id="3"/>
       </w:r>
       <w:r>
         <w:t>。</w:t>
@@ -2528,7 +3634,10 @@
         <w:t>重复测定比较</w:t>
       </w:r>
       <w:r>
-        <w:t xml:space="preserve"> (F8)。</w:t>
+        <w:t xml:space="preserve"> (F8)</w:t>
+      </w:r>
+      <w:r>
+        <w:t>。</w:t>
       </w:r>
     </w:p>
     <w:p>
@@ -2549,7 +3658,13 @@
         <w:t>重复测定比较</w:t>
       </w:r>
       <w:r>
-        <w:t>图的标题栏，然后将其拖放至 Skyline 主窗口的右边。</w:t>
+        <w:t>图的标题栏，然后将其拖放至</w:t>
+      </w:r>
+      <w:r>
+        <w:t xml:space="preserve"> Skyline </w:t>
+      </w:r>
+      <w:r>
+        <w:t>主窗口的右边。</w:t>
       </w:r>
     </w:p>
     <w:p>
@@ -2589,7 +3704,10 @@
         <w:t>平铺</w:t>
       </w:r>
       <w:r>
-        <w:t xml:space="preserve"> (Ctrl-T)。</w:t>
+        <w:t xml:space="preserve"> (Ctrl-T)</w:t>
+      </w:r>
+      <w:r>
+        <w:t>。</w:t>
       </w:r>
     </w:p>
     <w:p>
@@ -2598,7 +3716,10 @@
       </w:pPr>
       <w:r>
         <w:lastRenderedPageBreak/>
-        <w:t>Skyline 窗口将显示如下：</w:t>
+        <w:t xml:space="preserve">Skyline </w:t>
+      </w:r>
+      <w:r>
+        <w:t>窗口将显示如下：</w:t>
       </w:r>
     </w:p>
     <w:p>
@@ -2610,7 +3731,7 @@
           <w:noProof/>
         </w:rPr>
         <w:drawing>
-          <wp:inline distT="0" distB="0" distL="0" distR="0" wp14:anchorId="342DFAA1" wp14:editId="380D23B3">
+          <wp:inline distT="0" distB="0" distL="0" distR="0">
             <wp:extent cx="5943600" cy="3314700"/>
             <wp:effectExtent l="0" t="0" r="0" b="0"/>
             <wp:docPr id="61" name="Picture 61"/>
@@ -2621,11 +3742,13 @@
               <a:graphicData uri="http://schemas.openxmlformats.org/drawingml/2006/picture">
                 <pic:pic xmlns:pic="http://schemas.openxmlformats.org/drawingml/2006/picture">
                   <pic:nvPicPr>
-                    <pic:cNvPr id="1" name=""/>
-                    <pic:cNvPicPr/>
+                    <pic:cNvPr id="61" name="Picture 61"/>
+                    <pic:cNvPicPr>
+                      <a:picLocks noChangeAspect="1"/>
+                    </pic:cNvPicPr>
                   </pic:nvPicPr>
                   <pic:blipFill>
-                    <a:blip r:embed="rId31"/>
+                    <a:blip r:embed="rId27"/>
                     <a:stretch>
                       <a:fillRect/>
                     </a:stretch>
@@ -2662,10 +3785,94 @@
         <w:rPr>
           <w:b/>
         </w:rPr>
-        <w:t>峰面积 – 重复测定比较</w:t>
-      </w:r>
-      <w:r>
-        <w:t>视图，可以发现 5 分钟梯度时间的峰面积通常比 2 分钟梯度时间的峰面积大。您可以选择执行技术性重复测定，以确保这并非随机变化。在这种情况下，使用梯度时间为 5 分钟的方法时，虽然许多分析物显示出更高的峰面积，但并非全部都显示出更高的峰面积，这可能是由于分析物进行了更好的分离，以及离子抑制降低（也称为“基质效应”）。基于此，5 分钟的梯度时间对于本实验来说或许是更好的色谱选择。</w:t>
+        <w:t>峰面积</w:t>
+      </w:r>
+      <w:r>
+        <w:rPr>
+          <w:b/>
+        </w:rPr>
+        <w:t xml:space="preserve"> – </w:t>
+      </w:r>
+      <w:r>
+        <w:rPr>
+          <w:b/>
+        </w:rPr>
+        <w:t>重复测定比较</w:t>
+      </w:r>
+      <w:r>
+        <w:t>视图，可以发现</w:t>
+      </w:r>
+      <w:r>
+        <w:t xml:space="preserve"> 5 </w:t>
+      </w:r>
+      <w:r>
+        <w:t>分钟梯度时间的峰面积通常比</w:t>
+      </w:r>
+      <w:r>
+        <w:t xml:space="preserve"> 2 </w:t>
+      </w:r>
+      <w:r>
+        <w:t>分钟梯度时间的峰面积大。您可以选择</w:t>
+      </w:r>
+      <w:r>
+        <w:rPr>
+          <w:rFonts w:hint="eastAsia"/>
+        </w:rPr>
+        <w:t>进行</w:t>
+      </w:r>
+      <w:r>
+        <w:t>技术性重复测定，以</w:t>
+      </w:r>
+      <w:r>
+        <w:rPr>
+          <w:rFonts w:hint="eastAsia"/>
+        </w:rPr>
+        <w:t>排除结果的</w:t>
+      </w:r>
+      <w:r>
+        <w:t>随机变化。在这种情况下，使用梯度时间为</w:t>
+      </w:r>
+      <w:r>
+        <w:t xml:space="preserve"> 5 </w:t>
+      </w:r>
+      <w:r>
+        <w:t>分钟的方法时，虽然许多分析物显示出更高的峰面积，但非全部都显示出</w:t>
+      </w:r>
+      <w:r>
+        <w:rPr>
+          <w:rFonts w:hint="eastAsia"/>
+        </w:rPr>
+        <w:t>较</w:t>
+      </w:r>
+      <w:r>
+        <w:t>高的峰面积，这可能是由于分析物进行了更好的分离，以及降低</w:t>
+      </w:r>
+      <w:r>
+        <w:rPr>
+          <w:rFonts w:hint="eastAsia"/>
+        </w:rPr>
+        <w:t>了</w:t>
+      </w:r>
+      <w:r>
+        <w:t>离子抑制（也称为</w:t>
+      </w:r>
+      <w:r>
+        <w:t>“</w:t>
+      </w:r>
+      <w:r>
+        <w:t>基质效应</w:t>
+      </w:r>
+      <w:r>
+        <w:t>”</w:t>
+      </w:r>
+      <w:r>
+        <w:t>）。基于此，</w:t>
+      </w:r>
+      <w:r>
+        <w:t xml:space="preserve">5 </w:t>
+      </w:r>
+      <w:r>
+        <w:t>分钟的梯度时间对于本实验来说或许是更好的色谱选择。</w:t>
       </w:r>
     </w:p>
     <w:p>
@@ -2697,27 +3904,78 @@
     <w:p>
       <w:pPr>
         <w:pStyle w:val="ListParagraph"/>
+        <w:keepNext/>
         <w:numPr>
           <w:ilvl w:val="0"/>
           <w:numId w:val="16"/>
         </w:numPr>
       </w:pPr>
       <w:r>
-        <w:t>在任一色谱图中单击并拖动，将时间范围从 0.8 分钟缩放至 1.8 分钟。</w:t>
-      </w:r>
-    </w:p>
-    <w:p>
-      <w:pPr>
-        <w:keepNext/>
-      </w:pPr>
-      <w:proofErr w:type="spellStart"/>
-      <w:r>
         <w:lastRenderedPageBreak/>
-        <w:t>Skiline</w:t>
-      </w:r>
-      <w:proofErr w:type="spellEnd"/>
-      <w:r>
-        <w:t xml:space="preserve"> 将如下图显示，从中可以看到使用 5 分钟的梯度时提供的峰分离更出色。这一点不足为奇，再加上信号强度得到改善，这就证明了选择更长梯度时间的合理性。</w:t>
+        <w:t>在任一色谱图中单击并拖动，</w:t>
+      </w:r>
+      <w:r>
+        <w:rPr>
+          <w:rFonts w:hint="eastAsia"/>
+        </w:rPr>
+        <w:t>将显示时间缩放至</w:t>
+      </w:r>
+      <w:r>
+        <w:rPr>
+          <w:rFonts w:hint="eastAsia"/>
+        </w:rPr>
+        <w:t>0.8</w:t>
+      </w:r>
+      <w:r>
+        <w:rPr>
+          <w:rFonts w:hint="eastAsia"/>
+        </w:rPr>
+        <w:t>到</w:t>
+      </w:r>
+      <w:r>
+        <w:rPr>
+          <w:rFonts w:hint="eastAsia"/>
+        </w:rPr>
+        <w:t>1.8</w:t>
+      </w:r>
+      <w:r>
+        <w:rPr>
+          <w:rFonts w:hint="eastAsia"/>
+        </w:rPr>
+        <w:t>分钟的范围内</w:t>
+      </w:r>
+      <w:r>
+        <w:t>。</w:t>
+      </w:r>
+      <w:r>
+        <w:rPr>
+          <w:rFonts w:hint="eastAsia"/>
+        </w:rPr>
+        <w:t>Skyli</w:t>
+      </w:r>
+      <w:r>
+        <w:rPr>
+          <w:rFonts w:hint="eastAsia"/>
+        </w:rPr>
+        <w:t>ne</w:t>
+      </w:r>
+      <w:r>
+        <w:t>将如下图显示，从中可以看到使用</w:t>
+      </w:r>
+      <w:r>
+        <w:t xml:space="preserve"> 5 </w:t>
+      </w:r>
+      <w:r>
+        <w:t>分钟梯度时</w:t>
+      </w:r>
+      <w:r>
+        <w:rPr>
+          <w:rFonts w:hint="eastAsia"/>
+        </w:rPr>
+        <w:t>得到</w:t>
+      </w:r>
+      <w:r>
+        <w:t>的峰分离更出色。这一点不足为奇，再加上信号强度得到改善，这就证明了选择更长梯度时间的合理性。</w:t>
       </w:r>
     </w:p>
     <w:p>
@@ -2726,7 +3984,7 @@
           <w:noProof/>
         </w:rPr>
         <w:drawing>
-          <wp:inline distT="0" distB="0" distL="0" distR="0" wp14:anchorId="0A7397F0" wp14:editId="72C553A3">
+          <wp:inline distT="0" distB="0" distL="0" distR="0">
             <wp:extent cx="5943600" cy="3314700"/>
             <wp:effectExtent l="0" t="0" r="0" b="0"/>
             <wp:docPr id="62" name="Picture 62"/>
@@ -2737,11 +3995,13 @@
               <a:graphicData uri="http://schemas.openxmlformats.org/drawingml/2006/picture">
                 <pic:pic xmlns:pic="http://schemas.openxmlformats.org/drawingml/2006/picture">
                   <pic:nvPicPr>
-                    <pic:cNvPr id="1" name=""/>
-                    <pic:cNvPicPr/>
+                    <pic:cNvPr id="62" name="Picture 62"/>
+                    <pic:cNvPicPr>
+                      <a:picLocks noChangeAspect="1"/>
+                    </pic:cNvPicPr>
                   </pic:nvPicPr>
                   <pic:blipFill>
-                    <a:blip r:embed="rId32"/>
+                    <a:blip r:embed="rId28"/>
                     <a:stretch>
                       <a:fillRect/>
                     </a:stretch>
@@ -2772,7 +4032,25 @@
     </w:p>
     <w:p>
       <w:r>
-        <w:t xml:space="preserve">确定 5 分钟的梯度时间后，现在可以生成已安排时序的方法或离子对列表。在本教程的其余部分中，假定您尚未安装 </w:t>
+        <w:t>确定</w:t>
+      </w:r>
+      <w:r>
+        <w:t xml:space="preserve"> 5 </w:t>
+      </w:r>
+      <w:r>
+        <w:t>分钟的梯度时间后，现在可以生成已</w:t>
+      </w:r>
+      <w:r>
+        <w:rPr>
+          <w:rFonts w:hint="eastAsia"/>
+        </w:rPr>
+        <w:t>安排</w:t>
+      </w:r>
+      <w:r>
+        <w:t>时序的方法或离子对列表。在本教程的其余部分中，假定您尚未安装</w:t>
+      </w:r>
+      <w:r>
+        <w:t xml:space="preserve"> </w:t>
       </w:r>
       <w:proofErr w:type="spellStart"/>
       <w:r>
@@ -2780,7 +4058,10 @@
       </w:r>
       <w:proofErr w:type="spellEnd"/>
       <w:r>
-        <w:t xml:space="preserve"> 仪器控制软件，并且将生成离子对列表，而不是生成原生方法。根据上文介绍的仪器方法的创建方式，您可以在需要时使用模板方法进行替代。</w:t>
+        <w:t xml:space="preserve"> </w:t>
+      </w:r>
+      <w:r>
+        <w:t>仪器控制软件，并且将生成离子对列表，而不是生成原生方法。根据上文介绍的仪器方法的创建方式，您可以在需要时使用模板方法进行替代。</w:t>
       </w:r>
     </w:p>
     <w:p>
@@ -2878,7 +4159,19 @@
         <w:t>时间窗口</w:t>
       </w:r>
       <w:r>
-        <w:t>字段中，对 1 分钟的时序安排窗口输入“1”。</w:t>
+        <w:t>字段中，对</w:t>
+      </w:r>
+      <w:r>
+        <w:t xml:space="preserve"> 1 </w:t>
+      </w:r>
+      <w:r>
+        <w:t>分钟的时序安排窗口输入</w:t>
+      </w:r>
+      <w:r>
+        <w:t>“1”</w:t>
+      </w:r>
+      <w:r>
+        <w:t>。</w:t>
       </w:r>
     </w:p>
     <w:p>
@@ -2902,7 +4195,7 @@
           <w:noProof/>
         </w:rPr>
         <w:drawing>
-          <wp:inline distT="0" distB="0" distL="0" distR="0" wp14:anchorId="669C30AB" wp14:editId="1104072F">
+          <wp:inline distT="0" distB="0" distL="0" distR="0">
             <wp:extent cx="3781425" cy="5191125"/>
             <wp:effectExtent l="0" t="0" r="9525" b="9525"/>
             <wp:docPr id="63" name="Picture 63"/>
@@ -2913,11 +4206,13 @@
               <a:graphicData uri="http://schemas.openxmlformats.org/drawingml/2006/picture">
                 <pic:pic xmlns:pic="http://schemas.openxmlformats.org/drawingml/2006/picture">
                   <pic:nvPicPr>
-                    <pic:cNvPr id="1" name=""/>
-                    <pic:cNvPicPr/>
+                    <pic:cNvPr id="63" name="Picture 63"/>
+                    <pic:cNvPicPr>
+                      <a:picLocks noChangeAspect="1"/>
+                    </pic:cNvPicPr>
                   </pic:nvPicPr>
                   <pic:blipFill>
-                    <a:blip r:embed="rId33"/>
+                    <a:blip r:embed="rId29"/>
                     <a:stretch>
                       <a:fillRect/>
                     </a:stretch>
@@ -3021,7 +4316,19 @@
         <w:t>仪器类型</w:t>
       </w:r>
       <w:r>
-        <w:t>下拉列表中，Skyline 应当会自动选择“Waters”。</w:t>
+        <w:t>下拉列表中，</w:t>
+      </w:r>
+      <w:r>
+        <w:t xml:space="preserve">Skyline </w:t>
+      </w:r>
+      <w:r>
+        <w:t>应当会自动选择</w:t>
+      </w:r>
+      <w:r>
+        <w:t>“Waters”</w:t>
+      </w:r>
+      <w:r>
+        <w:t>。</w:t>
       </w:r>
     </w:p>
     <w:p>
@@ -3042,7 +4349,10 @@
         <w:t>方法类型</w:t>
       </w:r>
       <w:r>
-        <w:t>下拉列表中选择“</w:t>
+        <w:t>下拉列表中选择</w:t>
+      </w:r>
+      <w:r>
+        <w:t>“</w:t>
       </w:r>
       <w:r>
         <w:rPr>
@@ -3051,7 +4361,10 @@
         <w:t>预定的</w:t>
       </w:r>
       <w:r>
-        <w:t>”。</w:t>
+        <w:t>”</w:t>
+      </w:r>
+      <w:r>
+        <w:t>。</w:t>
       </w:r>
     </w:p>
     <w:p>
@@ -3078,7 +4391,7 @@
           <w:noProof/>
         </w:rPr>
         <w:drawing>
-          <wp:inline distT="0" distB="0" distL="0" distR="0" wp14:anchorId="54480929" wp14:editId="6A945DF5">
+          <wp:inline distT="0" distB="0" distL="0" distR="0">
             <wp:extent cx="3009900" cy="3676650"/>
             <wp:effectExtent l="0" t="0" r="0" b="0"/>
             <wp:docPr id="64" name="Picture 64"/>
@@ -3089,11 +4402,13 @@
               <a:graphicData uri="http://schemas.openxmlformats.org/drawingml/2006/picture">
                 <pic:pic xmlns:pic="http://schemas.openxmlformats.org/drawingml/2006/picture">
                   <pic:nvPicPr>
-                    <pic:cNvPr id="1" name=""/>
-                    <pic:cNvPicPr/>
+                    <pic:cNvPr id="64" name="Picture 64"/>
+                    <pic:cNvPicPr>
+                      <a:picLocks noChangeAspect="1"/>
+                    </pic:cNvPicPr>
                   </pic:nvPicPr>
                   <pic:blipFill>
-                    <a:blip r:embed="rId34"/>
+                    <a:blip r:embed="rId30"/>
                     <a:stretch>
                       <a:fillRect/>
                     </a:stretch>
@@ -3179,7 +4494,19 @@
         <w:t>重复测定</w:t>
       </w:r>
       <w:r>
-        <w:t>下拉列表中，选择“5 min”以安排 5 分钟的梯度时间。</w:t>
+        <w:t>下拉列表中，选择</w:t>
+      </w:r>
+      <w:r>
+        <w:t>“5 min”</w:t>
+      </w:r>
+      <w:r>
+        <w:t>以安排</w:t>
+      </w:r>
+      <w:r>
+        <w:t xml:space="preserve"> 5 </w:t>
+      </w:r>
+      <w:r>
+        <w:t>分钟的梯度时间。</w:t>
       </w:r>
     </w:p>
     <w:p>
@@ -3202,7 +4529,7 @@
           <w:noProof/>
         </w:rPr>
         <w:drawing>
-          <wp:inline distT="0" distB="0" distL="0" distR="0" wp14:anchorId="6A1D1BC0" wp14:editId="79BE9746">
+          <wp:inline distT="0" distB="0" distL="0" distR="0">
             <wp:extent cx="3076575" cy="1619250"/>
             <wp:effectExtent l="0" t="0" r="9525" b="0"/>
             <wp:docPr id="65" name="Picture 65"/>
@@ -3213,11 +4540,13 @@
               <a:graphicData uri="http://schemas.openxmlformats.org/drawingml/2006/picture">
                 <pic:pic xmlns:pic="http://schemas.openxmlformats.org/drawingml/2006/picture">
                   <pic:nvPicPr>
-                    <pic:cNvPr id="1" name=""/>
-                    <pic:cNvPicPr/>
+                    <pic:cNvPr id="65" name="Picture 65"/>
+                    <pic:cNvPicPr>
+                      <a:picLocks noChangeAspect="1"/>
+                    </pic:cNvPicPr>
                   </pic:nvPicPr>
                   <pic:blipFill>
-                    <a:blip r:embed="rId35"/>
+                    <a:blip r:embed="rId31"/>
                     <a:stretch>
                       <a:fillRect/>
                     </a:stretch>
@@ -3274,17 +4603,23 @@
       </w:pPr>
       <w:r>
         <w:lastRenderedPageBreak/>
-        <w:t>将该离子对列表另存为“</w:t>
-      </w:r>
+        <w:t>将该离子对列表另存为</w:t>
+      </w:r>
+      <w:r>
+        <w:t>“</w:t>
+      </w:r>
+      <w:bookmarkStart w:id="3" w:name="OLE_LINK7"/>
       <w:bookmarkStart w:id="4" w:name="OLE_LINK8"/>
-      <w:bookmarkStart w:id="5" w:name="OLE_LINK7"/>
       <w:r>
         <w:t>EnergyMet_5minutes_scheduled.csv</w:t>
       </w:r>
+      <w:bookmarkEnd w:id="3"/>
       <w:bookmarkEnd w:id="4"/>
-      <w:bookmarkEnd w:id="5"/>
-      <w:r>
-        <w:t>”。</w:t>
+      <w:r>
+        <w:t>”</w:t>
+      </w:r>
+      <w:r>
+        <w:t>。</w:t>
       </w:r>
     </w:p>
     <w:p>
@@ -3297,7 +4632,34 @@
     </w:p>
     <w:p>
       <w:r>
-        <w:t>现在您将使用已安排时序的新生成离子对列表来收集质谱仪上的新结果。本教程是在有着不同轻重比率的三次运行中收集的数据。混合比率有 1:1、1:2 和 2:1。要将这些运行导入文档中，请执行以下操作：</w:t>
+        <w:t>现在您将使用新生成</w:t>
+      </w:r>
+      <w:r>
+        <w:rPr>
+          <w:rFonts w:hint="eastAsia"/>
+        </w:rPr>
+        <w:t>的含安排</w:t>
+      </w:r>
+      <w:r>
+        <w:t>时序的离子对列表来收集质谱仪上的新结果。本教程是在有着不同轻重比率的三次运行中收集的数据。混合比率有</w:t>
+      </w:r>
+      <w:r>
+        <w:t xml:space="preserve"> 1:1</w:t>
+      </w:r>
+      <w:r>
+        <w:t>、</w:t>
+      </w:r>
+      <w:r>
+        <w:t xml:space="preserve">1:2 </w:t>
+      </w:r>
+      <w:r>
+        <w:t>和</w:t>
+      </w:r>
+      <w:r>
+        <w:t xml:space="preserve"> 2:1</w:t>
+      </w:r>
+      <w:r>
+        <w:t>。要将这些运行导入文档中，请执行以下操作：</w:t>
       </w:r>
     </w:p>
     <w:p>
@@ -3319,7 +4681,10 @@
         <w:t>文件</w:t>
       </w:r>
       <w:r>
-        <w:t>菜单中选择</w:t>
+        <w:t>菜单中选</w:t>
+      </w:r>
+      <w:r>
+        <w:t>择</w:t>
       </w:r>
       <w:r>
         <w:rPr>
@@ -3373,7 +4738,13 @@
         <w:spacing w:after="160" w:line="256" w:lineRule="auto"/>
       </w:pPr>
       <w:r>
-        <w:t>导航至教程文件夹的“Scheduled”子文件夹，将三个文件全部选定。</w:t>
+        <w:t>导航至教程文件夹的</w:t>
+      </w:r>
+      <w:r>
+        <w:t>“Scheduled”</w:t>
+      </w:r>
+      <w:r>
+        <w:t>子文件夹，将三个文件全部选定。</w:t>
       </w:r>
     </w:p>
     <w:p>
@@ -3409,7 +4780,13 @@
         <w:spacing w:after="160" w:line="256" w:lineRule="auto"/>
       </w:pPr>
       <w:r>
-        <w:t>这一次，在 Skyline 提出简化重复测定名称时，选择</w:t>
+        <w:t>这一次，在</w:t>
+      </w:r>
+      <w:r>
+        <w:t xml:space="preserve"> Skyline </w:t>
+      </w:r>
+      <w:r>
+        <w:t>提出简化重复测定名称时，选择</w:t>
       </w:r>
       <w:r>
         <w:rPr>
@@ -3437,7 +4814,13 @@
         <w:t>导入结果</w:t>
       </w:r>
       <w:r>
-        <w:t>表单将显示完整的文件名（已去除扩展名），与 Skyline 将使用的文件名保持一致，如下所示：</w:t>
+        <w:t>表单将显示完整的文件名（已去除扩展名），与</w:t>
+      </w:r>
+      <w:r>
+        <w:t xml:space="preserve"> Skyline </w:t>
+      </w:r>
+      <w:r>
+        <w:t>将使用的文件名保持一致，如下所示：</w:t>
       </w:r>
     </w:p>
     <w:p>
@@ -3449,7 +4832,7 @@
           <w:noProof/>
         </w:rPr>
         <w:drawing>
-          <wp:inline distT="0" distB="0" distL="0" distR="0" wp14:anchorId="6039D7C6" wp14:editId="2617A857">
+          <wp:inline distT="0" distB="0" distL="0" distR="0">
             <wp:extent cx="2886075" cy="4543425"/>
             <wp:effectExtent l="0" t="0" r="9525" b="9525"/>
             <wp:docPr id="66" name="Picture 66"/>
@@ -3460,11 +4843,13 @@
               <a:graphicData uri="http://schemas.openxmlformats.org/drawingml/2006/picture">
                 <pic:pic xmlns:pic="http://schemas.openxmlformats.org/drawingml/2006/picture">
                   <pic:nvPicPr>
-                    <pic:cNvPr id="1" name=""/>
-                    <pic:cNvPicPr/>
+                    <pic:cNvPr id="66" name="Picture 66"/>
+                    <pic:cNvPicPr>
+                      <a:picLocks noChangeAspect="1"/>
+                    </pic:cNvPicPr>
                   </pic:nvPicPr>
                   <pic:blipFill>
-                    <a:blip r:embed="rId36"/>
+                    <a:blip r:embed="rId32"/>
                     <a:stretch>
                       <a:fillRect/>
                     </a:stretch>
@@ -3510,8 +4895,26 @@
     </w:p>
     <w:p>
       <w:r>
+        <w:rPr>
+          <w:rFonts w:hint="eastAsia"/>
+        </w:rPr>
         <w:lastRenderedPageBreak/>
-        <w:t>以 2 分钟为梯度处理数据后，可按以下步骤将其从文档中删除：</w:t>
+        <w:t>当处理完以</w:t>
+      </w:r>
+      <w:r>
+        <w:rPr>
+          <w:rFonts w:hint="eastAsia"/>
+        </w:rPr>
+        <w:t>2</w:t>
+      </w:r>
+      <w:r>
+        <w:rPr>
+          <w:rFonts w:hint="eastAsia"/>
+        </w:rPr>
+        <w:t>分钟为梯度的数据以后</w:t>
+      </w:r>
+      <w:r>
+        <w:t>，可按以下步骤将其从文档中删除：</w:t>
       </w:r>
     </w:p>
     <w:p>
@@ -3541,7 +4944,10 @@
         <w:t>管理结果</w:t>
       </w:r>
       <w:r>
-        <w:t xml:space="preserve"> (Ctrl-R)。</w:t>
+        <w:t xml:space="preserve"> (Ctrl-R)</w:t>
+      </w:r>
+      <w:r>
+        <w:t>。</w:t>
       </w:r>
     </w:p>
     <w:p>
@@ -3553,7 +4959,13 @@
         </w:numPr>
       </w:pPr>
       <w:r>
-        <w:t>选择“2 min”重复测定。</w:t>
+        <w:t>选择</w:t>
+      </w:r>
+      <w:r>
+        <w:t>“2 min”</w:t>
+      </w:r>
+      <w:r>
+        <w:t>重复测定。</w:t>
       </w:r>
     </w:p>
     <w:p>
@@ -3562,7 +4974,7 @@
           <w:noProof/>
         </w:rPr>
         <w:drawing>
-          <wp:inline distT="0" distB="0" distL="0" distR="0" wp14:anchorId="0C9B3C1A" wp14:editId="3A5D7242">
+          <wp:inline distT="0" distB="0" distL="0" distR="0">
             <wp:extent cx="3838575" cy="3781425"/>
             <wp:effectExtent l="0" t="0" r="9525" b="9525"/>
             <wp:docPr id="67" name="Picture 67"/>
@@ -3573,11 +4985,13 @@
               <a:graphicData uri="http://schemas.openxmlformats.org/drawingml/2006/picture">
                 <pic:pic xmlns:pic="http://schemas.openxmlformats.org/drawingml/2006/picture">
                   <pic:nvPicPr>
-                    <pic:cNvPr id="1" name=""/>
-                    <pic:cNvPicPr/>
+                    <pic:cNvPr id="67" name="Picture 67"/>
+                    <pic:cNvPicPr>
+                      <a:picLocks noChangeAspect="1"/>
+                    </pic:cNvPicPr>
                   </pic:nvPicPr>
                   <pic:blipFill>
-                    <a:blip r:embed="rId37"/>
+                    <a:blip r:embed="rId33"/>
                     <a:stretch>
                       <a:fillRect/>
                     </a:stretch>
@@ -3621,7 +5035,13 @@
     </w:p>
     <w:p>
       <w:r>
-        <w:t>现在按以下方式重命名其余 4 项重复测定：</w:t>
+        <w:t>现在按以下方式重命名其余</w:t>
+      </w:r>
+      <w:r>
+        <w:t xml:space="preserve"> 4 </w:t>
+      </w:r>
+      <w:r>
+        <w:t>项重复测定：</w:t>
       </w:r>
     </w:p>
     <w:p>
@@ -3633,7 +5053,13 @@
         </w:numPr>
       </w:pPr>
       <w:r>
-        <w:t>双击“5 min”重复测定。</w:t>
+        <w:t>双击</w:t>
+      </w:r>
+      <w:r>
+        <w:t>“5 min”</w:t>
+      </w:r>
+      <w:r>
+        <w:t>重复测定。</w:t>
       </w:r>
     </w:p>
     <w:p>
@@ -3645,7 +5071,32 @@
         </w:numPr>
       </w:pPr>
       <w:r>
-        <w:t>将其名称更改为“1:1_1”。（这种简短的命名约定显示了轻重离子对的混合比率和运行次数 - 不过日后可以使用您喜欢的命名方案。）</w:t>
+        <w:t>将其名称更改为</w:t>
+      </w:r>
+      <w:r>
+        <w:t>“1:1_1”</w:t>
+      </w:r>
+      <w:r>
+        <w:t>。（这种简短的命名</w:t>
+      </w:r>
+      <w:r>
+        <w:rPr>
+          <w:rFonts w:hint="eastAsia"/>
+        </w:rPr>
+        <w:t>，</w:t>
+      </w:r>
+      <w:r>
+        <w:t>显示了轻重离子对的混合比率和运行次数</w:t>
+      </w:r>
+      <w:r>
+        <w:rPr>
+          <w:rFonts w:hint="eastAsia"/>
+          <w:lang w:val="zh-CN"/>
+        </w:rPr>
+        <w:t>，</w:t>
+      </w:r>
+      <w:r>
+        <w:t>不过日后可以使用您喜欢的命名方案。）</w:t>
       </w:r>
     </w:p>
     <w:p>
@@ -3657,27 +5108,43 @@
         </w:numPr>
       </w:pPr>
       <w:r>
-        <w:t>对于开头为“ID33140”、“ID33141”和“</w:t>
-      </w:r>
-      <w:commentRangeStart w:id="6"/>
-      <w:r>
-        <w:t>ID</w:t>
-      </w:r>
-      <w:r>
-        <w:t>22</w:t>
-      </w:r>
-      <w:r>
-        <w:t>142</w:t>
-      </w:r>
-      <w:commentRangeEnd w:id="6"/>
-      <w:r>
-        <w:rPr>
-          <w:rStyle w:val="CommentReference"/>
-        </w:rPr>
-        <w:commentReference w:id="6"/>
-      </w:r>
-      <w:r>
-        <w:t>”的重复测定，将其他名称分别更改为“1:1_2”、“2:1_2”和“1:2_2”。</w:t>
+        <w:t>对于开头为</w:t>
+      </w:r>
+      <w:r>
+        <w:t>“ID33140”</w:t>
+      </w:r>
+      <w:r>
+        <w:t>、</w:t>
+      </w:r>
+      <w:r>
+        <w:t>“ID33141”</w:t>
+      </w:r>
+      <w:r>
+        <w:t>和</w:t>
+      </w:r>
+      <w:r>
+        <w:t>“ID22142”</w:t>
+      </w:r>
+      <w:r>
+        <w:t>的重复测定，将其名称分别更改为</w:t>
+      </w:r>
+      <w:r>
+        <w:t>“1:1_2”</w:t>
+      </w:r>
+      <w:r>
+        <w:t>、</w:t>
+      </w:r>
+      <w:r>
+        <w:t>“2:1_2”</w:t>
+      </w:r>
+      <w:r>
+        <w:t>和</w:t>
+      </w:r>
+      <w:r>
+        <w:t>“1:2_2”</w:t>
+      </w:r>
+      <w:r>
+        <w:t>。</w:t>
       </w:r>
     </w:p>
     <w:tbl>
@@ -3688,7 +5155,7 @@
         <w:tblLook w:val="04A0" w:firstRow="1" w:lastRow="0" w:firstColumn="1" w:lastColumn="0" w:noHBand="0" w:noVBand="1"/>
       </w:tblPr>
       <w:tblGrid>
-        <w:gridCol w:w="8856"/>
+        <w:gridCol w:w="8630"/>
       </w:tblGrid>
       <w:tr>
         <w:tc>
@@ -3758,7 +5225,7 @@
           <w:noProof/>
         </w:rPr>
         <w:drawing>
-          <wp:inline distT="0" distB="0" distL="0" distR="0" wp14:anchorId="2A3DBFE7" wp14:editId="1DF7D9A3">
+          <wp:inline distT="0" distB="0" distL="0" distR="0">
             <wp:extent cx="3838575" cy="3781425"/>
             <wp:effectExtent l="0" t="0" r="9525" b="9525"/>
             <wp:docPr id="68" name="Picture 68"/>
@@ -3769,11 +5236,13 @@
               <a:graphicData uri="http://schemas.openxmlformats.org/drawingml/2006/picture">
                 <pic:pic xmlns:pic="http://schemas.openxmlformats.org/drawingml/2006/picture">
                   <pic:nvPicPr>
-                    <pic:cNvPr id="1" name=""/>
-                    <pic:cNvPicPr/>
+                    <pic:cNvPr id="68" name="Picture 68"/>
+                    <pic:cNvPicPr>
+                      <a:picLocks noChangeAspect="1"/>
+                    </pic:cNvPicPr>
                   </pic:nvPicPr>
                   <pic:blipFill>
-                    <a:blip r:embed="rId38"/>
+                    <a:blip r:embed="rId34"/>
                     <a:stretch>
                       <a:fillRect/>
                     </a:stretch>
@@ -3839,10 +5308,28 @@
         <w:rPr>
           <w:b/>
         </w:rPr>
-        <w:t>排列图</w:t>
-      </w:r>
-      <w:r>
-        <w:t>，然后单击“选项卡式” (Ctrl-Shift-T)。</w:t>
+        <w:t>排</w:t>
+      </w:r>
+      <w:r>
+        <w:rPr>
+          <w:b/>
+        </w:rPr>
+        <w:t>列图</w:t>
+      </w:r>
+      <w:r>
+        <w:t>，然后单击</w:t>
+      </w:r>
+      <w:r>
+        <w:t>“</w:t>
+      </w:r>
+      <w:r>
+        <w:t>选项卡式</w:t>
+      </w:r>
+      <w:r>
+        <w:t>” (Ctrl-Shift-T)</w:t>
+      </w:r>
+      <w:r>
+        <w:t>。</w:t>
       </w:r>
     </w:p>
     <w:p>
@@ -3861,7 +5348,19 @@
         <w:rPr>
           <w:b/>
         </w:rPr>
-        <w:t>峰面积 - 重复测定比较</w:t>
+        <w:t>峰面积</w:t>
+      </w:r>
+      <w:r>
+        <w:rPr>
+          <w:b/>
+        </w:rPr>
+        <w:t xml:space="preserve"> - </w:t>
+      </w:r>
+      <w:r>
+        <w:rPr>
+          <w:b/>
+        </w:rPr>
+        <w:t>重复测定比较</w:t>
       </w:r>
       <w:r>
         <w:t>视图，可以直观地确认样品的已知比率。</w:t>
@@ -3885,7 +5384,13 @@
         <w:t>目标</w:t>
       </w:r>
       <w:r>
-        <w:t>视图中，选择“Acetyl-CoA”。</w:t>
+        <w:t>视图中，选择</w:t>
+      </w:r>
+      <w:r>
+        <w:t>“Acetyl-CoA”</w:t>
+      </w:r>
+      <w:r>
+        <w:t>。</w:t>
       </w:r>
     </w:p>
     <w:p>
@@ -3897,15 +5402,39 @@
         </w:numPr>
       </w:pPr>
       <w:r>
-        <w:t>单击“</w:t>
+        <w:t>单击</w:t>
+      </w:r>
+      <w:r>
+        <w:t>“Acetyl-</w:t>
       </w:r>
       <w:proofErr w:type="spellStart"/>
       <w:r>
-        <w:t>Acetyl-Coa</w:t>
+        <w:t>Coa</w:t>
       </w:r>
       <w:proofErr w:type="spellEnd"/>
       <w:r>
-        <w:t>”及其两个子项（808 和 831）左侧的加号 (+)，将其展开，并查看下面的各个轻重离子对。</w:t>
+        <w:t>”</w:t>
+      </w:r>
+      <w:r>
+        <w:t>及其两个子项（</w:t>
+      </w:r>
+      <w:r>
+        <w:t xml:space="preserve">808 </w:t>
+      </w:r>
+      <w:r>
+        <w:t>和</w:t>
+      </w:r>
+      <w:r>
+        <w:t xml:space="preserve"> 831</w:t>
+      </w:r>
+      <w:r>
+        <w:t>）左侧的加号</w:t>
+      </w:r>
+      <w:r>
+        <w:t xml:space="preserve"> (+)</w:t>
+      </w:r>
+      <w:r>
+        <w:t>，将其展开，并查看下面的各个轻重离子对。</w:t>
       </w:r>
     </w:p>
     <w:p>
@@ -3916,20 +5445,75 @@
         <w:rPr>
           <w:b/>
         </w:rPr>
-        <w:t>保留时间 - 重复测定比较</w:t>
-      </w:r>
-      <w:r>
-        <w:t>视图中还可以看到，在每次运行中的 1.55 分钟左右，Acetyl-CoA 洗脱呈稳定状态，尤其是在已安排时序的运行保持一致时。</w:t>
-      </w:r>
-    </w:p>
-    <w:p>
+        <w:t>保留时间</w:t>
+      </w:r>
+      <w:r>
+        <w:rPr>
+          <w:b/>
+        </w:rPr>
+        <w:t xml:space="preserve"> - </w:t>
+      </w:r>
+      <w:r>
+        <w:rPr>
+          <w:b/>
+        </w:rPr>
+        <w:t>重复测定比较</w:t>
+      </w:r>
+      <w:r>
+        <w:t>视图中</w:t>
+      </w:r>
+      <w:r>
+        <w:rPr>
+          <w:rFonts w:hint="eastAsia"/>
+        </w:rPr>
+        <w:t>，</w:t>
+      </w:r>
+      <w:r>
+        <w:t>还可以看到</w:t>
+      </w:r>
+      <w:r>
+        <w:rPr>
+          <w:rFonts w:hint="eastAsia"/>
+        </w:rPr>
+        <w:t>每次运行中，</w:t>
+      </w:r>
+      <w:r>
+        <w:rPr>
+          <w:rFonts w:hint="eastAsia"/>
+        </w:rPr>
+        <w:t>Acetyl-CoA</w:t>
+      </w:r>
+      <w:r>
+        <w:rPr>
+          <w:rFonts w:hint="eastAsia"/>
+        </w:rPr>
+        <w:t>的洗脱稳定在</w:t>
+      </w:r>
+      <w:r>
+        <w:rPr>
+          <w:rFonts w:hint="eastAsia"/>
+        </w:rPr>
+        <w:t>1.55</w:t>
+      </w:r>
+      <w:r>
+        <w:rPr>
+          <w:rFonts w:hint="eastAsia"/>
+        </w:rPr>
+        <w:t>分钟左右，这在已安排时序的运行中尤其</w:t>
+      </w:r>
+      <w:r>
+        <w:rPr>
+          <w:rFonts w:hint="eastAsia"/>
+        </w:rPr>
+        <w:lastRenderedPageBreak/>
+        <w:t>稳定。</w:t>
+      </w:r>
       <w:r>
         <w:rPr>
           <w:noProof/>
         </w:rPr>
-        <w:lastRenderedPageBreak/>
         <w:drawing>
-          <wp:inline distT="0" distB="0" distL="0" distR="0" wp14:anchorId="09FC5A46" wp14:editId="53AEA272">
+          <wp:inline distT="0" distB="0" distL="0" distR="0">
             <wp:extent cx="5943600" cy="3314700"/>
             <wp:effectExtent l="0" t="0" r="0" b="0"/>
             <wp:docPr id="69" name="Picture 69"/>
@@ -3940,11 +5524,13 @@
               <a:graphicData uri="http://schemas.openxmlformats.org/drawingml/2006/picture">
                 <pic:pic xmlns:pic="http://schemas.openxmlformats.org/drawingml/2006/picture">
                   <pic:nvPicPr>
-                    <pic:cNvPr id="1" name=""/>
-                    <pic:cNvPicPr/>
+                    <pic:cNvPr id="69" name="Picture 69"/>
+                    <pic:cNvPicPr>
+                      <a:picLocks noChangeAspect="1"/>
+                    </pic:cNvPicPr>
                   </pic:nvPicPr>
                   <pic:blipFill>
-                    <a:blip r:embed="rId39"/>
+                    <a:blip r:embed="rId35"/>
                     <a:stretch>
                       <a:fillRect/>
                     </a:stretch>
@@ -3975,7 +5561,13 @@
     </w:p>
     <w:p>
       <w:r>
-        <w:t>您可以使用 Skyline 校准功能评估已知浓度比和积分色谱峰面积之间响应的线性度。</w:t>
+        <w:t>您可以使用</w:t>
+      </w:r>
+      <w:r>
+        <w:t xml:space="preserve"> Skyline </w:t>
+      </w:r>
+      <w:r>
+        <w:t>校准功能评估已知浓度比和积分色谱峰面积之间响应的线性度。</w:t>
       </w:r>
     </w:p>
     <w:p>
@@ -4005,7 +5597,10 @@
         <w:t>文档网格</w:t>
       </w:r>
       <w:r>
-        <w:t xml:space="preserve"> (Alt-3)。</w:t>
+        <w:t xml:space="preserve"> (Alt-3)</w:t>
+      </w:r>
+      <w:r>
+        <w:t>。</w:t>
       </w:r>
     </w:p>
     <w:p>
@@ -4099,13 +5694,79 @@
         <w:t>分析物浓度</w:t>
       </w:r>
       <w:r>
-        <w:t xml:space="preserve">设置为重复测定名称中下划线前比率的响应十进制数字，或分别设置为 </w:t>
-      </w:r>
-      <w:r>
-        <w:rPr>
-          <w:b/>
-        </w:rPr>
-        <w:t>1、1、2、0.5</w:t>
+        <w:t>设置为重复测定名称中下划线</w:t>
+      </w:r>
+      <w:r>
+        <w:rPr>
+          <w:rFonts w:hint="eastAsia"/>
+        </w:rPr>
+        <w:t>部分</w:t>
+      </w:r>
+      <w:r>
+        <w:t>前</w:t>
+      </w:r>
+      <w:r>
+        <w:rPr>
+          <w:rFonts w:hint="eastAsia"/>
+        </w:rPr>
+        <w:t>部的</w:t>
+      </w:r>
+      <w:r>
+        <w:t>比率的</w:t>
+      </w:r>
+      <w:r>
+        <w:rPr>
+          <w:rFonts w:hint="eastAsia"/>
+        </w:rPr>
+        <w:t>相应</w:t>
+      </w:r>
+      <w:r>
+        <w:t>十进制数字，或分别设置为</w:t>
+      </w:r>
+      <w:r>
+        <w:t xml:space="preserve"> </w:t>
+      </w:r>
+      <w:r>
+        <w:rPr>
+          <w:b/>
+        </w:rPr>
+        <w:t>1</w:t>
+      </w:r>
+      <w:r>
+        <w:rPr>
+          <w:b/>
+        </w:rPr>
+        <w:t>、</w:t>
+      </w:r>
+      <w:r>
+        <w:rPr>
+          <w:b/>
+        </w:rPr>
+        <w:t>1</w:t>
+      </w:r>
+      <w:r>
+        <w:rPr>
+          <w:b/>
+        </w:rPr>
+        <w:t>、</w:t>
+      </w:r>
+      <w:r>
+        <w:rPr>
+          <w:b/>
+        </w:rPr>
+        <w:t>2</w:t>
+      </w:r>
+      <w:r>
+        <w:rPr>
+          <w:b/>
+        </w:rPr>
+        <w:t>、</w:t>
+      </w:r>
+      <w:r>
+        <w:rPr>
+          <w:b/>
+        </w:rPr>
+        <w:t>0.5</w:t>
       </w:r>
       <w:r>
         <w:t>。</w:t>
@@ -4134,7 +5795,7 @@
           <w:noProof/>
         </w:rPr>
         <w:drawing>
-          <wp:inline distT="0" distB="0" distL="0" distR="0" wp14:anchorId="27D3A9F6" wp14:editId="7E2C172F">
+          <wp:inline distT="0" distB="0" distL="0" distR="0">
             <wp:extent cx="3371850" cy="2114550"/>
             <wp:effectExtent l="0" t="0" r="0" b="0"/>
             <wp:docPr id="70" name="Picture 70"/>
@@ -4145,11 +5806,13 @@
               <a:graphicData uri="http://schemas.openxmlformats.org/drawingml/2006/picture">
                 <pic:pic xmlns:pic="http://schemas.openxmlformats.org/drawingml/2006/picture">
                   <pic:nvPicPr>
-                    <pic:cNvPr id="1" name=""/>
-                    <pic:cNvPicPr/>
+                    <pic:cNvPr id="70" name="Picture 70"/>
+                    <pic:cNvPicPr>
+                      <a:picLocks noChangeAspect="1"/>
+                    </pic:cNvPicPr>
                   </pic:nvPicPr>
                   <pic:blipFill>
-                    <a:blip r:embed="rId40"/>
+                    <a:blip r:embed="rId36"/>
                     <a:stretch>
                       <a:fillRect/>
                     </a:stretch>
@@ -4172,7 +5835,26 @@
     </w:p>
     <w:p>
       <w:r>
-        <w:t>在检查这些运行的校准曲线之前，还需执行以下操作以指定一些定量设置：</w:t>
+        <w:lastRenderedPageBreak/>
+        <w:t>在检查这些运行的</w:t>
+      </w:r>
+      <w:r>
+        <w:rPr>
+          <w:rFonts w:hint="eastAsia"/>
+        </w:rPr>
+        <w:t>标准曲线</w:t>
+      </w:r>
+      <w:r>
+        <w:t>之前，需执行以下操作</w:t>
+      </w:r>
+      <w:r>
+        <w:rPr>
+          <w:rFonts w:hint="eastAsia"/>
+        </w:rPr>
+        <w:t>来</w:t>
+      </w:r>
+      <w:r>
+        <w:t>指定一些定量设置：</w:t>
       </w:r>
     </w:p>
     <w:p>
@@ -4184,7 +5866,6 @@
         </w:numPr>
       </w:pPr>
       <w:r>
-        <w:lastRenderedPageBreak/>
         <w:t>在</w:t>
       </w:r>
       <w:r>
@@ -4245,7 +5926,19 @@
         <w:t>回归拟合</w:t>
       </w:r>
       <w:r>
-        <w:t>下拉列表中选择“线性”。</w:t>
+        <w:t>下拉列表中选择</w:t>
+      </w:r>
+      <w:r>
+        <w:t>“</w:t>
+      </w:r>
+      <w:r>
+        <w:t>线性</w:t>
+      </w:r>
+      <w:r>
+        <w:t>”</w:t>
+      </w:r>
+      <w:r>
+        <w:t>。</w:t>
       </w:r>
     </w:p>
     <w:p>
@@ -4266,7 +5959,25 @@
         <w:t>归一化方法</w:t>
       </w:r>
       <w:r>
-        <w:t>下拉列表中，选择“相对于 Heavy 的比率”。</w:t>
+        <w:t>下拉列表中，选择</w:t>
+      </w:r>
+      <w:r>
+        <w:t>“</w:t>
+      </w:r>
+      <w:r>
+        <w:t>相对于</w:t>
+      </w:r>
+      <w:r>
+        <w:t xml:space="preserve"> Heavy </w:t>
+      </w:r>
+      <w:r>
+        <w:t>的比率</w:t>
+      </w:r>
+      <w:r>
+        <w:t>”</w:t>
+      </w:r>
+      <w:r>
+        <w:t>。</w:t>
       </w:r>
     </w:p>
     <w:p>
@@ -4287,7 +5998,10 @@
         <w:t>单位</w:t>
       </w:r>
       <w:r>
-        <w:t>字段中，输入“</w:t>
+        <w:t>字段中，输入</w:t>
+      </w:r>
+      <w:r>
+        <w:t>“</w:t>
       </w:r>
       <w:r>
         <w:rPr>
@@ -4296,7 +6010,10 @@
         <w:t xml:space="preserve">ratio to heavy </w:t>
       </w:r>
       <w:r>
-        <w:t>”。</w:t>
+        <w:t>”</w:t>
+      </w:r>
+      <w:r>
+        <w:t>。</w:t>
       </w:r>
     </w:p>
     <w:p>
@@ -4319,7 +6036,7 @@
           <w:noProof/>
         </w:rPr>
         <w:drawing>
-          <wp:inline distT="0" distB="0" distL="0" distR="0" wp14:anchorId="090C7BC9" wp14:editId="3EF572E2">
+          <wp:inline distT="0" distB="0" distL="0" distR="0">
             <wp:extent cx="3781425" cy="5191125"/>
             <wp:effectExtent l="0" t="0" r="9525" b="9525"/>
             <wp:docPr id="71" name="Picture 71"/>
@@ -4330,11 +6047,13 @@
               <a:graphicData uri="http://schemas.openxmlformats.org/drawingml/2006/picture">
                 <pic:pic xmlns:pic="http://schemas.openxmlformats.org/drawingml/2006/picture">
                   <pic:nvPicPr>
-                    <pic:cNvPr id="1" name=""/>
-                    <pic:cNvPicPr/>
+                    <pic:cNvPr id="71" name="Picture 71"/>
+                    <pic:cNvPicPr>
+                      <a:picLocks noChangeAspect="1"/>
+                    </pic:cNvPicPr>
                   </pic:nvPicPr>
                   <pic:blipFill>
-                    <a:blip r:embed="rId41"/>
+                    <a:blip r:embed="rId37"/>
                     <a:stretch>
                       <a:fillRect/>
                     </a:stretch>
@@ -4378,7 +6097,16 @@
     </w:p>
     <w:p>
       <w:r>
-        <w:t>要检查校准曲线图，请执行以下操作：</w:t>
+        <w:t>要检查</w:t>
+      </w:r>
+      <w:r>
+        <w:rPr>
+          <w:rFonts w:hint="eastAsia"/>
+        </w:rPr>
+        <w:t>标准曲线</w:t>
+      </w:r>
+      <w:r>
+        <w:t>图，请执行以下操作：</w:t>
       </w:r>
     </w:p>
     <w:p>
@@ -4390,6 +6118,9 @@
         </w:numPr>
       </w:pPr>
       <w:r>
+        <w:rPr>
+          <w:rFonts w:hint="eastAsia"/>
+        </w:rPr>
         <w:t>选择</w:t>
       </w:r>
       <w:r>
@@ -4411,6 +6142,7 @@
         </w:numPr>
       </w:pPr>
       <w:r>
+        <w:lastRenderedPageBreak/>
         <w:t>在</w:t>
       </w:r>
       <w:r>
@@ -4424,9 +6156,10 @@
       </w:r>
       <w:r>
         <w:rPr>
-          <w:b/>
-        </w:rPr>
-        <w:t>校准曲线</w:t>
+          <w:rFonts w:hint="eastAsia"/>
+          <w:b/>
+        </w:rPr>
+        <w:t>标准曲线</w:t>
       </w:r>
       <w:r>
         <w:t>。</w:t>
@@ -4437,7 +6170,6 @@
         <w:keepNext/>
       </w:pPr>
       <w:r>
-        <w:lastRenderedPageBreak/>
         <w:t>您应当看到如下所示的图：</w:t>
       </w:r>
     </w:p>
@@ -4447,7 +6179,7 @@
           <w:noProof/>
         </w:rPr>
         <w:drawing>
-          <wp:inline distT="0" distB="0" distL="0" distR="0" wp14:anchorId="572A36FB" wp14:editId="098C28BC">
+          <wp:inline distT="0" distB="0" distL="0" distR="0">
             <wp:extent cx="5229225" cy="4114800"/>
             <wp:effectExtent l="0" t="0" r="9525" b="0"/>
             <wp:docPr id="72" name="Picture 72"/>
@@ -4458,11 +6190,13 @@
               <a:graphicData uri="http://schemas.openxmlformats.org/drawingml/2006/picture">
                 <pic:pic xmlns:pic="http://schemas.openxmlformats.org/drawingml/2006/picture">
                   <pic:nvPicPr>
-                    <pic:cNvPr id="1" name=""/>
-                    <pic:cNvPicPr/>
+                    <pic:cNvPr id="72" name="Picture 72"/>
+                    <pic:cNvPicPr>
+                      <a:picLocks noChangeAspect="1"/>
+                    </pic:cNvPicPr>
                   </pic:nvPicPr>
                   <pic:blipFill>
-                    <a:blip r:embed="rId42"/>
+                    <a:blip r:embed="rId38"/>
                     <a:stretch>
                       <a:fillRect/>
                     </a:stretch>
@@ -4485,7 +6219,28 @@
     </w:p>
     <w:p>
       <w:r>
-        <w:t xml:space="preserve">此处评估的三种稀释比率显然并非预想的那样呈线性。因此，需要额外执行一些工作，才能获得这项特定测定的线性动态范围信息。 </w:t>
+        <w:t>此处评估的三种稀释比率显然并非</w:t>
+      </w:r>
+      <w:r>
+        <w:rPr>
+          <w:rFonts w:hint="eastAsia"/>
+        </w:rPr>
+        <w:t>呈现出</w:t>
+      </w:r>
+      <w:r>
+        <w:t>预想的线性。因此，需要额外执行一些工作，才能获得这项特定</w:t>
+      </w:r>
+      <w:r>
+        <w:rPr>
+          <w:rFonts w:hint="eastAsia"/>
+        </w:rPr>
+        <w:t>检测</w:t>
+      </w:r>
+      <w:r>
+        <w:t>的线性动态范围信息。</w:t>
+      </w:r>
+      <w:r>
+        <w:t xml:space="preserve"> </w:t>
       </w:r>
     </w:p>
     <w:p>
@@ -4498,7 +6253,40 @@
     </w:p>
     <w:p>
       <w:r>
-        <w:t xml:space="preserve">为确定每个离子对的最佳碰撞能量，以期这项测定中的分析物获得尽可能高的灵敏度，接下来您需要收集数据。请记住，原始碰撞能量值来自于在不同供应商提供的仪器 (Agilent 6495) 上执行且已发布的实验。Skyline 将帮助生成一系列已排定时序的离子对列表，其碰撞能量将围绕原始离子对列表中指定的初始明确碰撞能量而自动变化。在本教程中，对于其他运行中使用的相同 Waters </w:t>
+        <w:t>接下来您需要收集数据，以确定每个离子对的最佳碰撞能量，以期在对分析物的测定中，获得尽可能高的灵敏度。请记住，原始碰撞能量值来自于在不同供应商提供的仪器</w:t>
+      </w:r>
+      <w:r>
+        <w:t xml:space="preserve"> (Agilent 6495) </w:t>
+      </w:r>
+      <w:r>
+        <w:t>上执行且已发布的实验。</w:t>
+      </w:r>
+      <w:r>
+        <w:t xml:space="preserve">Skyline </w:t>
+      </w:r>
+      <w:r>
+        <w:t>将帮助生成一系列已</w:t>
+      </w:r>
+      <w:r>
+        <w:rPr>
+          <w:rFonts w:hint="eastAsia"/>
+        </w:rPr>
+        <w:t>计划</w:t>
+      </w:r>
+      <w:r>
+        <w:t>时序的离子对列表，其碰撞能量将围绕原始离子对列表中指定的初始碰撞能量而自动变化。在本教程中，我们使用了相同的离子对列表</w:t>
+      </w:r>
+      <w:r>
+        <w:rPr>
+          <w:rFonts w:hint="eastAsia"/>
+        </w:rPr>
+        <w:t>，用在与</w:t>
+      </w:r>
+      <w:r>
+        <w:t>其他运行中使用的相同</w:t>
+      </w:r>
+      <w:r>
+        <w:t xml:space="preserve"> Waters </w:t>
       </w:r>
       <w:proofErr w:type="spellStart"/>
       <w:r>
@@ -4506,7 +6294,46 @@
       </w:r>
       <w:proofErr w:type="spellEnd"/>
       <w:r>
-        <w:t xml:space="preserve"> TQ-S，为了收集新结果，我们使用了相同的离子对列表。您将导入这些运行，并使用 Skyline 为 Waters 仪器选择最佳 CE 值。</w:t>
+        <w:t xml:space="preserve"> </w:t>
+      </w:r>
+      <w:r>
+        <w:t>TQ-S</w:t>
+      </w:r>
+      <w:r>
+        <w:rPr>
+          <w:rFonts w:hint="eastAsia"/>
+        </w:rPr>
+        <w:t>上</w:t>
+      </w:r>
+      <w:r>
+        <w:t>收集</w:t>
+      </w:r>
+      <w:r>
+        <w:rPr>
+          <w:rFonts w:hint="eastAsia"/>
+        </w:rPr>
+        <w:t>了</w:t>
+      </w:r>
+      <w:r>
+        <w:t>新结果。您将导入这些运行，并使用</w:t>
+      </w:r>
+      <w:r>
+        <w:t xml:space="preserve"> Skyline </w:t>
+      </w:r>
+      <w:r>
+        <w:t>为</w:t>
+      </w:r>
+      <w:r>
+        <w:t xml:space="preserve"> Waters </w:t>
+      </w:r>
+      <w:r>
+        <w:t>仪器选择最佳</w:t>
+      </w:r>
+      <w:r>
+        <w:t xml:space="preserve"> CE </w:t>
+      </w:r>
+      <w:r>
+        <w:t>值。</w:t>
       </w:r>
     </w:p>
     <w:p>
@@ -4541,7 +6368,10 @@
         <w:t>离子对设置</w:t>
       </w:r>
       <w:r>
-        <w:t xml:space="preserve"> 。</w:t>
+        <w:t xml:space="preserve"> </w:t>
+      </w:r>
+      <w:r>
+        <w:t>。</w:t>
       </w:r>
     </w:p>
     <w:p>
@@ -4574,6 +6404,7 @@
         </w:numPr>
       </w:pPr>
       <w:r>
+        <w:lastRenderedPageBreak/>
         <w:t>在</w:t>
       </w:r>
       <w:r>
@@ -4583,7 +6414,10 @@
         <w:t>碰撞能量</w:t>
       </w:r>
       <w:r>
-        <w:t xml:space="preserve">下拉列表（应已设置为“Waters </w:t>
+        <w:t>下拉列表（应已设置为</w:t>
+      </w:r>
+      <w:r>
+        <w:t xml:space="preserve">“Waters </w:t>
       </w:r>
       <w:proofErr w:type="spellStart"/>
       <w:r>
@@ -4591,13 +6425,28 @@
       </w:r>
       <w:proofErr w:type="spellEnd"/>
       <w:r>
-        <w:t>”）中，单击</w:t>
-      </w:r>
-      <w:r>
-        <w:rPr>
-          <w:b/>
-        </w:rPr>
-        <w:t>&lt;编辑当前…&gt;</w:t>
+        <w:t>”</w:t>
+      </w:r>
+      <w:r>
+        <w:t>）中，单击</w:t>
+      </w:r>
+      <w:r>
+        <w:rPr>
+          <w:b/>
+        </w:rPr>
+        <w:t>&lt;</w:t>
+      </w:r>
+      <w:r>
+        <w:rPr>
+          <w:b/>
+        </w:rPr>
+        <w:t>编辑当前</w:t>
+      </w:r>
+      <w:r>
+        <w:rPr>
+          <w:b/>
+        </w:rPr>
+        <w:t>…&gt;</w:t>
       </w:r>
       <w:r>
         <w:t>。</w:t>
@@ -4605,7 +6454,6 @@
     </w:p>
     <w:p>
       <w:r>
-        <w:lastRenderedPageBreak/>
         <w:t>随即打开</w:t>
       </w:r>
       <w:r>
@@ -4648,7 +6496,13 @@
         <w:t>步长</w:t>
       </w:r>
       <w:r>
-        <w:t>字段中输入“2”。</w:t>
+        <w:t>字段中输入</w:t>
+      </w:r>
+      <w:r>
+        <w:t>“2”</w:t>
+      </w:r>
+      <w:r>
+        <w:t>。</w:t>
       </w:r>
     </w:p>
     <w:p>
@@ -4672,7 +6526,13 @@
         <w:t>步数</w:t>
       </w:r>
       <w:r>
-        <w:t>字段中输入“5”（应已进行此设置）</w:t>
+        <w:t>字段中输入</w:t>
+      </w:r>
+      <w:r>
+        <w:t>“5”</w:t>
+      </w:r>
+      <w:r>
+        <w:t>（应已进行此设置）</w:t>
       </w:r>
       <w:r>
         <w:rPr>
@@ -4692,7 +6552,7 @@
           <w:noProof/>
         </w:rPr>
         <w:drawing>
-          <wp:inline distT="0" distB="0" distL="0" distR="0" wp14:anchorId="13F8CD93" wp14:editId="4AF342DD">
+          <wp:inline distT="0" distB="0" distL="0" distR="0">
             <wp:extent cx="2638425" cy="4067175"/>
             <wp:effectExtent l="0" t="0" r="9525" b="9525"/>
             <wp:docPr id="73" name="Picture 73"/>
@@ -4703,11 +6563,13 @@
               <a:graphicData uri="http://schemas.openxmlformats.org/drawingml/2006/picture">
                 <pic:pic xmlns:pic="http://schemas.openxmlformats.org/drawingml/2006/picture">
                   <pic:nvPicPr>
-                    <pic:cNvPr id="1" name=""/>
-                    <pic:cNvPicPr/>
+                    <pic:cNvPr id="73" name="Picture 73"/>
+                    <pic:cNvPicPr>
+                      <a:picLocks noChangeAspect="1"/>
+                    </pic:cNvPicPr>
                   </pic:nvPicPr>
                   <pic:blipFill>
-                    <a:blip r:embed="rId43"/>
+                    <a:blip r:embed="rId39"/>
                     <a:stretch>
                       <a:fillRect/>
                     </a:stretch>
@@ -4754,7 +6616,52 @@
     </w:p>
     <w:p>
       <w:r>
-        <w:t>进行这些设置后，Skyline 对每个离子对生成 11 项测量值，其中碰撞能量以 2 伏特的增量上下变化，围绕指定的原始值在每个方向上前进 5 步，总共前进 11 次。通常的建议是从较大的</w:t>
+        <w:t>进行这些设置后，</w:t>
+      </w:r>
+      <w:r>
+        <w:t xml:space="preserve">Skyline </w:t>
+      </w:r>
+      <w:r>
+        <w:t>对每个离子对生成</w:t>
+      </w:r>
+      <w:r>
+        <w:t xml:space="preserve"> 11 </w:t>
+      </w:r>
+      <w:r>
+        <w:t>项测量值，碰撞能量以</w:t>
+      </w:r>
+      <w:r>
+        <w:t xml:space="preserve"> 2 </w:t>
+      </w:r>
+      <w:r>
+        <w:t>伏特的增量上下变化，围绕指定的原始值在每个方向上前进</w:t>
+      </w:r>
+      <w:r>
+        <w:t xml:space="preserve"> 5 </w:t>
+      </w:r>
+      <w:r>
+        <w:t>步，总共</w:t>
+      </w:r>
+      <w:r>
+        <w:rPr>
+          <w:rFonts w:hint="eastAsia"/>
+        </w:rPr>
+        <w:t>进行</w:t>
+      </w:r>
+      <w:r>
+        <w:t xml:space="preserve"> 11 </w:t>
+      </w:r>
+      <w:r>
+        <w:t>次</w:t>
+      </w:r>
+      <w:r>
+        <w:rPr>
+          <w:rFonts w:hint="eastAsia"/>
+        </w:rPr>
+        <w:t>测定</w:t>
+      </w:r>
+      <w:r>
+        <w:t>。通常的建议是从较大的</w:t>
       </w:r>
       <w:r>
         <w:rPr>
@@ -4763,7 +6670,19 @@
         <w:t>步长</w:t>
       </w:r>
       <w:r>
-        <w:t>（2 伏或 3 伏）开始，然后可以选择以较小的</w:t>
+        <w:t>（</w:t>
+      </w:r>
+      <w:r>
+        <w:t xml:space="preserve">2 </w:t>
+      </w:r>
+      <w:r>
+        <w:t>伏或</w:t>
+      </w:r>
+      <w:r>
+        <w:t xml:space="preserve"> 3 </w:t>
+      </w:r>
+      <w:r>
+        <w:t>伏）开始，然后可以选择以较小的</w:t>
       </w:r>
       <w:r>
         <w:rPr>
@@ -4772,7 +6691,19 @@
         <w:t>步长</w:t>
       </w:r>
       <w:r>
-        <w:t>（1 伏）重复优化，以便在步长之间的信号变化看似足以保证这种额外工作时微调优化结果。</w:t>
+        <w:t>（</w:t>
+      </w:r>
+      <w:r>
+        <w:t xml:space="preserve">1 </w:t>
+      </w:r>
+      <w:r>
+        <w:t>伏）重复优化，</w:t>
+      </w:r>
+      <w:r>
+        <w:rPr>
+          <w:rFonts w:hint="eastAsia"/>
+        </w:rPr>
+        <w:t>以便观察步长之间的信号变化是否足以达到精致优化的效果。</w:t>
       </w:r>
     </w:p>
     <w:p>
@@ -4795,7 +6726,10 @@
         <w:t>预测</w:t>
       </w:r>
       <w:r>
-        <w:t>”选项卡中进行以下最终调整：</w:t>
+        <w:t>”</w:t>
+      </w:r>
+      <w:r>
+        <w:t>选项卡中进行以下最终调整：</w:t>
       </w:r>
     </w:p>
     <w:p>
@@ -4881,7 +6815,7 @@
           <w:noProof/>
         </w:rPr>
         <w:drawing>
-          <wp:inline distT="0" distB="0" distL="0" distR="0" wp14:anchorId="314FC36D" wp14:editId="5C08EF35">
+          <wp:inline distT="0" distB="0" distL="0" distR="0">
             <wp:extent cx="3781425" cy="5734050"/>
             <wp:effectExtent l="0" t="0" r="9525" b="0"/>
             <wp:docPr id="74" name="Picture 74"/>
@@ -4892,11 +6826,13 @@
               <a:graphicData uri="http://schemas.openxmlformats.org/drawingml/2006/picture">
                 <pic:pic xmlns:pic="http://schemas.openxmlformats.org/drawingml/2006/picture">
                   <pic:nvPicPr>
-                    <pic:cNvPr id="1" name=""/>
-                    <pic:cNvPicPr/>
+                    <pic:cNvPr id="74" name="Picture 74"/>
+                    <pic:cNvPicPr>
+                      <a:picLocks noChangeAspect="1"/>
+                    </pic:cNvPicPr>
                   </pic:nvPicPr>
                   <pic:blipFill>
-                    <a:blip r:embed="rId44"/>
+                    <a:blip r:embed="rId40"/>
                     <a:stretch>
                       <a:fillRect/>
                     </a:stretch>
@@ -4940,7 +6876,28 @@
     </w:p>
     <w:p>
       <w:r>
-        <w:t>现在，您可以导出已安排时序的离子对列表，这样 Skyline 就可以为本实验中的目标确定最佳 CE 值。同样，在安装了仪器控制软件的电脑上进行处理时，一般最好导出原生方法，但在本教程中将继续导出离子对列表。</w:t>
+        <w:t>现在，您可以导出已安排时序的离子对列表，这样</w:t>
+      </w:r>
+      <w:r>
+        <w:t xml:space="preserve"> Skyline </w:t>
+      </w:r>
+      <w:r>
+        <w:t>就可以为本实验中的目标</w:t>
+      </w:r>
+      <w:r>
+        <w:rPr>
+          <w:rFonts w:hint="eastAsia"/>
+        </w:rPr>
+        <w:t>待测物</w:t>
+      </w:r>
+      <w:r>
+        <w:t>确定最佳</w:t>
+      </w:r>
+      <w:r>
+        <w:t xml:space="preserve"> CE </w:t>
+      </w:r>
+      <w:r>
+        <w:t>值。同样，在安装了仪器控制软件的电脑上进行处理时，一般最好导出原生方法，但在本教程中将继续导出离子对列表。</w:t>
       </w:r>
     </w:p>
     <w:p>
@@ -5000,7 +6957,19 @@
         <w:t>仪器类型</w:t>
       </w:r>
       <w:r>
-        <w:t>下拉列表中，Skyline 应当会自动选择“Waters”。</w:t>
+        <w:t>下拉列表中，</w:t>
+      </w:r>
+      <w:r>
+        <w:t xml:space="preserve">Skyline </w:t>
+      </w:r>
+      <w:r>
+        <w:t>应当会自动选择</w:t>
+      </w:r>
+      <w:r>
+        <w:t>“Waters”</w:t>
+      </w:r>
+      <w:r>
+        <w:t>。</w:t>
       </w:r>
     </w:p>
     <w:p>
@@ -5027,7 +6996,16 @@
     <w:p>
       <w:r>
         <w:lastRenderedPageBreak/>
-        <w:t>请记住，通过优化会将</w:t>
+        <w:t>请记住，优化</w:t>
+      </w:r>
+      <w:r>
+        <w:rPr>
+          <w:rFonts w:hint="eastAsia"/>
+        </w:rPr>
+        <w:t>过程</w:t>
+      </w:r>
+      <w:r>
+        <w:t>会将</w:t>
       </w:r>
       <w:r>
         <w:rPr>
@@ -5036,7 +7014,25 @@
         <w:t>目标</w:t>
       </w:r>
       <w:r>
-        <w:t>列表中的 36 个离子对乘以 11，即总共提供仪器必须测量的 396 个离子对。</w:t>
+        <w:t>列表中的</w:t>
+      </w:r>
+      <w:r>
+        <w:t xml:space="preserve"> 36 </w:t>
+      </w:r>
+      <w:r>
+        <w:t>个离子对乘以</w:t>
+      </w:r>
+      <w:r>
+        <w:t xml:space="preserve"> 11</w:t>
+      </w:r>
+      <w:r>
+        <w:t>，即总共提供仪器必须测量的</w:t>
+      </w:r>
+      <w:r>
+        <w:t xml:space="preserve"> 396 </w:t>
+      </w:r>
+      <w:r>
+        <w:t>个离子对。</w:t>
       </w:r>
     </w:p>
     <w:p>
@@ -5078,7 +7074,13 @@
         <w:t>每次进样的最大离子对数量</w:t>
       </w:r>
       <w:r>
-        <w:t>字段中输入“100”。</w:t>
+        <w:t>字段中输入</w:t>
+      </w:r>
+      <w:r>
+        <w:t>“100”</w:t>
+      </w:r>
+      <w:r>
+        <w:t>。</w:t>
       </w:r>
     </w:p>
     <w:p>
@@ -5099,7 +7101,19 @@
         <w:t>优化</w:t>
       </w:r>
       <w:r>
-        <w:t>下拉列表中选择“碰撞能量”。</w:t>
+        <w:t>下拉列表中选择</w:t>
+      </w:r>
+      <w:r>
+        <w:t>“</w:t>
+      </w:r>
+      <w:r>
+        <w:t>碰撞能量</w:t>
+      </w:r>
+      <w:r>
+        <w:t>”</w:t>
+      </w:r>
+      <w:r>
+        <w:t>。</w:t>
       </w:r>
     </w:p>
     <w:p>
@@ -5120,7 +7134,10 @@
         <w:t>方法类型</w:t>
       </w:r>
       <w:r>
-        <w:t>下拉列表中选择“</w:t>
+        <w:t>下拉列表中选择</w:t>
+      </w:r>
+      <w:r>
+        <w:t>“</w:t>
       </w:r>
       <w:r>
         <w:rPr>
@@ -5129,7 +7146,10 @@
         <w:t>预定的</w:t>
       </w:r>
       <w:r>
-        <w:t>”。</w:t>
+        <w:t>”</w:t>
+      </w:r>
+      <w:r>
+        <w:t>。</w:t>
       </w:r>
     </w:p>
     <w:p>
@@ -5152,7 +7172,7 @@
           <w:noProof/>
         </w:rPr>
         <w:drawing>
-          <wp:inline distT="0" distB="0" distL="0" distR="0" wp14:anchorId="18FF5E10" wp14:editId="17C856BE">
+          <wp:inline distT="0" distB="0" distL="0" distR="0">
             <wp:extent cx="3009900" cy="3676650"/>
             <wp:effectExtent l="0" t="0" r="0" b="0"/>
             <wp:docPr id="75" name="Picture 75"/>
@@ -5163,11 +7183,13 @@
               <a:graphicData uri="http://schemas.openxmlformats.org/drawingml/2006/picture">
                 <pic:pic xmlns:pic="http://schemas.openxmlformats.org/drawingml/2006/picture">
                   <pic:nvPicPr>
-                    <pic:cNvPr id="1" name=""/>
-                    <pic:cNvPicPr/>
+                    <pic:cNvPr id="75" name="Picture 75"/>
+                    <pic:cNvPicPr>
+                      <a:picLocks noChangeAspect="1"/>
+                    </pic:cNvPicPr>
                   </pic:nvPicPr>
                   <pic:blipFill>
-                    <a:blip r:embed="rId45"/>
+                    <a:blip r:embed="rId41"/>
                     <a:stretch>
                       <a:fillRect/>
                     </a:stretch>
@@ -5208,16 +7230,94 @@
         <w:t>最大并行离子对</w:t>
       </w:r>
       <w:r>
-        <w:t>。考虑一下怎样的时序安排可能不允许在每个周期中测量运行中的所有离子对。 Skyline 会自动执行这种计算，以确保仪器在任何周期内测量的数量都不超过 100，以及确保所需的驻留时间和色谱峰上的点均可以实现。尽管如此，该表单中的</w:t>
-      </w:r>
-      <w:r>
-        <w:rPr>
-          <w:b/>
-        </w:rPr>
-        <w:t>方法：5</w:t>
-      </w:r>
-      <w:r>
-        <w:t xml:space="preserve"> 标记指明，它将采用 5 个单独的离子对列表，并在质谱仪中运行 5 次，以测量执行优化所需的 396 个离子对，同时在同一次运行中对每种分析物的所有离子对进行测量。</w:t>
+        <w:t>。考虑一下怎样的时序安排</w:t>
+      </w:r>
+      <w:r>
+        <w:rPr>
+          <w:rFonts w:hint="eastAsia"/>
+        </w:rPr>
+        <w:t>，</w:t>
+      </w:r>
+      <w:r>
+        <w:t>可</w:t>
+      </w:r>
+      <w:r>
+        <w:rPr>
+          <w:rFonts w:hint="eastAsia"/>
+        </w:rPr>
+        <w:t>避免</w:t>
+      </w:r>
+      <w:r>
+        <w:t>在每个周期</w:t>
+      </w:r>
+      <w:r>
+        <w:rPr>
+          <w:rFonts w:hint="eastAsia"/>
+        </w:rPr>
+        <w:t>运行</w:t>
+      </w:r>
+      <w:r>
+        <w:t>中测量的所有离子对。</w:t>
+      </w:r>
+      <w:r>
+        <w:t xml:space="preserve"> Skyline </w:t>
+      </w:r>
+      <w:r>
+        <w:t>会自动执行这种计算，以确保仪器在任何周期内测量的数量都不超过</w:t>
+      </w:r>
+      <w:r>
+        <w:t xml:space="preserve"> 100</w:t>
+      </w:r>
+      <w:r>
+        <w:t>，以确保所需的驻留时间和</w:t>
+      </w:r>
+      <w:r>
+        <w:rPr>
+          <w:rFonts w:hint="eastAsia"/>
+        </w:rPr>
+        <w:t>测量的点可以覆盖整个色谱峰</w:t>
+      </w:r>
+      <w:r>
+        <w:t>。尽管如此，该表单中的</w:t>
+      </w:r>
+      <w:r>
+        <w:rPr>
+          <w:b/>
+        </w:rPr>
+        <w:t>方法：</w:t>
+      </w:r>
+      <w:r>
+        <w:rPr>
+          <w:b/>
+        </w:rPr>
+        <w:t>5</w:t>
+      </w:r>
+      <w:r>
+        <w:t xml:space="preserve"> </w:t>
+      </w:r>
+      <w:r>
+        <w:t>标记指明，它将采用</w:t>
+      </w:r>
+      <w:r>
+        <w:t xml:space="preserve"> 5 </w:t>
+      </w:r>
+      <w:r>
+        <w:t>个单独的离子对列表，并在质谱</w:t>
+      </w:r>
+      <w:r>
+        <w:t>仪中运行</w:t>
+      </w:r>
+      <w:r>
+        <w:t xml:space="preserve"> 5 </w:t>
+      </w:r>
+      <w:r>
+        <w:t>次，以测量执行优化所需的</w:t>
+      </w:r>
+      <w:r>
+        <w:t xml:space="preserve"> 396 </w:t>
+      </w:r>
+      <w:r>
+        <w:t>个离子对，同时在同一次运行中对每种分析物的所有离子对进行测量。</w:t>
       </w:r>
     </w:p>
     <w:p>
@@ -5285,7 +7385,13 @@
         <w:t>重复测定</w:t>
       </w:r>
       <w:r>
-        <w:t>下拉列表中，选择“1:2_2”。</w:t>
+        <w:t>下拉列表中，选择</w:t>
+      </w:r>
+      <w:r>
+        <w:t>“1:2_2”</w:t>
+      </w:r>
+      <w:r>
+        <w:t>。</w:t>
       </w:r>
     </w:p>
     <w:p>
@@ -5309,7 +7415,7 @@
           <w:noProof/>
         </w:rPr>
         <w:drawing>
-          <wp:inline distT="0" distB="0" distL="0" distR="0" wp14:anchorId="280DAD13" wp14:editId="2FB56AB3">
+          <wp:inline distT="0" distB="0" distL="0" distR="0">
             <wp:extent cx="3076575" cy="1619250"/>
             <wp:effectExtent l="0" t="0" r="9525" b="0"/>
             <wp:docPr id="76" name="Picture 76"/>
@@ -5320,11 +7426,13 @@
               <a:graphicData uri="http://schemas.openxmlformats.org/drawingml/2006/picture">
                 <pic:pic xmlns:pic="http://schemas.openxmlformats.org/drawingml/2006/picture">
                   <pic:nvPicPr>
-                    <pic:cNvPr id="1" name=""/>
-                    <pic:cNvPicPr/>
+                    <pic:cNvPr id="76" name="Picture 76"/>
+                    <pic:cNvPicPr>
+                      <a:picLocks noChangeAspect="1"/>
+                    </pic:cNvPicPr>
                   </pic:nvPicPr>
                   <pic:blipFill>
-                    <a:blip r:embed="rId46"/>
+                    <a:blip r:embed="rId42"/>
                     <a:stretch>
                       <a:fillRect/>
                     </a:stretch>
@@ -5380,22 +7488,34 @@
         </w:numPr>
       </w:pPr>
       <w:r>
-        <w:t>另存为“</w:t>
-      </w:r>
-      <w:bookmarkStart w:id="7" w:name="OLE_LINK1"/>
-      <w:bookmarkStart w:id="8" w:name="OLE_LINK2"/>
+        <w:t>另存为</w:t>
+      </w:r>
+      <w:r>
+        <w:t>“</w:t>
+      </w:r>
+      <w:bookmarkStart w:id="5" w:name="OLE_LINK2"/>
+      <w:bookmarkStart w:id="6" w:name="OLE_LINK1"/>
       <w:r>
         <w:t>EnergyMet_5minutes_ceopt.csv</w:t>
       </w:r>
-      <w:bookmarkEnd w:id="7"/>
-      <w:bookmarkEnd w:id="8"/>
-      <w:r>
-        <w:t>”。</w:t>
-      </w:r>
-    </w:p>
-    <w:p>
-      <w:r>
-        <w:t>这将生成 5 个文件：</w:t>
+      <w:bookmarkEnd w:id="5"/>
+      <w:bookmarkEnd w:id="6"/>
+      <w:r>
+        <w:t>”</w:t>
+      </w:r>
+      <w:r>
+        <w:t>。</w:t>
+      </w:r>
+    </w:p>
+    <w:p>
+      <w:r>
+        <w:t>这将生成</w:t>
+      </w:r>
+      <w:r>
+        <w:t xml:space="preserve"> 5 </w:t>
+      </w:r>
+      <w:r>
+        <w:t>个文件：</w:t>
       </w:r>
     </w:p>
     <w:p>
@@ -5460,7 +7580,13 @@
     </w:p>
     <w:p>
       <w:r>
-        <w:t>我们使用相同的离子对列表对每个 1:1 混合样本进行一次测量。要执行预期的优化，现在应按以下指示导入生成的数据文件：</w:t>
+        <w:t>我们使用相同的离子对列表对每个</w:t>
+      </w:r>
+      <w:r>
+        <w:t xml:space="preserve"> 1:1 </w:t>
+      </w:r>
+      <w:r>
+        <w:t>混合样本进行一次测量。要执行预期的优化，现在应按以下指示导入生成的数据文件：</w:t>
       </w:r>
     </w:p>
     <w:p>
@@ -5504,7 +7630,25 @@
     </w:p>
     <w:p>
       <w:r>
-        <w:t>在先前的每项导入中，您是想将每个数据文件视为对所有目标离子对进行的一整套测量结果。但在本例中，您想将五个 CE 优化运行组合成一套符合逻辑的目标测量结果。若要执行此操作，请对</w:t>
+        <w:t>在先前的每项导入</w:t>
+      </w:r>
+      <w:r>
+        <w:t>中，您是想将每个数据文件视为对所有目标离子对进行的一整套测量结果。</w:t>
+      </w:r>
+      <w:r>
+        <w:rPr>
+          <w:rFonts w:hint="eastAsia"/>
+        </w:rPr>
+        <w:t>但在本例中</w:t>
+      </w:r>
+      <w:r>
+        <w:t>，您想将五个</w:t>
+      </w:r>
+      <w:r>
+        <w:t xml:space="preserve"> CE </w:t>
+      </w:r>
+      <w:r>
+        <w:t>优化运行组合成一套符合逻辑的目标测量结果。若要执行此操作，请对</w:t>
       </w:r>
       <w:r>
         <w:rPr>
@@ -5555,7 +7699,10 @@
         <w:t>名称</w:t>
       </w:r>
       <w:r>
-        <w:t>字段中输入“CE Optimization”</w:t>
+        <w:t>字段中输入</w:t>
+      </w:r>
+      <w:r>
+        <w:t>“CE Optimization”</w:t>
       </w:r>
       <w:r>
         <w:rPr>
@@ -5582,7 +7729,19 @@
         <w:t>最优化</w:t>
       </w:r>
       <w:r>
-        <w:t>下拉列表中选择“碰撞能量”。</w:t>
+        <w:t>下拉列表中选择</w:t>
+      </w:r>
+      <w:r>
+        <w:t>“</w:t>
+      </w:r>
+      <w:r>
+        <w:t>碰撞能量</w:t>
+      </w:r>
+      <w:r>
+        <w:t>”</w:t>
+      </w:r>
+      <w:r>
+        <w:t>。</w:t>
       </w:r>
     </w:p>
     <w:p>
@@ -5600,7 +7759,7 @@
           <w:noProof/>
         </w:rPr>
         <w:drawing>
-          <wp:inline distT="0" distB="0" distL="0" distR="0" wp14:anchorId="155F11D2" wp14:editId="7B3B5983">
+          <wp:inline distT="0" distB="0" distL="0" distR="0">
             <wp:extent cx="3581400" cy="4200525"/>
             <wp:effectExtent l="0" t="0" r="0" b="9525"/>
             <wp:docPr id="77" name="Picture 77"/>
@@ -5611,11 +7770,13 @@
               <a:graphicData uri="http://schemas.openxmlformats.org/drawingml/2006/picture">
                 <pic:pic xmlns:pic="http://schemas.openxmlformats.org/drawingml/2006/picture">
                   <pic:nvPicPr>
-                    <pic:cNvPr id="1" name=""/>
-                    <pic:cNvPicPr/>
+                    <pic:cNvPr id="77" name="Picture 77"/>
+                    <pic:cNvPicPr>
+                      <a:picLocks noChangeAspect="1"/>
+                    </pic:cNvPicPr>
                   </pic:nvPicPr>
                   <pic:blipFill>
-                    <a:blip r:embed="rId47"/>
+                    <a:blip r:embed="rId43"/>
                     <a:stretch>
                       <a:fillRect/>
                     </a:stretch>
@@ -5667,7 +7828,19 @@
         <w:spacing w:after="160" w:line="256" w:lineRule="auto"/>
       </w:pPr>
       <w:r>
-        <w:t>导航到“CE Optimization”子文件夹，将其中 5 个文件全部选定。</w:t>
+        <w:t>导航到</w:t>
+      </w:r>
+      <w:r>
+        <w:t>“CE Optimization”</w:t>
+      </w:r>
+      <w:r>
+        <w:t>子文件夹，将其中</w:t>
+      </w:r>
+      <w:r>
+        <w:t xml:space="preserve"> 5 </w:t>
+      </w:r>
+      <w:r>
+        <w:t>个文件全部选定。</w:t>
       </w:r>
     </w:p>
     <w:p>
@@ -5693,7 +7866,7 @@
           <w:noProof/>
         </w:rPr>
         <w:drawing>
-          <wp:inline distT="0" distB="0" distL="0" distR="0" wp14:anchorId="7315732C" wp14:editId="18F0493C">
+          <wp:inline distT="0" distB="0" distL="0" distR="0">
             <wp:extent cx="5562600" cy="4019550"/>
             <wp:effectExtent l="0" t="0" r="0" b="0"/>
             <wp:docPr id="78" name="Picture 78"/>
@@ -5704,11 +7877,13 @@
               <a:graphicData uri="http://schemas.openxmlformats.org/drawingml/2006/picture">
                 <pic:pic xmlns:pic="http://schemas.openxmlformats.org/drawingml/2006/picture">
                   <pic:nvPicPr>
-                    <pic:cNvPr id="1" name=""/>
-                    <pic:cNvPicPr/>
+                    <pic:cNvPr id="78" name="Picture 78"/>
+                    <pic:cNvPicPr>
+                      <a:picLocks noChangeAspect="1"/>
+                    </pic:cNvPicPr>
                   </pic:nvPicPr>
                   <pic:blipFill>
-                    <a:blip r:embed="rId48"/>
+                    <a:blip r:embed="rId44"/>
                     <a:stretch>
                       <a:fillRect/>
                     </a:stretch>
@@ -5752,7 +7927,13 @@
     </w:p>
     <w:p>
       <w:r>
-        <w:t>这些文件将作为单个名为“CE Optimization”的重复测定进行加载，如</w:t>
+        <w:t>这些文件将作为单个名为</w:t>
+      </w:r>
+      <w:r>
+        <w:t>“CE Optimization”</w:t>
+      </w:r>
+      <w:r>
+        <w:t>的重复测定进行加载，如</w:t>
       </w:r>
       <w:r>
         <w:rPr>
@@ -5789,7 +7970,7 @@
         </w:rPr>
         <w:lastRenderedPageBreak/>
         <w:drawing>
-          <wp:inline distT="0" distB="0" distL="0" distR="0" wp14:anchorId="653A1369" wp14:editId="2A5E1279">
+          <wp:inline distT="0" distB="0" distL="0" distR="0">
             <wp:extent cx="5943600" cy="3314700"/>
             <wp:effectExtent l="0" t="0" r="0" b="0"/>
             <wp:docPr id="79" name="Picture 79"/>
@@ -5800,11 +7981,13 @@
               <a:graphicData uri="http://schemas.openxmlformats.org/drawingml/2006/picture">
                 <pic:pic xmlns:pic="http://schemas.openxmlformats.org/drawingml/2006/picture">
                   <pic:nvPicPr>
-                    <pic:cNvPr id="1" name=""/>
-                    <pic:cNvPicPr/>
+                    <pic:cNvPr id="79" name="Picture 79"/>
+                    <pic:cNvPicPr>
+                      <a:picLocks noChangeAspect="1"/>
+                    </pic:cNvPicPr>
                   </pic:nvPicPr>
                   <pic:blipFill>
-                    <a:blip r:embed="rId49"/>
+                    <a:blip r:embed="rId45"/>
                     <a:stretch>
                       <a:fillRect/>
                     </a:stretch>
@@ -5836,7 +8019,25 @@
         <w:t>目标</w:t>
       </w:r>
       <w:r>
-        <w:t>视图中直观显示于 11 种不同 CE 电压下对每个离子对进行的 11 次不同测量：</w:t>
+        <w:t>视图中直观显示于</w:t>
+      </w:r>
+      <w:r>
+        <w:t xml:space="preserve"> 11 </w:t>
+      </w:r>
+      <w:r>
+        <w:t>种不同</w:t>
+      </w:r>
+      <w:r>
+        <w:t xml:space="preserve"> CE </w:t>
+      </w:r>
+      <w:r>
+        <w:t>电压下对每个离子对进行的</w:t>
+      </w:r>
+      <w:r>
+        <w:t xml:space="preserve"> 11 </w:t>
+      </w:r>
+      <w:r>
+        <w:t>次不同测量：</w:t>
       </w:r>
     </w:p>
     <w:p>
@@ -5914,7 +8115,10 @@
         <w:t>最佳峰值</w:t>
       </w:r>
       <w:r>
-        <w:t xml:space="preserve"> (F11)。</w:t>
+        <w:t xml:space="preserve"> (F11)</w:t>
+      </w:r>
+      <w:r>
+        <w:t>。</w:t>
       </w:r>
     </w:p>
     <w:p>
@@ -5926,7 +8130,13 @@
         </w:numPr>
       </w:pPr>
       <w:r>
-        <w:t>单击标题栏中的 X，可以隐藏</w:t>
+        <w:t>单击标题栏中的</w:t>
+      </w:r>
+      <w:r>
+        <w:t xml:space="preserve"> X</w:t>
+      </w:r>
+      <w:r>
+        <w:t>，可以隐藏</w:t>
       </w:r>
       <w:r>
         <w:rPr>
@@ -5983,7 +8193,10 @@
       </w:pPr>
       <w:r>
         <w:lastRenderedPageBreak/>
-        <w:t>Skyline 主窗口应显示如下：</w:t>
+        <w:t xml:space="preserve">Skyline </w:t>
+      </w:r>
+      <w:r>
+        <w:t>主窗口应显示如下：</w:t>
       </w:r>
     </w:p>
     <w:p>
@@ -5992,7 +8205,7 @@
           <w:noProof/>
         </w:rPr>
         <w:drawing>
-          <wp:inline distT="0" distB="0" distL="0" distR="0" wp14:anchorId="6137C484" wp14:editId="62054176">
+          <wp:inline distT="0" distB="0" distL="0" distR="0">
             <wp:extent cx="5943600" cy="3571240"/>
             <wp:effectExtent l="0" t="0" r="0" b="0"/>
             <wp:docPr id="80" name="Picture 80"/>
@@ -6003,11 +8216,13 @@
               <a:graphicData uri="http://schemas.openxmlformats.org/drawingml/2006/picture">
                 <pic:pic xmlns:pic="http://schemas.openxmlformats.org/drawingml/2006/picture">
                   <pic:nvPicPr>
-                    <pic:cNvPr id="1" name=""/>
-                    <pic:cNvPicPr/>
+                    <pic:cNvPr id="80" name="Picture 80"/>
+                    <pic:cNvPicPr>
+                      <a:picLocks noChangeAspect="1"/>
+                    </pic:cNvPicPr>
                   </pic:nvPicPr>
                   <pic:blipFill>
-                    <a:blip r:embed="rId50"/>
+                    <a:blip r:embed="rId46"/>
                     <a:stretch>
                       <a:fillRect/>
                     </a:stretch>
@@ -6033,10 +8248,75 @@
         <w:rPr>
           <w:b/>
         </w:rPr>
-        <w:t>峰面积 - 重复测定比较</w:t>
-      </w:r>
-      <w:r>
-        <w:t>视图现在在单独的窗格中显示重离子对和轻离子对，并且轻离子对在重离子对上方。在“CE Optimization”重复测定中，各个条形表示逐步提高碰撞能量的效果。红色表示原始 CE 值（在与 Agilent 6495 仪器结合使用时），其他条形表示距该值 2eV 步的效果。您可以看到，对于 Acetyl-CoA 而言，至少使用原始值或 -2eV 步长时可实现最大的峰面积。关闭图例后更容易看出是否释放了图中的空间：</w:t>
+        <w:t>峰面积</w:t>
+      </w:r>
+      <w:r>
+        <w:rPr>
+          <w:b/>
+        </w:rPr>
+        <w:t xml:space="preserve"> - </w:t>
+      </w:r>
+      <w:r>
+        <w:rPr>
+          <w:b/>
+        </w:rPr>
+        <w:t>重复测定比较</w:t>
+      </w:r>
+      <w:r>
+        <w:t>视图现在在单独的窗格中显示重离子对和轻离子对，并且轻离子对在重离子对上方。在</w:t>
+      </w:r>
+      <w:r>
+        <w:t xml:space="preserve">“CE </w:t>
+      </w:r>
+      <w:proofErr w:type="gramStart"/>
+      <w:r>
+        <w:t>Optimization”</w:t>
+      </w:r>
+      <w:r>
+        <w:t>重复测定中</w:t>
+      </w:r>
+      <w:proofErr w:type="gramEnd"/>
+      <w:r>
+        <w:t>，各个条形表示逐步提高碰撞能量的效果。红色表示原始</w:t>
+      </w:r>
+      <w:r>
+        <w:t xml:space="preserve"> CE </w:t>
+      </w:r>
+      <w:r>
+        <w:t>值（在与</w:t>
+      </w:r>
+      <w:r>
+        <w:t xml:space="preserve"> Agilent 6495 </w:t>
+      </w:r>
+      <w:r>
+        <w:t>仪器结合使用时），其他条形表示距该值</w:t>
+      </w:r>
+      <w:r>
+        <w:t xml:space="preserve"> 2eV </w:t>
+      </w:r>
+      <w:r>
+        <w:t>步的效果。您可以看到，对于</w:t>
+      </w:r>
+      <w:r>
+        <w:t xml:space="preserve"> Acetyl-CoA </w:t>
+      </w:r>
+      <w:r>
+        <w:t>而言，至少使用原始值或</w:t>
+      </w:r>
+      <w:r>
+        <w:t xml:space="preserve"> -2eV </w:t>
+      </w:r>
+      <w:r>
+        <w:t>步长时可实现最大的峰面积。关闭图例后更容易看</w:t>
+      </w:r>
+      <w:r>
+        <w:rPr>
+          <w:rFonts w:hint="eastAsia"/>
+        </w:rPr>
+        <w:t>清楚</w:t>
+      </w:r>
+      <w:r>
+        <w:t>：</w:t>
       </w:r>
     </w:p>
     <w:p>
@@ -6054,7 +8334,19 @@
         <w:rPr>
           <w:b/>
         </w:rPr>
-        <w:t>峰面积 - 重复测定比较</w:t>
+        <w:t>峰面积</w:t>
+      </w:r>
+      <w:r>
+        <w:rPr>
+          <w:b/>
+        </w:rPr>
+        <w:t xml:space="preserve"> - </w:t>
+      </w:r>
+      <w:r>
+        <w:rPr>
+          <w:b/>
+        </w:rPr>
+        <w:t>重复测定比较</w:t>
       </w:r>
       <w:r>
         <w:t>窗口中单击</w:t>
@@ -6084,7 +8376,10 @@
       </w:pPr>
       <w:r>
         <w:lastRenderedPageBreak/>
-        <w:t>Skyline 应显示如下：</w:t>
+        <w:t xml:space="preserve">Skyline </w:t>
+      </w:r>
+      <w:r>
+        <w:t>应显示如下：</w:t>
       </w:r>
     </w:p>
     <w:p>
@@ -6093,7 +8388,7 @@
           <w:noProof/>
         </w:rPr>
         <w:drawing>
-          <wp:inline distT="0" distB="0" distL="0" distR="0" wp14:anchorId="5E899C3A" wp14:editId="3B65463F">
+          <wp:inline distT="0" distB="0" distL="0" distR="0">
             <wp:extent cx="5943600" cy="3571240"/>
             <wp:effectExtent l="0" t="0" r="0" b="0"/>
             <wp:docPr id="81" name="Picture 81"/>
@@ -6104,11 +8399,13 @@
               <a:graphicData uri="http://schemas.openxmlformats.org/drawingml/2006/picture">
                 <pic:pic xmlns:pic="http://schemas.openxmlformats.org/drawingml/2006/picture">
                   <pic:nvPicPr>
-                    <pic:cNvPr id="1" name=""/>
-                    <pic:cNvPicPr/>
+                    <pic:cNvPr id="81" name="Picture 81"/>
+                    <pic:cNvPicPr>
+                      <a:picLocks noChangeAspect="1"/>
+                    </pic:cNvPicPr>
                   </pic:nvPicPr>
                   <pic:blipFill>
-                    <a:blip r:embed="rId51"/>
+                    <a:blip r:embed="rId47"/>
                     <a:stretch>
                       <a:fillRect/>
                     </a:stretch>
@@ -6173,12 +8470,39 @@
         <w:t>目标</w:t>
       </w:r>
       <w:r>
-        <w:t>窗口中单击“Pentose-P”。</w:t>
-      </w:r>
-    </w:p>
-    <w:p>
-      <w:r>
-        <w:t xml:space="preserve">查看 Pentose-P 的各种 CE 步长值的色谱图，很显然，资料中的 CE 值对于 Waters </w:t>
+        <w:t>窗口中单击</w:t>
+      </w:r>
+      <w:r>
+        <w:t>“Pentose-P”</w:t>
+      </w:r>
+      <w:r>
+        <w:t>。</w:t>
+      </w:r>
+    </w:p>
+    <w:p>
+      <w:r>
+        <w:t>查看</w:t>
+      </w:r>
+      <w:r>
+        <w:t xml:space="preserve"> Pentose-P </w:t>
+      </w:r>
+      <w:r>
+        <w:t>的各种</w:t>
+      </w:r>
+      <w:r>
+        <w:t xml:space="preserve"> CE </w:t>
+      </w:r>
+      <w:r>
+        <w:t>步长值的色谱图，很显然，资料中的</w:t>
+      </w:r>
+      <w:r>
+        <w:t xml:space="preserve"> CE </w:t>
+      </w:r>
+      <w:r>
+        <w:t>值对于</w:t>
+      </w:r>
+      <w:r>
+        <w:t xml:space="preserve"> Waters </w:t>
       </w:r>
       <w:proofErr w:type="spellStart"/>
       <w:r>
@@ -6186,7 +8510,49 @@
       </w:r>
       <w:proofErr w:type="spellEnd"/>
       <w:r>
-        <w:t xml:space="preserve"> TQ-S 上的该分子并非最佳值。最佳 CE 值（步长为 -5，最左侧的蓝色条形）是测得的最低 CE 值。</w:t>
+        <w:t xml:space="preserve"> TQ-S </w:t>
+      </w:r>
+      <w:r>
+        <w:t>上</w:t>
+      </w:r>
+      <w:r>
+        <w:rPr>
+          <w:rFonts w:hint="eastAsia"/>
+        </w:rPr>
+        <w:t>测定</w:t>
+      </w:r>
+      <w:r>
+        <w:t>的该分子并非最佳值。最佳</w:t>
+      </w:r>
+      <w:r>
+        <w:t xml:space="preserve"> CE </w:t>
+      </w:r>
+      <w:r>
+        <w:t>值（步长为</w:t>
+      </w:r>
+      <w:r>
+        <w:t xml:space="preserve"> -5</w:t>
+      </w:r>
+      <w:r>
+        <w:t>，最左侧的蓝色条</w:t>
+      </w:r>
+      <w:r>
+        <w:t>形）是测</w:t>
+      </w:r>
+      <w:r>
+        <w:rPr>
+          <w:rFonts w:hint="eastAsia"/>
+        </w:rPr>
+        <w:t>定</w:t>
+      </w:r>
+      <w:r>
+        <w:t>的最低</w:t>
+      </w:r>
+      <w:r>
+        <w:t xml:space="preserve"> CE </w:t>
+      </w:r>
+      <w:r>
+        <w:t>值。</w:t>
       </w:r>
     </w:p>
     <w:p>
@@ -6196,7 +8562,7 @@
         </w:rPr>
         <w:lastRenderedPageBreak/>
         <w:drawing>
-          <wp:inline distT="0" distB="0" distL="0" distR="0" wp14:anchorId="152ED7D3" wp14:editId="658B86DA">
+          <wp:inline distT="0" distB="0" distL="0" distR="0">
             <wp:extent cx="5943600" cy="3571240"/>
             <wp:effectExtent l="0" t="0" r="0" b="0"/>
             <wp:docPr id="82" name="Picture 82"/>
@@ -6207,11 +8573,13 @@
               <a:graphicData uri="http://schemas.openxmlformats.org/drawingml/2006/picture">
                 <pic:pic xmlns:pic="http://schemas.openxmlformats.org/drawingml/2006/picture">
                   <pic:nvPicPr>
-                    <pic:cNvPr id="1" name=""/>
-                    <pic:cNvPicPr/>
+                    <pic:cNvPr id="82" name="Picture 82"/>
+                    <pic:cNvPicPr>
+                      <a:picLocks noChangeAspect="1"/>
+                    </pic:cNvPicPr>
                   </pic:nvPicPr>
                   <pic:blipFill>
-                    <a:blip r:embed="rId52"/>
+                    <a:blip r:embed="rId48"/>
                     <a:stretch>
                       <a:fillRect/>
                     </a:stretch>
@@ -6234,7 +8602,43 @@
     </w:p>
     <w:p>
       <w:r>
-        <w:t>考虑到该范围末尾的趋势，可能需要进一步研究才能得出该化合物真正最佳的 CE 值。因此，在像这样的仪器供应商之间进行转换时，也可能需要从较大的步长（例如 3 伏）开始。即便如此，“步长 -5”（蓝色条形）CE 值相较于初始（红色条形）CE 值有了明显改善</w:t>
+        <w:t>考虑到该范围末尾的趋势，可能需要进一步研究才能得出该化合物真正最佳的</w:t>
+      </w:r>
+      <w:r>
+        <w:t xml:space="preserve"> CE </w:t>
+      </w:r>
+      <w:r>
+        <w:t>值。因此，在像这样的仪器供应商之间进行转换时，也可能需要从较大的步长（例如</w:t>
+      </w:r>
+      <w:r>
+        <w:t xml:space="preserve"> 3 </w:t>
+      </w:r>
+      <w:r>
+        <w:t>伏）开始。即便如此，</w:t>
+      </w:r>
+      <w:r>
+        <w:t>“</w:t>
+      </w:r>
+      <w:r>
+        <w:t>步长</w:t>
+      </w:r>
+      <w:r>
+        <w:t xml:space="preserve"> -5”</w:t>
+      </w:r>
+      <w:r>
+        <w:t>（蓝色条形）</w:t>
+      </w:r>
+      <w:r>
+        <w:t xml:space="preserve">CE </w:t>
+      </w:r>
+      <w:r>
+        <w:t>值相较于初始（红色条形）</w:t>
+      </w:r>
+      <w:r>
+        <w:t xml:space="preserve">CE </w:t>
+      </w:r>
+      <w:r>
+        <w:t>值有了明显改善</w:t>
       </w:r>
       <w:r>
         <w:rPr>
@@ -6245,7 +8649,13 @@
     </w:p>
     <w:p>
       <w:r>
-        <w:t>您可以继续创建一个已安排时序的新离子对列表，该列表使用观察到的最有效的 CE 值，如下所示：</w:t>
+        <w:t>您可以继续创建一个已安排时序的新离子对列表，该列表使用观察到的最有效的</w:t>
+      </w:r>
+      <w:r>
+        <w:t xml:space="preserve"> CE </w:t>
+      </w:r>
+      <w:r>
+        <w:t>值，如下所示：</w:t>
       </w:r>
     </w:p>
     <w:p>
@@ -6305,7 +8715,19 @@
         <w:t>仪器类型</w:t>
       </w:r>
       <w:r>
-        <w:t>下拉列表中，Skyline 应当会自动选择“Waters”。</w:t>
+        <w:t>下拉列表中，</w:t>
+      </w:r>
+      <w:r>
+        <w:t xml:space="preserve">Skyline </w:t>
+      </w:r>
+      <w:r>
+        <w:t>应当会自动选择</w:t>
+      </w:r>
+      <w:r>
+        <w:t>“Waters”</w:t>
+      </w:r>
+      <w:r>
+        <w:t>。</w:t>
       </w:r>
     </w:p>
     <w:p>
@@ -6331,7 +8753,13 @@
     </w:p>
     <w:p>
       <w:r>
-        <w:t>这次只需再次使用单一方法，因为只要对每个离子对使用一个最佳 CE 值。</w:t>
+        <w:t>这次只需再次使用单一方法，因为只要对每个离子对使用一个最佳</w:t>
+      </w:r>
+      <w:r>
+        <w:t xml:space="preserve"> CE </w:t>
+      </w:r>
+      <w:r>
+        <w:t>值。</w:t>
       </w:r>
     </w:p>
     <w:p>
@@ -6352,7 +8780,10 @@
         <w:t>方法类型</w:t>
       </w:r>
       <w:r>
-        <w:t>下拉列表中选择“</w:t>
+        <w:t>下拉列表中选择</w:t>
+      </w:r>
+      <w:r>
+        <w:t>“</w:t>
       </w:r>
       <w:r>
         <w:rPr>
@@ -6361,7 +8792,10 @@
         <w:t>预定的</w:t>
       </w:r>
       <w:r>
-        <w:t>”。</w:t>
+        <w:t>”</w:t>
+      </w:r>
+      <w:r>
+        <w:t>。</w:t>
       </w:r>
     </w:p>
     <w:p>
@@ -6385,7 +8819,7 @@
           <w:noProof/>
         </w:rPr>
         <w:drawing>
-          <wp:inline distT="0" distB="0" distL="0" distR="0" wp14:anchorId="492E3752" wp14:editId="0D0D0EE6">
+          <wp:inline distT="0" distB="0" distL="0" distR="0">
             <wp:extent cx="3009900" cy="3676650"/>
             <wp:effectExtent l="0" t="0" r="0" b="0"/>
             <wp:docPr id="83" name="Picture 83"/>
@@ -6396,11 +8830,13 @@
               <a:graphicData uri="http://schemas.openxmlformats.org/drawingml/2006/picture">
                 <pic:pic xmlns:pic="http://schemas.openxmlformats.org/drawingml/2006/picture">
                   <pic:nvPicPr>
-                    <pic:cNvPr id="1" name=""/>
-                    <pic:cNvPicPr/>
+                    <pic:cNvPr id="83" name="Picture 83"/>
+                    <pic:cNvPicPr>
+                      <a:picLocks noChangeAspect="1"/>
+                    </pic:cNvPicPr>
                   </pic:nvPicPr>
                   <pic:blipFill>
-                    <a:blip r:embed="rId53"/>
+                    <a:blip r:embed="rId49"/>
                     <a:stretch>
                       <a:fillRect/>
                     </a:stretch>
@@ -6486,12 +8922,72 @@
         <w:t>重复测定</w:t>
       </w:r>
       <w:r>
-        <w:t>下拉列表中，选择“CE Optimization”。</w:t>
-      </w:r>
-    </w:p>
-    <w:p>
-      <w:r>
-        <w:t>您可以使用您认为其保留时间最具代表性的运行（通常是最近的运行），因为保留时间会随着色谱柱的时间变化而漂移。本例中的保留时间非常稳定，这意味着此表单中的几乎所有选项都可以用于先前分配的时序安排为 1 分钟的窗口。无论您选择何种选项，都是从具有 CE 优化数据的唯一重复测定来获取最佳 CE 值。</w:t>
+        <w:t>下拉列表中</w:t>
+      </w:r>
+      <w:r>
+        <w:rPr>
+          <w:rFonts w:hint="eastAsia"/>
+        </w:rPr>
+        <w:t>，</w:t>
+      </w:r>
+      <w:r>
+        <w:t>选择</w:t>
+      </w:r>
+      <w:r>
+        <w:t>“CE Optimization”</w:t>
+      </w:r>
+      <w:r>
+        <w:t>。</w:t>
+      </w:r>
+    </w:p>
+    <w:p>
+      <w:r>
+        <w:t>可以使用您认为其保留时间最具代表性的</w:t>
+      </w:r>
+      <w:r>
+        <w:rPr>
+          <w:rFonts w:hint="eastAsia"/>
+        </w:rPr>
+        <w:t>测量（</w:t>
+      </w:r>
+      <w:r>
+        <w:t>通常是最近的</w:t>
+      </w:r>
+      <w:r>
+        <w:rPr>
+          <w:rFonts w:hint="eastAsia"/>
+        </w:rPr>
+        <w:t>测量），</w:t>
+      </w:r>
+      <w:r>
+        <w:t>因为保留时间会随着色谱柱的</w:t>
+      </w:r>
+      <w:r>
+        <w:rPr>
+          <w:rFonts w:hint="eastAsia"/>
+        </w:rPr>
+        <w:t>老化</w:t>
+      </w:r>
+      <w:r>
+        <w:t>而漂移。本例中的保留时间非常稳定，这意味着此表单中的几乎所有选项都可以用于先前分配的时序安排为</w:t>
+      </w:r>
+      <w:r>
+        <w:t xml:space="preserve"> 1 </w:t>
+      </w:r>
+      <w:r>
+        <w:t>分钟的窗口。无论您选择何种选项，都是从具有</w:t>
+      </w:r>
+      <w:r>
+        <w:t xml:space="preserve"> CE </w:t>
+      </w:r>
+      <w:r>
+        <w:t>优化数据的唯一重复测定来获取最佳</w:t>
+      </w:r>
+      <w:r>
+        <w:t xml:space="preserve"> CE </w:t>
+      </w:r>
+      <w:r>
+        <w:t>值。</w:t>
       </w:r>
     </w:p>
     <w:p>
@@ -6515,7 +9011,7 @@
           <w:noProof/>
         </w:rPr>
         <w:drawing>
-          <wp:inline distT="0" distB="0" distL="0" distR="0" wp14:anchorId="16B3FCF9" wp14:editId="11FCAD3C">
+          <wp:inline distT="0" distB="0" distL="0" distR="0">
             <wp:extent cx="3076575" cy="1619250"/>
             <wp:effectExtent l="0" t="0" r="9525" b="0"/>
             <wp:docPr id="84" name="Picture 84"/>
@@ -6526,11 +9022,13 @@
               <a:graphicData uri="http://schemas.openxmlformats.org/drawingml/2006/picture">
                 <pic:pic xmlns:pic="http://schemas.openxmlformats.org/drawingml/2006/picture">
                   <pic:nvPicPr>
-                    <pic:cNvPr id="1" name=""/>
-                    <pic:cNvPicPr/>
+                    <pic:cNvPr id="84" name="Picture 84"/>
+                    <pic:cNvPicPr>
+                      <a:picLocks noChangeAspect="1"/>
+                    </pic:cNvPicPr>
                   </pic:nvPicPr>
                   <pic:blipFill>
-                    <a:blip r:embed="rId54"/>
+                    <a:blip r:embed="rId50"/>
                     <a:stretch>
                       <a:fillRect/>
                     </a:stretch>
@@ -6586,17 +9084,23 @@
         </w:numPr>
       </w:pPr>
       <w:r>
-        <w:t>另存为“</w:t>
-      </w:r>
-      <w:bookmarkStart w:id="9" w:name="OLE_LINK3"/>
-      <w:bookmarkStart w:id="10" w:name="OLE_LINK4"/>
+        <w:t>另存为</w:t>
+      </w:r>
+      <w:r>
+        <w:t>“</w:t>
+      </w:r>
+      <w:bookmarkStart w:id="7" w:name="OLE_LINK3"/>
+      <w:bookmarkStart w:id="8" w:name="OLE_LINK4"/>
       <w:r>
         <w:t>EnergyMet_5minutes_optimal.csv</w:t>
       </w:r>
-      <w:bookmarkEnd w:id="9"/>
-      <w:bookmarkEnd w:id="10"/>
-      <w:r>
-        <w:t>”。</w:t>
+      <w:bookmarkEnd w:id="7"/>
+      <w:bookmarkEnd w:id="8"/>
+      <w:r>
+        <w:t>”</w:t>
+      </w:r>
+      <w:r>
+        <w:t>。</w:t>
       </w:r>
     </w:p>
     <w:p>
@@ -6604,20 +9108,149 @@
         <w:pStyle w:val="Heading1"/>
       </w:pPr>
       <w:r>
-        <w:t>比较初始 CE 值与优化的 CE 值</w:t>
-      </w:r>
-    </w:p>
-    <w:p>
-      <w:r>
-        <w:t xml:space="preserve">此时比较切入点和实现的目标会很有趣。切入点是使用以简单平面文件形式发布的 Agilent 6495 质谱仪资料中的 SRM 离子对和 CE 值；实现的目标则是针对 18 种能量代谢物的保留时间时序安排和进行了 CE 优化的 SRM 方法，以及您计划使用的仪器的内标（或至少提供我们在制作本教程时所用的仪器 Waters </w:t>
+        <w:t>比较初始</w:t>
+      </w:r>
+      <w:r>
+        <w:t xml:space="preserve"> CE </w:t>
+      </w:r>
+      <w:r>
+        <w:t>值与优化的</w:t>
+      </w:r>
+      <w:r>
+        <w:t xml:space="preserve"> CE </w:t>
+      </w:r>
+      <w:r>
+        <w:t>值</w:t>
+      </w:r>
+    </w:p>
+    <w:p>
+      <w:r>
+        <w:t>此时比较</w:t>
+      </w:r>
+      <w:r>
+        <w:rPr>
+          <w:rFonts w:hint="eastAsia"/>
+        </w:rPr>
+        <w:t>优化的起点和终点</w:t>
+      </w:r>
+      <w:r>
+        <w:t>会很有趣</w:t>
+      </w:r>
+      <w:r>
+        <w:rPr>
+          <w:rFonts w:hint="eastAsia"/>
+        </w:rPr>
+        <w:t>，起点</w:t>
+      </w:r>
+      <w:r>
+        <w:t>是</w:t>
+      </w:r>
+      <w:r>
+        <w:rPr>
+          <w:rFonts w:hint="eastAsia"/>
+        </w:rPr>
+        <w:t>文献中以单一</w:t>
+      </w:r>
+      <w:r>
+        <w:t>文件形式发布的</w:t>
+      </w:r>
+      <w:r>
+        <w:t xml:space="preserve"> Agilent 6495 </w:t>
+      </w:r>
+      <w:r>
+        <w:t>质谱仪中的</w:t>
+      </w:r>
+      <w:r>
+        <w:t xml:space="preserve"> SRM </w:t>
+      </w:r>
+      <w:r>
+        <w:t>离子</w:t>
+      </w:r>
+      <w:r>
+        <w:t>对和</w:t>
+      </w:r>
+      <w:r>
+        <w:t xml:space="preserve"> CE </w:t>
+      </w:r>
+      <w:r>
+        <w:t>值；</w:t>
+      </w:r>
+      <w:r>
+        <w:rPr>
+          <w:rFonts w:hint="eastAsia"/>
+        </w:rPr>
+        <w:t>终点</w:t>
+      </w:r>
+      <w:r>
+        <w:t>则是针对</w:t>
+      </w:r>
+      <w:r>
+        <w:t xml:space="preserve"> 18 </w:t>
+      </w:r>
+      <w:r>
+        <w:t>种能量代谢物</w:t>
+      </w:r>
+      <w:r>
+        <w:rPr>
+          <w:rFonts w:hint="eastAsia"/>
+        </w:rPr>
+        <w:t>及内标</w:t>
+      </w:r>
+      <w:r>
+        <w:t>的保留时间时序安排进行</w:t>
+      </w:r>
+      <w:r>
+        <w:rPr>
+          <w:rFonts w:hint="eastAsia"/>
+        </w:rPr>
+        <w:t>的</w:t>
+      </w:r>
+      <w:r>
+        <w:t xml:space="preserve"> CE </w:t>
+      </w:r>
+      <w:r>
+        <w:t>优化的</w:t>
+      </w:r>
+      <w:r>
+        <w:t xml:space="preserve"> SRM </w:t>
+      </w:r>
+      <w:r>
+        <w:t>方法，</w:t>
+      </w:r>
+      <w:r>
+        <w:rPr>
+          <w:rFonts w:hint="eastAsia"/>
+        </w:rPr>
+        <w:t>以便在您计划的仪器上（或是在编写本教程时所用的仪器</w:t>
+      </w:r>
+      <w:r>
+        <w:rPr>
+          <w:rFonts w:hint="eastAsia"/>
+        </w:rPr>
+        <w:t xml:space="preserve"> Waters </w:t>
       </w:r>
       <w:proofErr w:type="spellStart"/>
       <w:r>
+        <w:rPr>
+          <w:rFonts w:hint="eastAsia"/>
+        </w:rPr>
         <w:t>Xevo</w:t>
       </w:r>
       <w:proofErr w:type="spellEnd"/>
       <w:r>
-        <w:t xml:space="preserve"> TQ-S 的内标）。</w:t>
+        <w:rPr>
+          <w:rFonts w:hint="eastAsia"/>
+        </w:rPr>
+        <w:t xml:space="preserve"> TQ-S </w:t>
+      </w:r>
+      <w:r>
+        <w:rPr>
+          <w:rFonts w:hint="eastAsia"/>
+        </w:rPr>
+        <w:t>上）使用</w:t>
+      </w:r>
+      <w:r>
+        <w:t>。</w:t>
       </w:r>
     </w:p>
     <w:p>
@@ -6629,7 +9262,28 @@
         </w:numPr>
       </w:pPr>
       <w:r>
-        <w:t xml:space="preserve">在 Excel 或其他任何合适的查看器中打开初始（来自 Agilent 6495）离子对列表 Energy_TransitionList.csv 和最终的（经过 Waters </w:t>
+        <w:t>在</w:t>
+      </w:r>
+      <w:r>
+        <w:t xml:space="preserve"> Excel </w:t>
+      </w:r>
+      <w:r>
+        <w:t>或其他任何合适的查看器中打开初始（来自</w:t>
+      </w:r>
+      <w:r>
+        <w:t xml:space="preserve"> Agilent 6495</w:t>
+      </w:r>
+      <w:r>
+        <w:t>）离子对列表</w:t>
+      </w:r>
+      <w:r>
+        <w:t xml:space="preserve"> Energy_TransitionList.csv </w:t>
+      </w:r>
+      <w:r>
+        <w:t>和最终的（经过</w:t>
+      </w:r>
+      <w:r>
+        <w:t xml:space="preserve"> Waters </w:t>
       </w:r>
       <w:proofErr w:type="spellStart"/>
       <w:r>
@@ -6637,7 +9291,16 @@
       </w:r>
       <w:proofErr w:type="spellEnd"/>
       <w:r>
-        <w:t xml:space="preserve"> TQ-S 优化）离子对列表 EnergyMet_5minutes_optimal.csv。</w:t>
+        <w:t xml:space="preserve"> TQ-S </w:t>
+      </w:r>
+      <w:r>
+        <w:t>优化）离子对列表</w:t>
+      </w:r>
+      <w:r>
+        <w:t xml:space="preserve"> EnergyMet_5minutes_optimal.csv</w:t>
+      </w:r>
+      <w:r>
+        <w:t>。</w:t>
       </w:r>
     </w:p>
     <w:p>
@@ -6649,7 +9312,16 @@
         </w:numPr>
       </w:pPr>
       <w:r>
-        <w:t>比较匹配行中的 CE 值，并记录以下要点：</w:t>
+        <w:t>比较匹配行中的</w:t>
+      </w:r>
+      <w:r>
+        <w:t xml:space="preserve"> CE </w:t>
+      </w:r>
+      <w:r>
+        <w:t>值，并</w:t>
+      </w:r>
+      <w:r>
+        <w:t>记录以下要点：</w:t>
       </w:r>
     </w:p>
     <w:p>
@@ -6661,7 +9333,16 @@
         </w:numPr>
       </w:pPr>
       <w:r>
-        <w:t>Acetyl-CoA 对于这两种仪器都具有相同的最佳 CE 值。</w:t>
+        <w:t xml:space="preserve">Acetyl-CoA </w:t>
+      </w:r>
+      <w:r>
+        <w:t>对于这两种仪器都具有相同的最佳</w:t>
+      </w:r>
+      <w:r>
+        <w:t xml:space="preserve"> CE </w:t>
+      </w:r>
+      <w:r>
+        <w:t>值。</w:t>
       </w:r>
     </w:p>
     <w:p>
@@ -6673,17 +9354,113 @@
         </w:numPr>
       </w:pPr>
       <w:r>
-        <w:t xml:space="preserve">Pentose-P 具有截然不同的值：初始值为 45eV，最佳值为 35eV。 </w:t>
-      </w:r>
-    </w:p>
-    <w:p>
-      <w:r>
-        <w:t>如果您希望进一步优化 Pentose-P 的 CE（请注意，确定的最佳 CE 值位于测试范围的边缘），则可以使用 EnergyMet_5minutes_optimal.csv 离子对列表作为新一轮 CE 优化的切入点来重复该过程，并且步长可能为 1 伏，步数可能更少。</w:t>
-      </w:r>
-    </w:p>
-    <w:p>
-      <w:r>
-        <w:t>如前所述，在执行迭代优化时，最好从较大的步长值开始测试广泛的 CE 值，然后在以后的迭代中改为较小的步长，以缩小最终值。执行 CE 优化时，如果在</w:t>
+        <w:t xml:space="preserve">Pentose-P </w:t>
+      </w:r>
+      <w:r>
+        <w:t>具有截然不同的值：初始值为</w:t>
+      </w:r>
+      <w:r>
+        <w:t xml:space="preserve"> 45eV</w:t>
+      </w:r>
+      <w:r>
+        <w:t>，最佳值为</w:t>
+      </w:r>
+      <w:r>
+        <w:t xml:space="preserve"> 35eV</w:t>
+      </w:r>
+      <w:r>
+        <w:t>。</w:t>
+      </w:r>
+      <w:r>
+        <w:t xml:space="preserve"> </w:t>
+      </w:r>
+    </w:p>
+    <w:p>
+      <w:r>
+        <w:t>如果您希望进一步优化</w:t>
+      </w:r>
+      <w:r>
+        <w:t xml:space="preserve"> Pentose-P </w:t>
+      </w:r>
+      <w:r>
+        <w:t>的</w:t>
+      </w:r>
+      <w:r>
+        <w:t xml:space="preserve"> CE</w:t>
+      </w:r>
+      <w:r>
+        <w:t>（请注意，</w:t>
+      </w:r>
+      <w:r>
+        <w:rPr>
+          <w:rFonts w:hint="eastAsia"/>
+        </w:rPr>
+        <w:t>目前</w:t>
+      </w:r>
+      <w:r>
+        <w:t>确定的最佳</w:t>
+      </w:r>
+      <w:r>
+        <w:t xml:space="preserve"> CE </w:t>
+      </w:r>
+      <w:r>
+        <w:t>值位于测试范围的边缘），则可以使用</w:t>
+      </w:r>
+      <w:r>
+        <w:t xml:space="preserve"> EnergyMet_5minutes_optimal.csv </w:t>
+      </w:r>
+      <w:r>
+        <w:t>离子对列表作为新一轮</w:t>
+      </w:r>
+      <w:r>
+        <w:t xml:space="preserve"> CE </w:t>
+      </w:r>
+      <w:r>
+        <w:t>优化的切入点来重复该过程，并且步长可能为</w:t>
+      </w:r>
+      <w:r>
+        <w:t xml:space="preserve"> 1 </w:t>
+      </w:r>
+      <w:r>
+        <w:t>伏，步数可能更少。</w:t>
+      </w:r>
+    </w:p>
+    <w:p>
+      <w:r>
+        <w:t>如前所述，在执行迭代优化时，开始最好从较大的步长值</w:t>
+      </w:r>
+      <w:r>
+        <w:rPr>
+          <w:rFonts w:hint="eastAsia"/>
+        </w:rPr>
+        <w:t>来广泛</w:t>
+      </w:r>
+      <w:r>
+        <w:t>测试</w:t>
+      </w:r>
+      <w:r>
+        <w:t xml:space="preserve"> CE </w:t>
+      </w:r>
+      <w:r>
+        <w:t>值，然</w:t>
+      </w:r>
+      <w:r>
+        <w:t>后在以后的迭代中改为较小的步长，以缩小</w:t>
+      </w:r>
+      <w:r>
+        <w:rPr>
+          <w:rFonts w:hint="eastAsia"/>
+        </w:rPr>
+        <w:t>到</w:t>
+      </w:r>
+      <w:r>
+        <w:t>最终值。执行</w:t>
+      </w:r>
+      <w:r>
+        <w:t xml:space="preserve"> CE </w:t>
+      </w:r>
+      <w:r>
+        <w:t>优化时，如果在</w:t>
       </w:r>
       <w:r>
         <w:rPr>
@@ -6719,7 +9496,19 @@
         <w:t>使用优化值</w:t>
       </w:r>
       <w:r>
-        <w:t>按钮，新导出的方法或离子对列表自动将把最佳碰撞能量整合到这种方法中。除了检查是否需要探索更广泛的 CE 优化范围之外，无需手动管理 CE 优化数据。</w:t>
+        <w:t>按钮，新导出的方法或离子对列表自动将把最佳碰撞能量整合到这种方法中。除了检查是否需要探索更广泛的</w:t>
+      </w:r>
+      <w:r>
+        <w:t xml:space="preserve"> CE </w:t>
+      </w:r>
+      <w:r>
+        <w:t>优化范围之外，无需手动管理</w:t>
+      </w:r>
+      <w:r>
+        <w:t xml:space="preserve"> CE </w:t>
+      </w:r>
+      <w:r>
+        <w:t>优化数据。</w:t>
       </w:r>
     </w:p>
     <w:p>
@@ -6733,7 +9522,31 @@
     </w:p>
     <w:p>
       <w:r>
-        <w:t>在本教程中，您从已发布的实验中学到了如何创建以稳定同位素标记的小分子为目标的 Skyline 文档，这些小分子指定为母离子</w:t>
+        <w:t>在本教程中，您</w:t>
+      </w:r>
+      <w:r>
+        <w:rPr>
+          <w:rFonts w:hint="eastAsia"/>
+        </w:rPr>
+        <w:t>利用</w:t>
+      </w:r>
+      <w:r>
+        <w:t>已发布的实验</w:t>
+      </w:r>
+      <w:r>
+        <w:rPr>
+          <w:rFonts w:hint="eastAsia"/>
+        </w:rPr>
+        <w:t>数据</w:t>
+      </w:r>
+      <w:r>
+        <w:t>学到了如何创建以稳定同位素标记的小分子为目标的</w:t>
+      </w:r>
+      <w:r>
+        <w:t xml:space="preserve"> Skyline </w:t>
+      </w:r>
+      <w:r>
+        <w:t>文档，为这些小分子指定母离子</w:t>
       </w:r>
       <w:r>
         <w:rPr>
@@ -6753,7 +9566,10 @@
         <w:t>质荷比</w:t>
       </w:r>
       <w:r>
-        <w:t xml:space="preserve">和碰撞能量值。通过导入来自于 Waters </w:t>
+        <w:t>和碰撞能量值。通过导入来自于</w:t>
+      </w:r>
+      <w:r>
+        <w:t xml:space="preserve"> Waters </w:t>
       </w:r>
       <w:proofErr w:type="spellStart"/>
       <w:r>
@@ -6761,20 +9577,122 @@
       </w:r>
       <w:proofErr w:type="spellEnd"/>
       <w:r>
-        <w:t xml:space="preserve"> TQ-S（使用 Agilent 6495 三重四极杆质谱仪的初始 CE 值）的多个重复测定数据集，您对小分子执行了保留时间时序安排和碰撞能量优化。您了解了最初为靶向蛋白质组学应用而创建的 Skyline 功能中，有多少现成的功能现在可以应用于</w:t>
+        <w:t xml:space="preserve"> TQ-S</w:t>
+      </w:r>
+      <w:r>
+        <w:t>（使用</w:t>
+      </w:r>
+      <w:r>
+        <w:t xml:space="preserve"> </w:t>
+      </w:r>
+      <w:r>
+        <w:t xml:space="preserve">Agilent 6495 </w:t>
+      </w:r>
+      <w:r>
+        <w:t>三重四极杆质谱仪的初始</w:t>
+      </w:r>
+      <w:r>
+        <w:t xml:space="preserve"> CE </w:t>
+      </w:r>
+      <w:r>
+        <w:t>值）的多个重复测定数据集，您对小分子</w:t>
       </w:r>
       <w:r>
         <w:rPr>
           <w:rFonts w:hint="eastAsia"/>
         </w:rPr>
-        <w:t>普遍</w:t>
-      </w:r>
-      <w:r>
-        <w:t>分子数据。对于 Skyline 而言，非蛋白质组分子支持仍是一个相对较新的功能领域。因此，它肯定会不断获得快速改善。</w:t>
+        <w:t>进</w:t>
+      </w:r>
+      <w:r>
+        <w:t>行了保留时间时序安排和碰撞能量优化。</w:t>
+      </w:r>
+      <w:r>
+        <w:rPr>
+          <w:rFonts w:hint="eastAsia"/>
+        </w:rPr>
+        <w:t>并</w:t>
+      </w:r>
+      <w:r>
+        <w:t>了解</w:t>
+      </w:r>
+      <w:r>
+        <w:rPr>
+          <w:rFonts w:hint="eastAsia"/>
+        </w:rPr>
+        <w:t>到</w:t>
+      </w:r>
+      <w:r>
+        <w:t>最初为靶向蛋白质组学应用而创建的</w:t>
+      </w:r>
+      <w:r>
+        <w:t xml:space="preserve"> Skyline </w:t>
+      </w:r>
+      <w:r>
+        <w:t>功能中，有多少现成的功能可以应用于</w:t>
+      </w:r>
+      <w:r>
+        <w:rPr>
+          <w:rFonts w:hint="eastAsia"/>
+        </w:rPr>
+        <w:t>小</w:t>
+      </w:r>
+      <w:r>
+        <w:t>分子数据。对于</w:t>
+      </w:r>
+      <w:r>
+        <w:t xml:space="preserve"> Skyline </w:t>
+      </w:r>
+      <w:r>
+        <w:t>而言，</w:t>
+      </w:r>
+      <w:r>
+        <w:rPr>
+          <w:rFonts w:hint="eastAsia"/>
+        </w:rPr>
+        <w:t>对</w:t>
+      </w:r>
+      <w:r>
+        <w:t>非蛋白质组分子</w:t>
+      </w:r>
+      <w:r>
+        <w:rPr>
+          <w:rFonts w:hint="eastAsia"/>
+        </w:rPr>
+        <w:t>的</w:t>
+      </w:r>
+      <w:r>
+        <w:t>支持仍是一个相对较新的功能领域。因此，</w:t>
+      </w:r>
+      <w:r>
+        <w:rPr>
+          <w:rFonts w:hint="eastAsia"/>
+        </w:rPr>
+        <w:t>您可以期待</w:t>
+      </w:r>
+      <w:r>
+        <w:t>它</w:t>
+      </w:r>
+      <w:r>
+        <w:rPr>
+          <w:rFonts w:hint="eastAsia"/>
+        </w:rPr>
+        <w:t>能</w:t>
+      </w:r>
+      <w:r>
+        <w:t>不断获得快速</w:t>
+      </w:r>
+      <w:r>
+        <w:rPr>
+          <w:rFonts w:hint="eastAsia"/>
+        </w:rPr>
+        <w:t>的提升</w:t>
+      </w:r>
+      <w:r>
+        <w:t>。</w:t>
       </w:r>
     </w:p>
     <w:sectPr>
-      <w:footerReference w:type="default" r:id="rId55"/>
+      <w:footerReference w:type="default" r:id="rId51"/>
       <w:type w:val="evenPage"/>
       <w:pgSz w:w="12240" w:h="15840"/>
       <w:pgMar w:top="1440" w:right="1440" w:bottom="1440" w:left="1440" w:header="720" w:footer="720" w:gutter="0"/>
@@ -6785,66 +9703,8 @@
 </w:document>
 </file>
 
-<file path=word/comments.xml><?xml version="1.0" encoding="utf-8"?>
-<w:comments xmlns:wpc="http://schemas.microsoft.com/office/word/2010/wordprocessingCanvas" xmlns:cx="http://schemas.microsoft.com/office/drawing/2014/chartex" xmlns:cx1="http://schemas.microsoft.com/office/drawing/2015/9/8/chartex" xmlns:cx2="http://schemas.microsoft.com/office/drawing/2015/10/21/chartex" xmlns:cx3="http://schemas.microsoft.com/office/drawing/2016/5/9/chartex" xmlns:cx4="http://schemas.microsoft.com/office/drawing/2016/5/10/chartex" xmlns:cx5="http://schemas.microsoft.com/office/drawing/2016/5/11/chartex" xmlns:cx6="http://schemas.microsoft.com/office/drawing/2016/5/12/chartex" xmlns:cx7="http://schemas.microsoft.com/office/drawing/2016/5/13/chartex" xmlns:cx8="http://schemas.microsoft.com/office/drawing/2016/5/14/chartex" xmlns:mc="http://schemas.openxmlformats.org/markup-compatibility/2006" xmlns:aink="http://schemas.microsoft.com/office/drawing/2016/ink" xmlns:am3d="http://schemas.microsoft.com/office/drawing/2017/model3d" xmlns:o="urn:schemas-microsoft-com:office:office" xmlns:r="http://schemas.openxmlformats.org/officeDocument/2006/relationships" xmlns:m="http://schemas.openxmlformats.org/officeDocument/2006/math" xmlns:v="urn:schemas-microsoft-com:vml" xmlns:wp14="http://schemas.microsoft.com/office/word/2010/wordprocessingDrawing" xmlns:wp="http://schemas.openxmlformats.org/drawingml/2006/wordprocessingDrawing" xmlns:w10="urn:schemas-microsoft-com:office:word" xmlns:w="http://schemas.openxmlformats.org/wordprocessingml/2006/main" xmlns:w14="http://schemas.microsoft.com/office/word/2010/wordml" xmlns:w15="http://schemas.microsoft.com/office/word/2012/wordml" xmlns:w16cex="http://schemas.microsoft.com/office/word/2018/wordml/cex" xmlns:w16cid="http://schemas.microsoft.com/office/word/2016/wordml/cid" xmlns:w16="http://schemas.microsoft.com/office/word/2018/wordml" xmlns:w16se="http://schemas.microsoft.com/office/word/2015/wordml/symex" xmlns:wpg="http://schemas.microsoft.com/office/word/2010/wordprocessingGroup" xmlns:wpi="http://schemas.microsoft.com/office/word/2010/wordprocessingInk" xmlns:wne="http://schemas.microsoft.com/office/word/2006/wordml" xmlns:wps="http://schemas.microsoft.com/office/word/2010/wordprocessingShape" mc:Ignorable="w14 w15 w16se w16cid w16 w16cex wp14">
-  <w:comment w:id="3" w:author="Lily Sun" w:date="2020-07-15T12:23:00Z" w:initials="LS">
-    <w:p>
-      <w:pPr>
-        <w:pStyle w:val="CommentText"/>
-      </w:pPr>
-      <w:r>
-        <w:rPr>
-          <w:rStyle w:val="CommentReference"/>
-        </w:rPr>
-        <w:annotationRef/>
-      </w:r>
-      <w:r>
-        <w:t xml:space="preserve">In this document, there is F7 here and F8 below. In the other two documents, there is no F7 or F8 in source. Our translations match source. </w:t>
-      </w:r>
-    </w:p>
-  </w:comment>
-  <w:comment w:id="6" w:author="Lily Sun" w:date="2020-07-15T12:12:00Z" w:initials="LS">
-    <w:p>
-      <w:pPr>
-        <w:pStyle w:val="CommentText"/>
-      </w:pPr>
-      <w:r>
-        <w:rPr>
-          <w:rStyle w:val="CommentReference"/>
-        </w:rPr>
-        <w:annotationRef/>
-      </w:r>
-      <w:r>
-        <w:t>In the English file, it is 22142, but should it be 33142?</w:t>
-      </w:r>
-    </w:p>
-  </w:comment>
-</w:comments>
-</file>
-
-<file path=word/commentsExtended.xml><?xml version="1.0" encoding="utf-8"?>
-<w15:commentsEx xmlns:wpc="http://schemas.microsoft.com/office/word/2010/wordprocessingCanvas" xmlns:cx="http://schemas.microsoft.com/office/drawing/2014/chartex" xmlns:cx1="http://schemas.microsoft.com/office/drawing/2015/9/8/chartex" xmlns:cx2="http://schemas.microsoft.com/office/drawing/2015/10/21/chartex" xmlns:cx3="http://schemas.microsoft.com/office/drawing/2016/5/9/chartex" xmlns:cx4="http://schemas.microsoft.com/office/drawing/2016/5/10/chartex" xmlns:cx5="http://schemas.microsoft.com/office/drawing/2016/5/11/chartex" xmlns:cx6="http://schemas.microsoft.com/office/drawing/2016/5/12/chartex" xmlns:cx7="http://schemas.microsoft.com/office/drawing/2016/5/13/chartex" xmlns:cx8="http://schemas.microsoft.com/office/drawing/2016/5/14/chartex" xmlns:mc="http://schemas.openxmlformats.org/markup-compatibility/2006" xmlns:aink="http://schemas.microsoft.com/office/drawing/2016/ink" xmlns:am3d="http://schemas.microsoft.com/office/drawing/2017/model3d" xmlns:o="urn:schemas-microsoft-com:office:office" xmlns:r="http://schemas.openxmlformats.org/officeDocument/2006/relationships" xmlns:m="http://schemas.openxmlformats.org/officeDocument/2006/math" xmlns:v="urn:schemas-microsoft-com:vml" xmlns:wp14="http://schemas.microsoft.com/office/word/2010/wordprocessingDrawing" xmlns:wp="http://schemas.openxmlformats.org/drawingml/2006/wordprocessingDrawing" xmlns:w10="urn:schemas-microsoft-com:office:word" xmlns:w="http://schemas.openxmlformats.org/wordprocessingml/2006/main" xmlns:w14="http://schemas.microsoft.com/office/word/2010/wordml" xmlns:w15="http://schemas.microsoft.com/office/word/2012/wordml" xmlns:w16cex="http://schemas.microsoft.com/office/word/2018/wordml/cex" xmlns:w16cid="http://schemas.microsoft.com/office/word/2016/wordml/cid" xmlns:w16="http://schemas.microsoft.com/office/word/2018/wordml" xmlns:w16se="http://schemas.microsoft.com/office/word/2015/wordml/symex" xmlns:wpg="http://schemas.microsoft.com/office/word/2010/wordprocessingGroup" xmlns:wpi="http://schemas.microsoft.com/office/word/2010/wordprocessingInk" xmlns:wne="http://schemas.microsoft.com/office/word/2006/wordml" xmlns:wps="http://schemas.microsoft.com/office/word/2010/wordprocessingShape" mc:Ignorable="w14 w15 w16se w16cid w16 w16cex wp14">
-  <w15:commentEx w15:paraId="0B3F3864" w15:done="0"/>
-  <w15:commentEx w15:paraId="664F9AAF" w15:done="0"/>
-</w15:commentsEx>
-</file>
-
-<file path=word/commentsExtensible.xml><?xml version="1.0" encoding="utf-8"?>
-<w16cex:commentsExtensible xmlns:wpc="http://schemas.microsoft.com/office/word/2010/wordprocessingCanvas" xmlns:cx="http://schemas.microsoft.com/office/drawing/2014/chartex" xmlns:cx1="http://schemas.microsoft.com/office/drawing/2015/9/8/chartex" xmlns:cx2="http://schemas.microsoft.com/office/drawing/2015/10/21/chartex" xmlns:cx3="http://schemas.microsoft.com/office/drawing/2016/5/9/chartex" xmlns:cx4="http://schemas.microsoft.com/office/drawing/2016/5/10/chartex" xmlns:cx5="http://schemas.microsoft.com/office/drawing/2016/5/11/chartex" xmlns:cx6="http://schemas.microsoft.com/office/drawing/2016/5/12/chartex" xmlns:cx7="http://schemas.microsoft.com/office/drawing/2016/5/13/chartex" xmlns:cx8="http://schemas.microsoft.com/office/drawing/2016/5/14/chartex" xmlns:mc="http://schemas.openxmlformats.org/markup-compatibility/2006" xmlns:aink="http://schemas.microsoft.com/office/drawing/2016/ink" xmlns:am3d="http://schemas.microsoft.com/office/drawing/2017/model3d" xmlns:o="urn:schemas-microsoft-com:office:office" xmlns:r="http://schemas.openxmlformats.org/officeDocument/2006/relationships" xmlns:m="http://schemas.openxmlformats.org/officeDocument/2006/math" xmlns:v="urn:schemas-microsoft-com:vml" xmlns:wp14="http://schemas.microsoft.com/office/word/2010/wordprocessingDrawing" xmlns:wp="http://schemas.openxmlformats.org/drawingml/2006/wordprocessingDrawing" xmlns:w10="urn:schemas-microsoft-com:office:word" xmlns:w="http://schemas.openxmlformats.org/wordprocessingml/2006/main" xmlns:w14="http://schemas.microsoft.com/office/word/2010/wordml" xmlns:w15="http://schemas.microsoft.com/office/word/2012/wordml" xmlns:w16cex="http://schemas.microsoft.com/office/word/2018/wordml/cex" xmlns:w16cid="http://schemas.microsoft.com/office/word/2016/wordml/cid" xmlns:w16="http://schemas.microsoft.com/office/word/2018/wordml" xmlns:w16se="http://schemas.microsoft.com/office/word/2015/wordml/symex" xmlns:wpg="http://schemas.microsoft.com/office/word/2010/wordprocessingGroup" xmlns:wpi="http://schemas.microsoft.com/office/word/2010/wordprocessingInk" xmlns:wne="http://schemas.microsoft.com/office/word/2006/wordml" xmlns:wps="http://schemas.microsoft.com/office/word/2010/wordprocessingShape" mc:Ignorable="w14 w15 w16se w16cid w16 w16cex wp14">
-  <w16cex:commentExtensible w16cex:durableId="22B973D1" w16cex:dateUtc="2020-07-15T16:23:00Z"/>
-  <w16cex:commentExtensible w16cex:durableId="22B9713A" w16cex:dateUtc="2020-07-15T16:12:00Z"/>
-</w16cex:commentsExtensible>
-</file>
-
-<file path=word/commentsIds.xml><?xml version="1.0" encoding="utf-8"?>
-<w16cid:commentsIds xmlns:wpc="http://schemas.microsoft.com/office/word/2010/wordprocessingCanvas" xmlns:cx="http://schemas.microsoft.com/office/drawing/2014/chartex" xmlns:cx1="http://schemas.microsoft.com/office/drawing/2015/9/8/chartex" xmlns:cx2="http://schemas.microsoft.com/office/drawing/2015/10/21/chartex" xmlns:cx3="http://schemas.microsoft.com/office/drawing/2016/5/9/chartex" xmlns:cx4="http://schemas.microsoft.com/office/drawing/2016/5/10/chartex" xmlns:cx5="http://schemas.microsoft.com/office/drawing/2016/5/11/chartex" xmlns:cx6="http://schemas.microsoft.com/office/drawing/2016/5/12/chartex" xmlns:cx7="http://schemas.microsoft.com/office/drawing/2016/5/13/chartex" xmlns:cx8="http://schemas.microsoft.com/office/drawing/2016/5/14/chartex" xmlns:mc="http://schemas.openxmlformats.org/markup-compatibility/2006" xmlns:aink="http://schemas.microsoft.com/office/drawing/2016/ink" xmlns:am3d="http://schemas.microsoft.com/office/drawing/2017/model3d" xmlns:o="urn:schemas-microsoft-com:office:office" xmlns:r="http://schemas.openxmlformats.org/officeDocument/2006/relationships" xmlns:m="http://schemas.openxmlformats.org/officeDocument/2006/math" xmlns:v="urn:schemas-microsoft-com:vml" xmlns:wp14="http://schemas.microsoft.com/office/word/2010/wordprocessingDrawing" xmlns:wp="http://schemas.openxmlformats.org/drawingml/2006/wordprocessingDrawing" xmlns:w10="urn:schemas-microsoft-com:office:word" xmlns:w="http://schemas.openxmlformats.org/wordprocessingml/2006/main" xmlns:w14="http://schemas.microsoft.com/office/word/2010/wordml" xmlns:w15="http://schemas.microsoft.com/office/word/2012/wordml" xmlns:w16cex="http://schemas.microsoft.com/office/word/2018/wordml/cex" xmlns:w16cid="http://schemas.microsoft.com/office/word/2016/wordml/cid" xmlns:w16="http://schemas.microsoft.com/office/word/2018/wordml" xmlns:w16se="http://schemas.microsoft.com/office/word/2015/wordml/symex" xmlns:wpg="http://schemas.microsoft.com/office/word/2010/wordprocessingGroup" xmlns:wpi="http://schemas.microsoft.com/office/word/2010/wordprocessingInk" xmlns:wne="http://schemas.microsoft.com/office/word/2006/wordml" xmlns:wps="http://schemas.microsoft.com/office/word/2010/wordprocessingShape" mc:Ignorable="w14 w15 w16se w16cid w16 w16cex wp14">
-  <w16cid:commentId w16cid:paraId="0B3F3864" w16cid:durableId="22B973D1"/>
-  <w16cid:commentId w16cid:paraId="664F9AAF" w16cid:durableId="22B9713A"/>
-</w16cid:commentsIds>
-</file>
-
 <file path=word/endnotes.xml><?xml version="1.0" encoding="utf-8"?>
-<w:endnotes xmlns:wpc="http://schemas.microsoft.com/office/word/2010/wordprocessingCanvas" xmlns:cx="http://schemas.microsoft.com/office/drawing/2014/chartex" xmlns:cx1="http://schemas.microsoft.com/office/drawing/2015/9/8/chartex" xmlns:cx2="http://schemas.microsoft.com/office/drawing/2015/10/21/chartex" xmlns:cx3="http://schemas.microsoft.com/office/drawing/2016/5/9/chartex" xmlns:cx4="http://schemas.microsoft.com/office/drawing/2016/5/10/chartex" xmlns:cx5="http://schemas.microsoft.com/office/drawing/2016/5/11/chartex" xmlns:cx6="http://schemas.microsoft.com/office/drawing/2016/5/12/chartex" xmlns:cx7="http://schemas.microsoft.com/office/drawing/2016/5/13/chartex" xmlns:cx8="http://schemas.microsoft.com/office/drawing/2016/5/14/chartex" xmlns:mc="http://schemas.openxmlformats.org/markup-compatibility/2006" xmlns:aink="http://schemas.microsoft.com/office/drawing/2016/ink" xmlns:am3d="http://schemas.microsoft.com/office/drawing/2017/model3d" xmlns:o="urn:schemas-microsoft-com:office:office" xmlns:r="http://schemas.openxmlformats.org/officeDocument/2006/relationships" xmlns:m="http://schemas.openxmlformats.org/officeDocument/2006/math" xmlns:v="urn:schemas-microsoft-com:vml" xmlns:wp14="http://schemas.microsoft.com/office/word/2010/wordprocessingDrawing" xmlns:wp="http://schemas.openxmlformats.org/drawingml/2006/wordprocessingDrawing" xmlns:w10="urn:schemas-microsoft-com:office:word" xmlns:w="http://schemas.openxmlformats.org/wordprocessingml/2006/main" xmlns:w14="http://schemas.microsoft.com/office/word/2010/wordml" xmlns:w15="http://schemas.microsoft.com/office/word/2012/wordml" xmlns:w16cex="http://schemas.microsoft.com/office/word/2018/wordml/cex" xmlns:w16cid="http://schemas.microsoft.com/office/word/2016/wordml/cid" xmlns:w16="http://schemas.microsoft.com/office/word/2018/wordml" xmlns:w16se="http://schemas.microsoft.com/office/word/2015/wordml/symex" xmlns:wpg="http://schemas.microsoft.com/office/word/2010/wordprocessingGroup" xmlns:wpi="http://schemas.microsoft.com/office/word/2010/wordprocessingInk" xmlns:wne="http://schemas.microsoft.com/office/word/2006/wordml" xmlns:wps="http://schemas.microsoft.com/office/word/2010/wordprocessingShape" mc:Ignorable="w14 w15 w16se w16cid w16 w16cex wp14">
+<w:endnotes xmlns:wpc="http://schemas.microsoft.com/office/word/2010/wordprocessingCanvas" xmlns:cx="http://schemas.microsoft.com/office/drawing/2014/chartex" xmlns:cx1="http://schemas.microsoft.com/office/drawing/2015/9/8/chartex" xmlns:cx2="http://schemas.microsoft.com/office/drawing/2015/10/21/chartex" xmlns:cx3="http://schemas.microsoft.com/office/drawing/2016/5/9/chartex" xmlns:cx4="http://schemas.microsoft.com/office/drawing/2016/5/10/chartex" xmlns:cx5="http://schemas.microsoft.com/office/drawing/2016/5/11/chartex" xmlns:cx6="http://schemas.microsoft.com/office/drawing/2016/5/12/chartex" xmlns:cx7="http://schemas.microsoft.com/office/drawing/2016/5/13/chartex" xmlns:cx8="http://schemas.microsoft.com/office/drawing/2016/5/14/chartex" xmlns:mc="http://schemas.openxmlformats.org/markup-compatibility/2006" xmlns:aink="http://schemas.microsoft.com/office/drawing/2016/ink" xmlns:am3d="http://schemas.microsoft.com/office/drawing/2017/model3d" xmlns:o="urn:schemas-microsoft-com:office:office" xmlns:r="http://schemas.openxmlformats.org/officeDocument/2006/relationships" xmlns:m="http://schemas.openxmlformats.org/officeDocument/2006/math" xmlns:v="urn:schemas-microsoft-com:vml" xmlns:wp14="http://schemas.microsoft.com/office/word/2010/wordprocessingDrawing" xmlns:wp="http://schemas.openxmlformats.org/drawingml/2006/wordprocessingDrawing" xmlns:w10="urn:schemas-microsoft-com:office:word" xmlns:w="http://schemas.openxmlformats.org/wordprocessingml/2006/main" xmlns:w14="http://schemas.microsoft.com/office/word/2010/wordml" xmlns:w15="http://schemas.microsoft.com/office/word/2012/wordml" xmlns:w16cex="http://schemas.microsoft.com/office/word/2018/wordml/cex" xmlns:w16cid="http://schemas.microsoft.com/office/word/2016/wordml/cid" xmlns:w16="http://schemas.microsoft.com/office/word/2018/wordml" xmlns:w16sdtdh="http://schemas.microsoft.com/office/word/2020/wordml/sdtdatahash" xmlns:w16se="http://schemas.microsoft.com/office/word/2015/wordml/symex" xmlns:wpg="http://schemas.microsoft.com/office/word/2010/wordprocessingGroup" xmlns:wpi="http://schemas.microsoft.com/office/word/2010/wordprocessingInk" xmlns:wne="http://schemas.microsoft.com/office/word/2006/wordml" xmlns:wps="http://schemas.microsoft.com/office/word/2010/wordprocessingShape" mc:Ignorable="w14 w15 w16se w16cid w16 w16cex w16sdtdh wp14">
   <w:endnote w:type="separator" w:id="-1">
     <w:p>
       <w:pPr>
@@ -6869,7 +9729,7 @@
 </file>
 
 <file path=word/footer1.xml><?xml version="1.0" encoding="utf-8"?>
-<w:ftr xmlns:wpc="http://schemas.microsoft.com/office/word/2010/wordprocessingCanvas" xmlns:cx="http://schemas.microsoft.com/office/drawing/2014/chartex" xmlns:cx1="http://schemas.microsoft.com/office/drawing/2015/9/8/chartex" xmlns:cx2="http://schemas.microsoft.com/office/drawing/2015/10/21/chartex" xmlns:cx3="http://schemas.microsoft.com/office/drawing/2016/5/9/chartex" xmlns:cx4="http://schemas.microsoft.com/office/drawing/2016/5/10/chartex" xmlns:cx5="http://schemas.microsoft.com/office/drawing/2016/5/11/chartex" xmlns:cx6="http://schemas.microsoft.com/office/drawing/2016/5/12/chartex" xmlns:cx7="http://schemas.microsoft.com/office/drawing/2016/5/13/chartex" xmlns:cx8="http://schemas.microsoft.com/office/drawing/2016/5/14/chartex" xmlns:mc="http://schemas.openxmlformats.org/markup-compatibility/2006" xmlns:aink="http://schemas.microsoft.com/office/drawing/2016/ink" xmlns:am3d="http://schemas.microsoft.com/office/drawing/2017/model3d" xmlns:o="urn:schemas-microsoft-com:office:office" xmlns:r="http://schemas.openxmlformats.org/officeDocument/2006/relationships" xmlns:m="http://schemas.openxmlformats.org/officeDocument/2006/math" xmlns:v="urn:schemas-microsoft-com:vml" xmlns:wp14="http://schemas.microsoft.com/office/word/2010/wordprocessingDrawing" xmlns:wp="http://schemas.openxmlformats.org/drawingml/2006/wordprocessingDrawing" xmlns:w10="urn:schemas-microsoft-com:office:word" xmlns:w="http://schemas.openxmlformats.org/wordprocessingml/2006/main" xmlns:w14="http://schemas.microsoft.com/office/word/2010/wordml" xmlns:w15="http://schemas.microsoft.com/office/word/2012/wordml" xmlns:w16cex="http://schemas.microsoft.com/office/word/2018/wordml/cex" xmlns:w16cid="http://schemas.microsoft.com/office/word/2016/wordml/cid" xmlns:w16="http://schemas.microsoft.com/office/word/2018/wordml" xmlns:w16se="http://schemas.microsoft.com/office/word/2015/wordml/symex" xmlns:wpg="http://schemas.microsoft.com/office/word/2010/wordprocessingGroup" xmlns:wpi="http://schemas.microsoft.com/office/word/2010/wordprocessingInk" xmlns:wne="http://schemas.microsoft.com/office/word/2006/wordml" xmlns:wps="http://schemas.microsoft.com/office/word/2010/wordprocessingShape" mc:Ignorable="w14 w15 w16se w16cid w16 w16cex wp14">
+<w:ftr xmlns:wpc="http://schemas.microsoft.com/office/word/2010/wordprocessingCanvas" xmlns:cx="http://schemas.microsoft.com/office/drawing/2014/chartex" xmlns:cx1="http://schemas.microsoft.com/office/drawing/2015/9/8/chartex" xmlns:cx2="http://schemas.microsoft.com/office/drawing/2015/10/21/chartex" xmlns:cx3="http://schemas.microsoft.com/office/drawing/2016/5/9/chartex" xmlns:cx4="http://schemas.microsoft.com/office/drawing/2016/5/10/chartex" xmlns:cx5="http://schemas.microsoft.com/office/drawing/2016/5/11/chartex" xmlns:cx6="http://schemas.microsoft.com/office/drawing/2016/5/12/chartex" xmlns:cx7="http://schemas.microsoft.com/office/drawing/2016/5/13/chartex" xmlns:cx8="http://schemas.microsoft.com/office/drawing/2016/5/14/chartex" xmlns:mc="http://schemas.openxmlformats.org/markup-compatibility/2006" xmlns:aink="http://schemas.microsoft.com/office/drawing/2016/ink" xmlns:am3d="http://schemas.microsoft.com/office/drawing/2017/model3d" xmlns:o="urn:schemas-microsoft-com:office:office" xmlns:r="http://schemas.openxmlformats.org/officeDocument/2006/relationships" xmlns:m="http://schemas.openxmlformats.org/officeDocument/2006/math" xmlns:v="urn:schemas-microsoft-com:vml" xmlns:wp14="http://schemas.microsoft.com/office/word/2010/wordprocessingDrawing" xmlns:wp="http://schemas.openxmlformats.org/drawingml/2006/wordprocessingDrawing" xmlns:w10="urn:schemas-microsoft-com:office:word" xmlns:w="http://schemas.openxmlformats.org/wordprocessingml/2006/main" xmlns:w14="http://schemas.microsoft.com/office/word/2010/wordml" xmlns:w15="http://schemas.microsoft.com/office/word/2012/wordml" xmlns:w16cex="http://schemas.microsoft.com/office/word/2018/wordml/cex" xmlns:w16cid="http://schemas.microsoft.com/office/word/2016/wordml/cid" xmlns:w16="http://schemas.microsoft.com/office/word/2018/wordml" xmlns:w16sdtdh="http://schemas.microsoft.com/office/word/2020/wordml/sdtdatahash" xmlns:w16se="http://schemas.microsoft.com/office/word/2015/wordml/symex" xmlns:wpg="http://schemas.microsoft.com/office/word/2010/wordprocessingGroup" xmlns:wpi="http://schemas.microsoft.com/office/word/2010/wordprocessingInk" xmlns:wne="http://schemas.microsoft.com/office/word/2006/wordml" xmlns:wps="http://schemas.microsoft.com/office/word/2010/wordprocessingShape" mc:Ignorable="w14 w15 w16se w16cid w16 w16cex w16sdtdh wp14">
   <w:p>
     <w:pPr>
       <w:pStyle w:val="Footer"/>
@@ -6885,7 +9745,7 @@
       <w:fldChar w:fldCharType="separate"/>
     </w:r>
     <w:r>
-      <w:t>35</w:t>
+      <w:t>38</w:t>
     </w:r>
     <w:r>
       <w:fldChar w:fldCharType="end"/>
@@ -6900,7 +9760,7 @@
 </file>
 
 <file path=word/footnotes.xml><?xml version="1.0" encoding="utf-8"?>
-<w:footnotes xmlns:wpc="http://schemas.microsoft.com/office/word/2010/wordprocessingCanvas" xmlns:cx="http://schemas.microsoft.com/office/drawing/2014/chartex" xmlns:cx1="http://schemas.microsoft.com/office/drawing/2015/9/8/chartex" xmlns:cx2="http://schemas.microsoft.com/office/drawing/2015/10/21/chartex" xmlns:cx3="http://schemas.microsoft.com/office/drawing/2016/5/9/chartex" xmlns:cx4="http://schemas.microsoft.com/office/drawing/2016/5/10/chartex" xmlns:cx5="http://schemas.microsoft.com/office/drawing/2016/5/11/chartex" xmlns:cx6="http://schemas.microsoft.com/office/drawing/2016/5/12/chartex" xmlns:cx7="http://schemas.microsoft.com/office/drawing/2016/5/13/chartex" xmlns:cx8="http://schemas.microsoft.com/office/drawing/2016/5/14/chartex" xmlns:mc="http://schemas.openxmlformats.org/markup-compatibility/2006" xmlns:aink="http://schemas.microsoft.com/office/drawing/2016/ink" xmlns:am3d="http://schemas.microsoft.com/office/drawing/2017/model3d" xmlns:o="urn:schemas-microsoft-com:office:office" xmlns:r="http://schemas.openxmlformats.org/officeDocument/2006/relationships" xmlns:m="http://schemas.openxmlformats.org/officeDocument/2006/math" xmlns:v="urn:schemas-microsoft-com:vml" xmlns:wp14="http://schemas.microsoft.com/office/word/2010/wordprocessingDrawing" xmlns:wp="http://schemas.openxmlformats.org/drawingml/2006/wordprocessingDrawing" xmlns:w10="urn:schemas-microsoft-com:office:word" xmlns:w="http://schemas.openxmlformats.org/wordprocessingml/2006/main" xmlns:w14="http://schemas.microsoft.com/office/word/2010/wordml" xmlns:w15="http://schemas.microsoft.com/office/word/2012/wordml" xmlns:w16cex="http://schemas.microsoft.com/office/word/2018/wordml/cex" xmlns:w16cid="http://schemas.microsoft.com/office/word/2016/wordml/cid" xmlns:w16="http://schemas.microsoft.com/office/word/2018/wordml" xmlns:w16se="http://schemas.microsoft.com/office/word/2015/wordml/symex" xmlns:wpg="http://schemas.microsoft.com/office/word/2010/wordprocessingGroup" xmlns:wpi="http://schemas.microsoft.com/office/word/2010/wordprocessingInk" xmlns:wne="http://schemas.microsoft.com/office/word/2006/wordml" xmlns:wps="http://schemas.microsoft.com/office/word/2010/wordprocessingShape" mc:Ignorable="w14 w15 w16se w16cid w16 w16cex wp14">
+<w:footnotes xmlns:wpc="http://schemas.microsoft.com/office/word/2010/wordprocessingCanvas" xmlns:cx="http://schemas.microsoft.com/office/drawing/2014/chartex" xmlns:cx1="http://schemas.microsoft.com/office/drawing/2015/9/8/chartex" xmlns:cx2="http://schemas.microsoft.com/office/drawing/2015/10/21/chartex" xmlns:cx3="http://schemas.microsoft.com/office/drawing/2016/5/9/chartex" xmlns:cx4="http://schemas.microsoft.com/office/drawing/2016/5/10/chartex" xmlns:cx5="http://schemas.microsoft.com/office/drawing/2016/5/11/chartex" xmlns:cx6="http://schemas.microsoft.com/office/drawing/2016/5/12/chartex" xmlns:cx7="http://schemas.microsoft.com/office/drawing/2016/5/13/chartex" xmlns:cx8="http://schemas.microsoft.com/office/drawing/2016/5/14/chartex" xmlns:mc="http://schemas.openxmlformats.org/markup-compatibility/2006" xmlns:aink="http://schemas.microsoft.com/office/drawing/2016/ink" xmlns:am3d="http://schemas.microsoft.com/office/drawing/2017/model3d" xmlns:o="urn:schemas-microsoft-com:office:office" xmlns:r="http://schemas.openxmlformats.org/officeDocument/2006/relationships" xmlns:m="http://schemas.openxmlformats.org/officeDocument/2006/math" xmlns:v="urn:schemas-microsoft-com:vml" xmlns:wp14="http://schemas.microsoft.com/office/word/2010/wordprocessingDrawing" xmlns:wp="http://schemas.openxmlformats.org/drawingml/2006/wordprocessingDrawing" xmlns:w10="urn:schemas-microsoft-com:office:word" xmlns:w="http://schemas.openxmlformats.org/wordprocessingml/2006/main" xmlns:w14="http://schemas.microsoft.com/office/word/2010/wordml" xmlns:w15="http://schemas.microsoft.com/office/word/2012/wordml" xmlns:w16cex="http://schemas.microsoft.com/office/word/2018/wordml/cex" xmlns:w16cid="http://schemas.microsoft.com/office/word/2016/wordml/cid" xmlns:w16="http://schemas.microsoft.com/office/word/2018/wordml" xmlns:w16sdtdh="http://schemas.microsoft.com/office/word/2020/wordml/sdtdatahash" xmlns:w16se="http://schemas.microsoft.com/office/word/2015/wordml/symex" xmlns:wpg="http://schemas.microsoft.com/office/word/2010/wordprocessingGroup" xmlns:wpi="http://schemas.microsoft.com/office/word/2010/wordprocessingInk" xmlns:wne="http://schemas.microsoft.com/office/word/2006/wordml" xmlns:wps="http://schemas.microsoft.com/office/word/2010/wordprocessingShape" mc:Ignorable="w14 w15 w16se w16cid w16 w16cex w16sdtdh wp14">
   <w:footnote w:type="separator" w:id="-1">
     <w:p>
       <w:pPr>
@@ -6925,7 +9785,7 @@
 </file>
 
 <file path=word/numbering.xml><?xml version="1.0" encoding="utf-8"?>
-<w:numbering xmlns:wpc="http://schemas.microsoft.com/office/word/2010/wordprocessingCanvas" xmlns:cx="http://schemas.microsoft.com/office/drawing/2014/chartex" xmlns:cx1="http://schemas.microsoft.com/office/drawing/2015/9/8/chartex" xmlns:cx2="http://schemas.microsoft.com/office/drawing/2015/10/21/chartex" xmlns:cx3="http://schemas.microsoft.com/office/drawing/2016/5/9/chartex" xmlns:cx4="http://schemas.microsoft.com/office/drawing/2016/5/10/chartex" xmlns:cx5="http://schemas.microsoft.com/office/drawing/2016/5/11/chartex" xmlns:cx6="http://schemas.microsoft.com/office/drawing/2016/5/12/chartex" xmlns:cx7="http://schemas.microsoft.com/office/drawing/2016/5/13/chartex" xmlns:cx8="http://schemas.microsoft.com/office/drawing/2016/5/14/chartex" xmlns:mc="http://schemas.openxmlformats.org/markup-compatibility/2006" xmlns:aink="http://schemas.microsoft.com/office/drawing/2016/ink" xmlns:am3d="http://schemas.microsoft.com/office/drawing/2017/model3d" xmlns:o="urn:schemas-microsoft-com:office:office" xmlns:r="http://schemas.openxmlformats.org/officeDocument/2006/relationships" xmlns:m="http://schemas.openxmlformats.org/officeDocument/2006/math" xmlns:v="urn:schemas-microsoft-com:vml" xmlns:wp14="http://schemas.microsoft.com/office/word/2010/wordprocessingDrawing" xmlns:wp="http://schemas.openxmlformats.org/drawingml/2006/wordprocessingDrawing" xmlns:w10="urn:schemas-microsoft-com:office:word" xmlns:w="http://schemas.openxmlformats.org/wordprocessingml/2006/main" xmlns:w14="http://schemas.microsoft.com/office/word/2010/wordml" xmlns:w15="http://schemas.microsoft.com/office/word/2012/wordml" xmlns:w16cex="http://schemas.microsoft.com/office/word/2018/wordml/cex" xmlns:w16cid="http://schemas.microsoft.com/office/word/2016/wordml/cid" xmlns:w16="http://schemas.microsoft.com/office/word/2018/wordml" xmlns:w16se="http://schemas.microsoft.com/office/word/2015/wordml/symex" xmlns:wpg="http://schemas.microsoft.com/office/word/2010/wordprocessingGroup" xmlns:wpi="http://schemas.microsoft.com/office/word/2010/wordprocessingInk" xmlns:wne="http://schemas.microsoft.com/office/word/2006/wordml" xmlns:wps="http://schemas.microsoft.com/office/word/2010/wordprocessingShape" mc:Ignorable="w14 w15 w16se w16cid w16 w16cex wp14">
+<w:numbering xmlns:wpc="http://schemas.microsoft.com/office/word/2010/wordprocessingCanvas" xmlns:cx="http://schemas.microsoft.com/office/drawing/2014/chartex" xmlns:cx1="http://schemas.microsoft.com/office/drawing/2015/9/8/chartex" xmlns:cx2="http://schemas.microsoft.com/office/drawing/2015/10/21/chartex" xmlns:cx3="http://schemas.microsoft.com/office/drawing/2016/5/9/chartex" xmlns:cx4="http://schemas.microsoft.com/office/drawing/2016/5/10/chartex" xmlns:cx5="http://schemas.microsoft.com/office/drawing/2016/5/11/chartex" xmlns:cx6="http://schemas.microsoft.com/office/drawing/2016/5/12/chartex" xmlns:cx7="http://schemas.microsoft.com/office/drawing/2016/5/13/chartex" xmlns:cx8="http://schemas.microsoft.com/office/drawing/2016/5/14/chartex" xmlns:mc="http://schemas.openxmlformats.org/markup-compatibility/2006" xmlns:aink="http://schemas.microsoft.com/office/drawing/2016/ink" xmlns:am3d="http://schemas.microsoft.com/office/drawing/2017/model3d" xmlns:o="urn:schemas-microsoft-com:office:office" xmlns:r="http://schemas.openxmlformats.org/officeDocument/2006/relationships" xmlns:m="http://schemas.openxmlformats.org/officeDocument/2006/math" xmlns:v="urn:schemas-microsoft-com:vml" xmlns:wp14="http://schemas.microsoft.com/office/word/2010/wordprocessingDrawing" xmlns:wp="http://schemas.openxmlformats.org/drawingml/2006/wordprocessingDrawing" xmlns:w10="urn:schemas-microsoft-com:office:word" xmlns:w="http://schemas.openxmlformats.org/wordprocessingml/2006/main" xmlns:w14="http://schemas.microsoft.com/office/word/2010/wordml" xmlns:w15="http://schemas.microsoft.com/office/word/2012/wordml" xmlns:w16cex="http://schemas.microsoft.com/office/word/2018/wordml/cex" xmlns:w16cid="http://schemas.microsoft.com/office/word/2016/wordml/cid" xmlns:w16="http://schemas.microsoft.com/office/word/2018/wordml" xmlns:w16sdtdh="http://schemas.microsoft.com/office/word/2020/wordml/sdtdatahash" xmlns:w16se="http://schemas.microsoft.com/office/word/2015/wordml/symex" xmlns:wpg="http://schemas.microsoft.com/office/word/2010/wordprocessingGroup" xmlns:wpi="http://schemas.microsoft.com/office/word/2010/wordprocessingInk" xmlns:wne="http://schemas.microsoft.com/office/word/2006/wordml" xmlns:wps="http://schemas.microsoft.com/office/word/2010/wordprocessingShape" mc:Ignorable="w14 w15 w16se w16cid w16 w16cex w16sdtdh wp14">
   <w:abstractNum w:abstractNumId="0" w15:restartNumberingAfterBreak="0">
     <w:nsid w:val="00E92463"/>
     <w:multiLevelType w:val="multilevel"/>
@@ -10462,16 +13322,8 @@
 </w:numbering>
 </file>
 
-<file path=word/people.xml><?xml version="1.0" encoding="utf-8"?>
-<w15:people xmlns:wpc="http://schemas.microsoft.com/office/word/2010/wordprocessingCanvas" xmlns:cx="http://schemas.microsoft.com/office/drawing/2014/chartex" xmlns:cx1="http://schemas.microsoft.com/office/drawing/2015/9/8/chartex" xmlns:cx2="http://schemas.microsoft.com/office/drawing/2015/10/21/chartex" xmlns:cx3="http://schemas.microsoft.com/office/drawing/2016/5/9/chartex" xmlns:cx4="http://schemas.microsoft.com/office/drawing/2016/5/10/chartex" xmlns:cx5="http://schemas.microsoft.com/office/drawing/2016/5/11/chartex" xmlns:cx6="http://schemas.microsoft.com/office/drawing/2016/5/12/chartex" xmlns:cx7="http://schemas.microsoft.com/office/drawing/2016/5/13/chartex" xmlns:cx8="http://schemas.microsoft.com/office/drawing/2016/5/14/chartex" xmlns:mc="http://schemas.openxmlformats.org/markup-compatibility/2006" xmlns:aink="http://schemas.microsoft.com/office/drawing/2016/ink" xmlns:am3d="http://schemas.microsoft.com/office/drawing/2017/model3d" xmlns:o="urn:schemas-microsoft-com:office:office" xmlns:r="http://schemas.openxmlformats.org/officeDocument/2006/relationships" xmlns:m="http://schemas.openxmlformats.org/officeDocument/2006/math" xmlns:v="urn:schemas-microsoft-com:vml" xmlns:wp14="http://schemas.microsoft.com/office/word/2010/wordprocessingDrawing" xmlns:wp="http://schemas.openxmlformats.org/drawingml/2006/wordprocessingDrawing" xmlns:w10="urn:schemas-microsoft-com:office:word" xmlns:w="http://schemas.openxmlformats.org/wordprocessingml/2006/main" xmlns:w14="http://schemas.microsoft.com/office/word/2010/wordml" xmlns:w15="http://schemas.microsoft.com/office/word/2012/wordml" xmlns:w16cex="http://schemas.microsoft.com/office/word/2018/wordml/cex" xmlns:w16cid="http://schemas.microsoft.com/office/word/2016/wordml/cid" xmlns:w16="http://schemas.microsoft.com/office/word/2018/wordml" xmlns:w16se="http://schemas.microsoft.com/office/word/2015/wordml/symex" xmlns:wpg="http://schemas.microsoft.com/office/word/2010/wordprocessingGroup" xmlns:wpi="http://schemas.microsoft.com/office/word/2010/wordprocessingInk" xmlns:wne="http://schemas.microsoft.com/office/word/2006/wordml" xmlns:wps="http://schemas.microsoft.com/office/word/2010/wordprocessingShape" mc:Ignorable="w14 w15 w16se w16cid w16 w16cex wp14">
-  <w15:person w15:author="Lily Sun">
-    <w15:presenceInfo w15:providerId="AD" w15:userId="S::lsun@langsci.onmicrosoft.com::8d50dd01-4502-4377-bbd7-a42d5090af13"/>
-  </w15:person>
-</w15:people>
-</file>
-
 <file path=word/styles.xml><?xml version="1.0" encoding="utf-8"?>
-<w:styles xmlns:mc="http://schemas.openxmlformats.org/markup-compatibility/2006" xmlns:r="http://schemas.openxmlformats.org/officeDocument/2006/relationships" xmlns:w="http://schemas.openxmlformats.org/wordprocessingml/2006/main" xmlns:w14="http://schemas.microsoft.com/office/word/2010/wordml" xmlns:w15="http://schemas.microsoft.com/office/word/2012/wordml" xmlns:w16cex="http://schemas.microsoft.com/office/word/2018/wordml/cex" xmlns:w16cid="http://schemas.microsoft.com/office/word/2016/wordml/cid" xmlns:w16="http://schemas.microsoft.com/office/word/2018/wordml" xmlns:w16se="http://schemas.microsoft.com/office/word/2015/wordml/symex" mc:Ignorable="w14 w15 w16se w16cid w16 w16cex">
+<w:styles xmlns:mc="http://schemas.openxmlformats.org/markup-compatibility/2006" xmlns:r="http://schemas.openxmlformats.org/officeDocument/2006/relationships" xmlns:w="http://schemas.openxmlformats.org/wordprocessingml/2006/main" xmlns:w14="http://schemas.microsoft.com/office/word/2010/wordml" xmlns:w15="http://schemas.microsoft.com/office/word/2012/wordml" xmlns:w16cex="http://schemas.microsoft.com/office/word/2018/wordml/cex" xmlns:w16cid="http://schemas.microsoft.com/office/word/2016/wordml/cid" xmlns:w16="http://schemas.microsoft.com/office/word/2018/wordml" xmlns:w16sdtdh="http://schemas.microsoft.com/office/word/2020/wordml/sdtdatahash" xmlns:w16se="http://schemas.microsoft.com/office/word/2015/wordml/symex" mc:Ignorable="w14 w15 w16se w16cid w16 w16cex w16sdtdh">
   <w:docDefaults>
     <w:rPrDefault>
       <w:rPr>
@@ -10517,6 +13369,7 @@
     <w:lsdException w:name="Normal Indent" w:semiHidden="1" w:unhideWhenUsed="1"/>
     <w:lsdException w:name="footnote text" w:semiHidden="1" w:unhideWhenUsed="1"/>
     <w:lsdException w:name="annotation text" w:semiHidden="1" w:qFormat="1"/>
+    <w:lsdException w:name="header" w:qFormat="1"/>
     <w:lsdException w:name="footer" w:uiPriority="99" w:qFormat="1"/>
     <w:lsdException w:name="index heading" w:semiHidden="1" w:unhideWhenUsed="1"/>
     <w:lsdException w:name="caption" w:locked="1" w:semiHidden="1" w:unhideWhenUsed="1" w:qFormat="1"/>
@@ -10524,7 +13377,7 @@
     <w:lsdException w:name="envelope address" w:semiHidden="1" w:unhideWhenUsed="1"/>
     <w:lsdException w:name="envelope return" w:semiHidden="1" w:unhideWhenUsed="1"/>
     <w:lsdException w:name="footnote reference" w:semiHidden="1" w:unhideWhenUsed="1"/>
-    <w:lsdException w:name="annotation reference" w:semiHidden="1"/>
+    <w:lsdException w:name="annotation reference" w:semiHidden="1" w:qFormat="1"/>
     <w:lsdException w:name="line number" w:semiHidden="1" w:unhideWhenUsed="1"/>
     <w:lsdException w:name="page number" w:semiHidden="1" w:unhideWhenUsed="1"/>
     <w:lsdException w:name="endnote reference" w:semiHidden="1" w:unhideWhenUsed="1"/>
@@ -10863,6 +13716,7 @@
       <w:spacing w:after="200" w:line="276" w:lineRule="auto"/>
     </w:pPr>
     <w:rPr>
+      <w:rFonts w:eastAsia="SimSun"/>
       <w:sz w:val="22"/>
       <w:szCs w:val="22"/>
     </w:rPr>
@@ -11019,6 +13873,7 @@
     <w:name w:val="header"/>
     <w:basedOn w:val="Normal"/>
     <w:link w:val="HeaderChar"/>
+    <w:qFormat/>
     <w:pPr>
       <w:tabs>
         <w:tab w:val="center" w:pos="4680"/>
@@ -11098,6 +13953,7 @@
   <w:style w:type="character" w:styleId="CommentReference">
     <w:name w:val="annotation reference"/>
     <w:semiHidden/>
+    <w:qFormat/>
     <w:rPr>
       <w:sz w:val="16"/>
       <w:szCs w:val="16"/>
@@ -11162,6 +14018,7 @@
   <w:style w:type="character" w:customStyle="1" w:styleId="TitleChar">
     <w:name w:val="Title Char"/>
     <w:link w:val="Title"/>
+    <w:qFormat/>
     <w:locked/>
     <w:rPr>
       <w:rFonts w:ascii="Cambria" w:eastAsia="Cambria" w:hAnsi="Cambria" w:cs="Times New Roman"/>
@@ -11186,6 +14043,7 @@
     <w:name w:val="Balloon Text Char"/>
     <w:link w:val="BalloonText"/>
     <w:semiHidden/>
+    <w:qFormat/>
     <w:locked/>
     <w:rPr>
       <w:rFonts w:ascii="Tahoma" w:eastAsia="Tahoma" w:hAnsi="Tahoma" w:cs="Tahoma"/>
@@ -11196,6 +14054,7 @@
   <w:style w:type="character" w:customStyle="1" w:styleId="HeaderChar">
     <w:name w:val="Header Char"/>
     <w:link w:val="Header"/>
+    <w:qFormat/>
     <w:rPr>
       <w:sz w:val="22"/>
       <w:szCs w:val="22"/>
@@ -11228,7 +14087,9 @@
     <w:hidden/>
     <w:uiPriority w:val="99"/>
     <w:semiHidden/>
+    <w:qFormat/>
     <w:rPr>
+      <w:rFonts w:eastAsia="SimSun"/>
       <w:sz w:val="22"/>
       <w:szCs w:val="22"/>
     </w:rPr>
@@ -11531,10 +14392,6 @@
 </file>
 
 <file path=customXml/item1.xml><?xml version="1.0" encoding="utf-8"?>
-<b:Sources xmlns:b="http://schemas.openxmlformats.org/officeDocument/2006/bibliography" xmlns="http://schemas.openxmlformats.org/officeDocument/2006/bibliography" SelectedStyle="\APA.XSL" StyleName="APA"/>
-</file>
-
-<file path=customXml/item2.xml><?xml version="1.0" encoding="utf-8"?>
 <s:customData xmlns="http://www.wps.cn/officeDocument/2013/wpsCustomData" xmlns:s="http://www.wps.cn/officeDocument/2013/wpsCustomData">
   <customSectProps>
     <customSectPr/>
@@ -11542,18 +14399,20 @@
 </s:customData>
 </file>
 
+<file path=customXml/item2.xml><?xml version="1.0" encoding="utf-8"?>
+<b:Sources xmlns:b="http://schemas.openxmlformats.org/officeDocument/2006/bibliography" xmlns="http://schemas.openxmlformats.org/officeDocument/2006/bibliography" SelectedStyle="\APA.XSL" StyleName="APA"/>
+</file>
+
 <file path=customXml/itemProps1.xml><?xml version="1.0" encoding="utf-8"?>
-<ds:datastoreItem xmlns:ds="http://schemas.openxmlformats.org/officeDocument/2006/customXml" ds:itemID="{DB970DDB-DD6D-442D-B1C3-5AD93A4FEF11}">
+<ds:datastoreItem xmlns:ds="http://schemas.openxmlformats.org/officeDocument/2006/customXml" ds:itemID="{B1977F7D-205B-4081-913C-38D41E755F92}">
   <ds:schemaRefs>
-    <ds:schemaRef ds:uri="http://schemas.openxmlformats.org/officeDocument/2006/bibliography"/>
+    <ds:schemaRef ds:uri="http://www.wps.cn/officeDocument/2013/wpsCustomData"/>
   </ds:schemaRefs>
 </ds:datastoreItem>
 </file>
 
 <file path=customXml/itemProps2.xml><?xml version="1.0" encoding="utf-8"?>
-<ds:datastoreItem xmlns:ds="http://schemas.openxmlformats.org/officeDocument/2006/customXml" ds:itemID="{B1977F7D-205B-4081-913C-38D41E755F92}">
-  <ds:schemaRefs>
-    <ds:schemaRef ds:uri="http://www.wps.cn/officeDocument/2013/wpsCustomData"/>
-  </ds:schemaRefs>
+<ds:datastoreItem xmlns:ds="http://schemas.openxmlformats.org/officeDocument/2006/customXml" ds:itemID="{7521D884-3701-4018-B99B-48CE28D01F69}">
+  <ds:schemaRefs/>
 </ds:datastoreItem>
 </file>
--- a/pwiz_tools/Skyline/Documentation/Tutorials/Chinese/Skyline Small Molecule Method Dev and CE Opt_zh-CHS.docx
+++ b/pwiz_tools/Skyline/Documentation/Tutorials/Chinese/Skyline Small Molecule Method Dev and CE Opt_zh-CHS.docx
@@ -1,6 +1,6 @@
 
 <file path=word/document.xml><?xml version="1.0" encoding="utf-8"?>
-<w:document xmlns:wpc="http://schemas.microsoft.com/office/word/2010/wordprocessingCanvas" xmlns:cx="http://schemas.microsoft.com/office/drawing/2014/chartex" xmlns:cx1="http://schemas.microsoft.com/office/drawing/2015/9/8/chartex" xmlns:cx2="http://schemas.microsoft.com/office/drawing/2015/10/21/chartex" xmlns:cx3="http://schemas.microsoft.com/office/drawing/2016/5/9/chartex" xmlns:cx4="http://schemas.microsoft.com/office/drawing/2016/5/10/chartex" xmlns:cx5="http://schemas.microsoft.com/office/drawing/2016/5/11/chartex" xmlns:cx6="http://schemas.microsoft.com/office/drawing/2016/5/12/chartex" xmlns:cx7="http://schemas.microsoft.com/office/drawing/2016/5/13/chartex" xmlns:cx8="http://schemas.microsoft.com/office/drawing/2016/5/14/chartex" xmlns:mc="http://schemas.openxmlformats.org/markup-compatibility/2006" xmlns:aink="http://schemas.microsoft.com/office/drawing/2016/ink" xmlns:am3d="http://schemas.microsoft.com/office/drawing/2017/model3d" xmlns:o="urn:schemas-microsoft-com:office:office" xmlns:r="http://schemas.openxmlformats.org/officeDocument/2006/relationships" xmlns:m="http://schemas.openxmlformats.org/officeDocument/2006/math" xmlns:v="urn:schemas-microsoft-com:vml" xmlns:wp14="http://schemas.microsoft.com/office/word/2010/wordprocessingDrawing" xmlns:wp="http://schemas.openxmlformats.org/drawingml/2006/wordprocessingDrawing" xmlns:w10="urn:schemas-microsoft-com:office:word" xmlns:w="http://schemas.openxmlformats.org/wordprocessingml/2006/main" xmlns:w14="http://schemas.microsoft.com/office/word/2010/wordml" xmlns:w15="http://schemas.microsoft.com/office/word/2012/wordml" xmlns:w16cex="http://schemas.microsoft.com/office/word/2018/wordml/cex" xmlns:w16cid="http://schemas.microsoft.com/office/word/2016/wordml/cid" xmlns:w16="http://schemas.microsoft.com/office/word/2018/wordml" xmlns:w16sdtdh="http://schemas.microsoft.com/office/word/2020/wordml/sdtdatahash" xmlns:w16se="http://schemas.microsoft.com/office/word/2015/wordml/symex" xmlns:wpg="http://schemas.microsoft.com/office/word/2010/wordprocessingGroup" xmlns:wpi="http://schemas.microsoft.com/office/word/2010/wordprocessingInk" xmlns:wne="http://schemas.microsoft.com/office/word/2006/wordml" xmlns:wps="http://schemas.microsoft.com/office/word/2010/wordprocessingShape" mc:Ignorable="w14 w15 w16se w16cid w16 w16cex w16sdtdh wp14">
+<w:document xmlns:wpc="http://schemas.microsoft.com/office/word/2010/wordprocessingCanvas" xmlns:cx="http://schemas.microsoft.com/office/drawing/2014/chartex" xmlns:cx1="http://schemas.microsoft.com/office/drawing/2015/9/8/chartex" xmlns:cx2="http://schemas.microsoft.com/office/drawing/2015/10/21/chartex" xmlns:cx3="http://schemas.microsoft.com/office/drawing/2016/5/9/chartex" xmlns:cx4="http://schemas.microsoft.com/office/drawing/2016/5/10/chartex" xmlns:cx5="http://schemas.microsoft.com/office/drawing/2016/5/11/chartex" xmlns:cx6="http://schemas.microsoft.com/office/drawing/2016/5/12/chartex" xmlns:cx7="http://schemas.microsoft.com/office/drawing/2016/5/13/chartex" xmlns:cx8="http://schemas.microsoft.com/office/drawing/2016/5/14/chartex" xmlns:mc="http://schemas.openxmlformats.org/markup-compatibility/2006" xmlns:aink="http://schemas.microsoft.com/office/drawing/2016/ink" xmlns:am3d="http://schemas.microsoft.com/office/drawing/2017/model3d" xmlns:o="urn:schemas-microsoft-com:office:office" xmlns:oel="http://schemas.microsoft.com/office/2019/extlst" xmlns:r="http://schemas.openxmlformats.org/officeDocument/2006/relationships" xmlns:m="http://schemas.openxmlformats.org/officeDocument/2006/math" xmlns:v="urn:schemas-microsoft-com:vml" xmlns:wp14="http://schemas.microsoft.com/office/word/2010/wordprocessingDrawing" xmlns:wp="http://schemas.openxmlformats.org/drawingml/2006/wordprocessingDrawing" xmlns:w10="urn:schemas-microsoft-com:office:word" xmlns:w="http://schemas.openxmlformats.org/wordprocessingml/2006/main" xmlns:w14="http://schemas.microsoft.com/office/word/2010/wordml" xmlns:w15="http://schemas.microsoft.com/office/word/2012/wordml" xmlns:w16cex="http://schemas.microsoft.com/office/word/2018/wordml/cex" xmlns:w16cid="http://schemas.microsoft.com/office/word/2016/wordml/cid" xmlns:w16="http://schemas.microsoft.com/office/word/2018/wordml" xmlns:w16du="http://schemas.microsoft.com/office/word/2023/wordml/word16du" xmlns:w16sdtdh="http://schemas.microsoft.com/office/word/2020/wordml/sdtdatahash" xmlns:w16se="http://schemas.microsoft.com/office/word/2015/wordml/symex" xmlns:wpg="http://schemas.microsoft.com/office/word/2010/wordprocessingGroup" xmlns:wpi="http://schemas.microsoft.com/office/word/2010/wordprocessingInk" xmlns:wne="http://schemas.microsoft.com/office/word/2006/wordml" xmlns:wps="http://schemas.microsoft.com/office/word/2010/wordprocessingShape" mc:Ignorable="w14 w15 w16se w16cid w16 w16cex w16sdtdh w16du wp14">
   <w:body>
     <w:p>
       <w:pPr>
@@ -9,35 +9,26 @@
       <w:bookmarkStart w:id="0" w:name="_Hlk27387971"/>
       <w:bookmarkEnd w:id="0"/>
       <w:r>
+        <w:t>Skyline 小分子方法开发与 CE 优化</w:t>
+      </w:r>
+    </w:p>
+    <w:p>
+      <w:r>
         <w:t xml:space="preserve">Skyline </w:t>
       </w:r>
       <w:r>
-        <w:t>小分子方法开发与</w:t>
-      </w:r>
-      <w:r>
-        <w:t xml:space="preserve"> CE </w:t>
-      </w:r>
-      <w:r>
-        <w:t>优化</w:t>
-      </w:r>
-    </w:p>
-    <w:p>
+        <w:t>靶向质谱环境能直观呈现导入</w:t>
+      </w:r>
+      <w:r>
+        <w:t xml:space="preserve"> Skyline </w:t>
+      </w:r>
+      <w:r>
+        <w:t>文档的原始质谱仪数据信息。</w:t>
+      </w:r>
       <w:r>
         <w:t xml:space="preserve">Skyline </w:t>
       </w:r>
       <w:r>
-        <w:t>靶向质谱环境能直观呈现导入</w:t>
-      </w:r>
-      <w:r>
-        <w:t xml:space="preserve"> Skyline </w:t>
-      </w:r>
-      <w:r>
-        <w:t>文档的原始质谱仪数据信息。</w:t>
-      </w:r>
-      <w:r>
-        <w:t xml:space="preserve">Skyline </w:t>
-      </w:r>
-      <w:r>
         <w:t>最初为蛋白质组学应用而开发，其应用范畴现已延伸到</w:t>
       </w:r>
       <w:r>
@@ -47,10 +38,7 @@
         <w:t>小</w:t>
       </w:r>
       <w:r>
-        <w:t>分子</w:t>
-      </w:r>
-      <w:r>
-        <w:t>领域。本教程探讨使用</w:t>
+        <w:t>分子领域。本教程探讨使用</w:t>
       </w:r>
       <w:r>
         <w:t xml:space="preserve"> Skyline </w:t>
@@ -223,10 +211,7 @@
         <w:t xml:space="preserve">Skyline </w:t>
       </w:r>
       <w:r>
-        <w:t>旨</w:t>
-      </w:r>
-      <w:r>
-        <w:t>在提供一个</w:t>
+        <w:t>旨在提供一个</w:t>
       </w:r>
       <w:r>
         <w:rPr>
@@ -304,13 +289,7 @@
           <w:rPr>
             <w:rStyle w:val="Hyperlink"/>
           </w:rPr>
-          <w:t>S</w:t>
-        </w:r>
-        <w:r>
-          <w:rPr>
-            <w:rStyle w:val="Hyperlink"/>
-          </w:rPr>
-          <w:t xml:space="preserve">kyline </w:t>
+          <w:t xml:space="preserve">Skyline </w:t>
         </w:r>
         <w:r>
           <w:rPr>
@@ -780,45 +759,28 @@
         <w:pStyle w:val="Heading1"/>
       </w:pPr>
       <w:r>
-        <w:t>将小分子离子对列表导入</w:t>
-      </w:r>
-      <w:r>
-        <w:t xml:space="preserve"> Skyline </w:t>
-      </w:r>
-      <w:r>
-        <w:t>文档</w:t>
+        <w:t xml:space="preserve">将小分子离子对列表导入 Skyline 文档 </w:t>
+      </w:r>
+    </w:p>
+    <w:p>
+      <w:r>
+        <w:t>本教程中的离子对列表来自于一个高速</w:t>
+      </w:r>
+      <w:r>
+        <w:t xml:space="preserve"> HILIC </w:t>
+      </w:r>
+      <w:r>
+        <w:t>方法，其依据为</w:t>
       </w:r>
       <w:r>
         <w:t xml:space="preserve"> </w:t>
       </w:r>
-    </w:p>
-    <w:p>
-      <w:r>
-        <w:t>本教程中的离子对列表来自于一个高速</w:t>
-      </w:r>
-      <w:r>
-        <w:t xml:space="preserve"> HILIC </w:t>
-      </w:r>
-      <w:r>
-        <w:t>方法，其依据为</w:t>
-      </w:r>
-      <w:r>
-        <w:t xml:space="preserve"> </w:t>
-      </w:r>
       <w:hyperlink r:id="rId15" w:history="1">
-        <w:proofErr w:type="spellStart"/>
         <w:r>
           <w:rPr>
             <w:rStyle w:val="Hyperlink"/>
           </w:rPr>
-          <w:t>Guder</w:t>
-        </w:r>
-        <w:proofErr w:type="spellEnd"/>
-        <w:r>
-          <w:rPr>
-            <w:rStyle w:val="Hyperlink"/>
-          </w:rPr>
-          <w:t xml:space="preserve"> </w:t>
+          <w:t xml:space="preserve">Guder </w:t>
         </w:r>
         <w:r>
           <w:rPr>
@@ -873,29 +835,13 @@
         <w:t>。然后，结合使用</w:t>
       </w:r>
       <w:r>
-        <w:t xml:space="preserve"> </w:t>
-      </w:r>
-      <w:proofErr w:type="spellStart"/>
-      <w:r>
-        <w:t>Acquity</w:t>
-      </w:r>
-      <w:proofErr w:type="spellEnd"/>
-      <w:r>
-        <w:t xml:space="preserve"> UPLC </w:t>
+        <w:t xml:space="preserve"> Acquity UPLC </w:t>
       </w:r>
       <w:r>
         <w:t>与</w:t>
       </w:r>
       <w:r>
-        <w:t xml:space="preserve"> Waters </w:t>
-      </w:r>
-      <w:proofErr w:type="spellStart"/>
-      <w:r>
-        <w:t>Xevo</w:t>
-      </w:r>
-      <w:proofErr w:type="spellEnd"/>
-      <w:r>
-        <w:t xml:space="preserve"> TQ-S </w:t>
+        <w:t xml:space="preserve"> Waters Xevo TQ-S </w:t>
       </w:r>
       <w:r>
         <w:t>三重四级杆质谱仪，收集本教程中使用的原始数据。</w:t>
@@ -906,7 +852,6 @@
         <w:keepNext/>
       </w:pPr>
       <w:r>
-        <w:lastRenderedPageBreak/>
         <w:t>以下就是发布的离子对列表：</w:t>
       </w:r>
     </w:p>
@@ -1017,10 +962,7 @@
         <w:t>条目。碰撞能量</w:t>
       </w:r>
       <w:r>
-        <w:t xml:space="preserve"> (C</w:t>
-      </w:r>
-      <w:r>
-        <w:t xml:space="preserve">E) </w:t>
+        <w:t xml:space="preserve"> (CE) </w:t>
       </w:r>
       <w:r>
         <w:t>值来自</w:t>
@@ -1032,15 +974,7 @@
         <w:t>三重四极杆质谱仪。与过去收集所使用数据文件的操作一样，即便您要为</w:t>
       </w:r>
       <w:r>
-        <w:t xml:space="preserve"> Waters </w:t>
-      </w:r>
-      <w:proofErr w:type="spellStart"/>
-      <w:r>
-        <w:t>Xevo</w:t>
-      </w:r>
-      <w:proofErr w:type="spellEnd"/>
-      <w:r>
-        <w:t xml:space="preserve"> TQ-S </w:t>
+        <w:t xml:space="preserve"> Waters Xevo TQ-S </w:t>
       </w:r>
       <w:r>
         <w:t>制定新方法，也要将这些作为切入点。</w:t>
@@ -1062,26 +996,11 @@
       <w:r>
         <w:t>进行读取。例如，每个离子对的重母离子和轻母离子应位于仪器离子对列表中的不同行。在本教程开始时创建的文件夹包含的</w:t>
       </w:r>
-      <w:bookmarkStart w:id="1" w:name="OLE_LINK6"/>
-      <w:bookmarkStart w:id="2" w:name="OLE_LINK5"/>
-      <w:r>
-        <w:t>“</w:t>
-      </w:r>
-      <w:proofErr w:type="gramStart"/>
-      <w:r>
-        <w:t>Energy_TransitionList.csv</w:t>
-      </w:r>
-      <w:bookmarkEnd w:id="1"/>
-      <w:bookmarkEnd w:id="2"/>
-      <w:r>
-        <w:t>”</w:t>
-      </w:r>
-      <w:r>
-        <w:t>文件内</w:t>
-      </w:r>
-      <w:proofErr w:type="gramEnd"/>
-      <w:r>
-        <w:t>，可以找到此重新格式化的结果。</w:t>
+      <w:r>
+        <w:t>“Energy_TransitionList.csv”</w:t>
+      </w:r>
+      <w:r>
+        <w:t>文件内，可以找到此重新格式化的结果。</w:t>
       </w:r>
     </w:p>
     <w:p>
@@ -1089,10 +1008,7 @@
         <w:t>由于</w:t>
       </w:r>
       <w:r>
-        <w:t>“Energy_Transitio</w:t>
-      </w:r>
-      <w:r>
-        <w:t>nList.csv”</w:t>
+        <w:t>“Energy_TransitionList.csv”</w:t>
       </w:r>
       <w:r>
         <w:t>文件格式化为包含</w:t>
@@ -1275,13 +1191,7 @@
         <w:rPr>
           <w:b/>
         </w:rPr>
-        <w:t>粘</w:t>
-      </w:r>
-      <w:r>
-        <w:rPr>
-          <w:b/>
-        </w:rPr>
-        <w:t>贴</w:t>
+        <w:t>粘贴</w:t>
       </w:r>
       <w:r>
         <w:t xml:space="preserve"> (Ctrl-V)</w:t>
@@ -1295,7 +1205,6 @@
         <w:keepNext/>
       </w:pPr>
       <w:r>
-        <w:lastRenderedPageBreak/>
         <w:t>此时</w:t>
       </w:r>
       <w:r>
@@ -1515,15 +1424,7 @@
         <w:t>下拉列表中，选择</w:t>
       </w:r>
       <w:r>
-        <w:t xml:space="preserve">“Waters </w:t>
-      </w:r>
-      <w:proofErr w:type="spellStart"/>
-      <w:r>
-        <w:t>Xevo</w:t>
-      </w:r>
-      <w:proofErr w:type="spellEnd"/>
-      <w:r>
-        <w:t>”</w:t>
+        <w:t>“Waters Xevo”</w:t>
       </w:r>
       <w:r>
         <w:t>。</w:t>
@@ -1534,7 +1435,6 @@
         <w:rPr>
           <w:noProof/>
         </w:rPr>
-        <w:lastRenderedPageBreak/>
         <w:drawing>
           <wp:inline distT="0" distB="0" distL="0" distR="0">
             <wp:extent cx="3781425" cy="5734050"/>
@@ -1579,15 +1479,7 @@
         <w:t>稍后，您将在</w:t>
       </w:r>
       <w:r>
-        <w:t xml:space="preserve"> Waters </w:t>
-      </w:r>
-      <w:proofErr w:type="spellStart"/>
-      <w:r>
-        <w:t>Xevo</w:t>
-      </w:r>
-      <w:proofErr w:type="spellEnd"/>
-      <w:r>
-        <w:t xml:space="preserve"> </w:t>
+        <w:t xml:space="preserve"> Waters Xevo </w:t>
       </w:r>
       <w:r>
         <w:t>中</w:t>
@@ -1690,7 +1582,6 @@
         <w:rPr>
           <w:noProof/>
         </w:rPr>
-        <w:lastRenderedPageBreak/>
         <w:drawing>
           <wp:inline distT="0" distB="0" distL="0" distR="0">
             <wp:extent cx="3781425" cy="5734050"/>
@@ -1774,15 +1665,7 @@
         <w:t>、</w:t>
       </w:r>
       <w:r>
-        <w:t>“[</w:t>
-      </w:r>
-      <w:proofErr w:type="spellStart"/>
-      <w:r>
-        <w:t>M+Na</w:t>
-      </w:r>
-      <w:proofErr w:type="spellEnd"/>
-      <w:r>
-        <w:t>]”</w:t>
+        <w:t>“[M+Na]”</w:t>
       </w:r>
       <w:r>
         <w:t>等），其中包括未知的电离模式（此处使用的</w:t>
@@ -1812,10 +1695,7 @@
         <w:t>不用</w:t>
       </w:r>
       <w:r>
-        <w:t>任何</w:t>
-      </w:r>
-      <w:r>
-        <w:t>已知的化学成分解释它</w:t>
+        <w:t>任何已知的化学成分解释它</w:t>
       </w:r>
       <w:r>
         <w:t>”</w:t>
@@ -1966,19 +1846,10 @@
         </w:numPr>
       </w:pPr>
       <w:r>
-        <w:lastRenderedPageBreak/>
         <w:t>导航到您创建的</w:t>
       </w:r>
       <w:r>
-        <w:t xml:space="preserve"> </w:t>
-      </w:r>
-      <w:proofErr w:type="spellStart"/>
-      <w:r>
-        <w:t>SmallMolMethodCE</w:t>
-      </w:r>
-      <w:proofErr w:type="spellEnd"/>
-      <w:r>
-        <w:t xml:space="preserve"> </w:t>
+        <w:t xml:space="preserve"> SmallMolMethodCE </w:t>
       </w:r>
       <w:r>
         <w:t>文件夹。</w:t>
@@ -2005,13 +1876,89 @@
         <w:t>字段中输入</w:t>
       </w:r>
       <w:r>
-        <w:t>“</w:t>
-      </w:r>
-      <w:proofErr w:type="spellStart"/>
-      <w:r>
-        <w:t>EnergyMet</w:t>
-      </w:r>
-      <w:proofErr w:type="spellEnd"/>
+        <w:t>“EnergyMet”</w:t>
+      </w:r>
+      <w:r>
+        <w:t>。</w:t>
+      </w:r>
+    </w:p>
+    <w:p>
+      <w:pPr>
+        <w:pStyle w:val="ListParagraph"/>
+        <w:numPr>
+          <w:ilvl w:val="0"/>
+          <w:numId w:val="10"/>
+        </w:numPr>
+      </w:pPr>
+      <w:r>
+        <w:t>单击</w:t>
+      </w:r>
+      <w:r>
+        <w:rPr>
+          <w:b/>
+        </w:rPr>
+        <w:t>保存</w:t>
+      </w:r>
+      <w:r>
+        <w:t>按钮。</w:t>
+      </w:r>
+    </w:p>
+    <w:p>
+      <w:pPr>
+        <w:pStyle w:val="Heading1"/>
+      </w:pPr>
+      <w:r>
+        <w:t>导出未安排时序的方法</w:t>
+      </w:r>
+    </w:p>
+    <w:p>
+      <w:r>
+        <w:t>通常来说，如果在运行</w:t>
+      </w:r>
+      <w:r>
+        <w:t xml:space="preserve"> Skyline </w:t>
+      </w:r>
+      <w:r>
+        <w:t>的电脑上安装了用于质谱仪的仪器控制软件，则</w:t>
+      </w:r>
+      <w:r>
+        <w:t xml:space="preserve"> Skyline </w:t>
+      </w:r>
+      <w:r>
+        <w:t>可以使用指定的模板文件导出为原生仪器</w:t>
+      </w:r>
+      <w:r>
+        <w:rPr>
+          <w:rFonts w:hint="eastAsia"/>
+        </w:rPr>
+        <w:t>的</w:t>
+      </w:r>
+      <w:r>
+        <w:t>方法。某些</w:t>
+      </w:r>
+      <w:r>
+        <w:t xml:space="preserve"> Thermo </w:t>
+      </w:r>
+      <w:r>
+        <w:t>仪器要求在仪器控制电脑上完成这项操作。</w:t>
+      </w:r>
+    </w:p>
+    <w:p>
+      <w:r>
+        <w:t>如果尚未安装</w:t>
+      </w:r>
+      <w:r>
+        <w:t xml:space="preserve"> Waters MassLynx</w:t>
+      </w:r>
+      <w:r>
+        <w:t>，可跳至下一节</w:t>
+      </w:r>
+      <w:r>
+        <w:t xml:space="preserve"> - “</w:t>
+      </w:r>
+      <w:r>
+        <w:t>导出离子对列表</w:t>
+      </w:r>
       <w:r>
         <w:t>”</w:t>
       </w:r>
@@ -2020,11 +1967,127 @@
       </w:r>
     </w:p>
     <w:p>
-      <w:pPr>
-        <w:pStyle w:val="ListParagraph"/>
-        <w:numPr>
-          <w:ilvl w:val="0"/>
-          <w:numId w:val="10"/>
+      <w:r>
+        <w:rPr>
+          <w:rFonts w:hint="eastAsia"/>
+        </w:rPr>
+        <w:t>继续则</w:t>
+      </w:r>
+      <w:r>
+        <w:t>导出两种方法，其中一种方法需要</w:t>
+      </w:r>
+      <w:r>
+        <w:t xml:space="preserve"> 2 </w:t>
+      </w:r>
+      <w:r>
+        <w:t>分钟，另一种方法需要</w:t>
+      </w:r>
+      <w:r>
+        <w:t xml:space="preserve"> 5 </w:t>
+      </w:r>
+      <w:r>
+        <w:t>分钟，如下所示：</w:t>
+      </w:r>
+    </w:p>
+    <w:p>
+      <w:pPr>
+        <w:pStyle w:val="ListParagraph"/>
+        <w:numPr>
+          <w:ilvl w:val="0"/>
+          <w:numId w:val="11"/>
+        </w:numPr>
+      </w:pPr>
+      <w:r>
+        <w:t>在</w:t>
+      </w:r>
+      <w:r>
+        <w:rPr>
+          <w:b/>
+        </w:rPr>
+        <w:t>文件</w:t>
+      </w:r>
+      <w:r>
+        <w:t>菜单中选择</w:t>
+      </w:r>
+      <w:r>
+        <w:rPr>
+          <w:b/>
+        </w:rPr>
+        <w:t>导出</w:t>
+      </w:r>
+      <w:r>
+        <w:t>，然后单击</w:t>
+      </w:r>
+      <w:r>
+        <w:rPr>
+          <w:b/>
+        </w:rPr>
+        <w:t>方法</w:t>
+      </w:r>
+      <w:r>
+        <w:t>。</w:t>
+      </w:r>
+    </w:p>
+    <w:p>
+      <w:pPr>
+        <w:pStyle w:val="ListParagraph"/>
+        <w:numPr>
+          <w:ilvl w:val="0"/>
+          <w:numId w:val="11"/>
+        </w:numPr>
+      </w:pPr>
+      <w:r>
+        <w:t>在</w:t>
+      </w:r>
+      <w:r>
+        <w:rPr>
+          <w:b/>
+        </w:rPr>
+        <w:t>仪器类型</w:t>
+      </w:r>
+      <w:r>
+        <w:t>下拉列表中选择</w:t>
+      </w:r>
+      <w:r>
+        <w:t>“Waters Xevo TQ”</w:t>
+      </w:r>
+      <w:r>
+        <w:t>。</w:t>
+      </w:r>
+    </w:p>
+    <w:p>
+      <w:pPr>
+        <w:pStyle w:val="ListParagraph"/>
+        <w:numPr>
+          <w:ilvl w:val="0"/>
+          <w:numId w:val="11"/>
+        </w:numPr>
+      </w:pPr>
+      <w:r>
+        <w:t>在</w:t>
+      </w:r>
+      <w:r>
+        <w:rPr>
+          <w:b/>
+        </w:rPr>
+        <w:t>运行时间</w:t>
+      </w:r>
+      <w:r>
+        <w:t>字段中输入</w:t>
+      </w:r>
+      <w:r>
+        <w:t>“2”</w:t>
+      </w:r>
+      <w:r>
+        <w:t>。</w:t>
+      </w:r>
+    </w:p>
+    <w:p>
+      <w:pPr>
+        <w:pStyle w:val="ListParagraph"/>
+        <w:numPr>
+          <w:ilvl w:val="0"/>
+          <w:numId w:val="11"/>
         </w:numPr>
       </w:pPr>
       <w:r>
@@ -2034,234 +2097,13 @@
         <w:rPr>
           <w:b/>
         </w:rPr>
-        <w:t>保存</w:t>
-      </w:r>
-      <w:r>
-        <w:t>按钮。</w:t>
-      </w:r>
-    </w:p>
-    <w:p>
-      <w:pPr>
-        <w:pStyle w:val="Heading1"/>
-      </w:pPr>
-      <w:r>
-        <w:t>导出未安排时序的方法</w:t>
-      </w:r>
-    </w:p>
-    <w:p>
-      <w:r>
-        <w:t>通常来说，如果在运行</w:t>
-      </w:r>
-      <w:r>
-        <w:t xml:space="preserve"> Skyline </w:t>
-      </w:r>
-      <w:r>
-        <w:t>的电脑上安装了用于质谱仪的仪器控制软件，则</w:t>
-      </w:r>
-      <w:r>
-        <w:t xml:space="preserve"> Skyline </w:t>
-      </w:r>
-      <w:r>
-        <w:t>可以使用指定的模板文件导出为原生仪器</w:t>
-      </w:r>
-      <w:r>
-        <w:rPr>
-          <w:rFonts w:hint="eastAsia"/>
-        </w:rPr>
-        <w:t>的</w:t>
-      </w:r>
-      <w:r>
-        <w:t>方法。某些</w:t>
-      </w:r>
-      <w:r>
-        <w:t xml:space="preserve"> Thermo </w:t>
-      </w:r>
-      <w:r>
-        <w:t>仪器要求在仪器控制电脑上完成这项操作。</w:t>
-      </w:r>
-    </w:p>
-    <w:p>
-      <w:r>
-        <w:t>如果尚未安装</w:t>
-      </w:r>
-      <w:r>
-        <w:t xml:space="preserve"> Waters </w:t>
-      </w:r>
-      <w:proofErr w:type="spellStart"/>
-      <w:r>
-        <w:t>MassLynx</w:t>
-      </w:r>
-      <w:proofErr w:type="spellEnd"/>
-      <w:r>
-        <w:t>，可跳至下一节</w:t>
-      </w:r>
-      <w:r>
-        <w:t xml:space="preserve"> - “</w:t>
-      </w:r>
-      <w:r>
-        <w:t>导出离子对列表</w:t>
-      </w:r>
-      <w:r>
-        <w:t>”</w:t>
-      </w:r>
-      <w:r>
-        <w:t>。</w:t>
-      </w:r>
-    </w:p>
-    <w:p>
-      <w:r>
-        <w:rPr>
-          <w:rFonts w:hint="eastAsia"/>
-        </w:rPr>
-        <w:t>继续则</w:t>
-      </w:r>
-      <w:r>
-        <w:t>导出两种方法，其中一种方法需要</w:t>
-      </w:r>
-      <w:r>
-        <w:t xml:space="preserve"> 2 </w:t>
-      </w:r>
-      <w:r>
-        <w:t>分钟，另一种方法需要</w:t>
-      </w:r>
-      <w:r>
-        <w:t xml:space="preserve"> 5 </w:t>
-      </w:r>
-      <w:r>
-        <w:t>分钟，如下所示：</w:t>
-      </w:r>
-    </w:p>
-    <w:p>
-      <w:pPr>
-        <w:pStyle w:val="ListParagraph"/>
-        <w:numPr>
-          <w:ilvl w:val="0"/>
-          <w:numId w:val="11"/>
-        </w:numPr>
-      </w:pPr>
-      <w:r>
-        <w:t>在</w:t>
-      </w:r>
-      <w:r>
-        <w:rPr>
-          <w:b/>
-        </w:rPr>
-        <w:t>文件</w:t>
-      </w:r>
-      <w:r>
-        <w:t>菜单中选择</w:t>
-      </w:r>
-      <w:r>
-        <w:rPr>
-          <w:b/>
-        </w:rPr>
-        <w:t>导出</w:t>
-      </w:r>
-      <w:r>
-        <w:t>，然后单击</w:t>
-      </w:r>
-      <w:r>
-        <w:rPr>
-          <w:b/>
-        </w:rPr>
-        <w:t>方法</w:t>
-      </w:r>
-      <w:r>
-        <w:t>。</w:t>
-      </w:r>
-    </w:p>
-    <w:p>
-      <w:pPr>
-        <w:pStyle w:val="ListParagraph"/>
-        <w:numPr>
-          <w:ilvl w:val="0"/>
-          <w:numId w:val="11"/>
-        </w:numPr>
-      </w:pPr>
-      <w:r>
-        <w:t>在</w:t>
-      </w:r>
-      <w:r>
-        <w:rPr>
-          <w:b/>
-        </w:rPr>
-        <w:t>仪器类型</w:t>
-      </w:r>
-      <w:r>
-        <w:t>下拉列表中选择</w:t>
-      </w:r>
-      <w:r>
-        <w:t xml:space="preserve">“Waters </w:t>
-      </w:r>
-      <w:proofErr w:type="spellStart"/>
-      <w:r>
-        <w:t>Xevo</w:t>
-      </w:r>
-      <w:proofErr w:type="spellEnd"/>
-      <w:r>
-        <w:t xml:space="preserve"> TQ”</w:t>
-      </w:r>
-      <w:r>
-        <w:t>。</w:t>
-      </w:r>
-    </w:p>
-    <w:p>
-      <w:pPr>
-        <w:pStyle w:val="ListParagraph"/>
-        <w:numPr>
-          <w:ilvl w:val="0"/>
-          <w:numId w:val="11"/>
-        </w:numPr>
-      </w:pPr>
-      <w:r>
-        <w:t>在</w:t>
-      </w:r>
-      <w:r>
-        <w:rPr>
-          <w:b/>
-        </w:rPr>
-        <w:t>运行时间</w:t>
-      </w:r>
-      <w:r>
-        <w:t>字段中输入</w:t>
-      </w:r>
-      <w:r>
-        <w:t>“2”</w:t>
-      </w:r>
-      <w:r>
-        <w:t>。</w:t>
-      </w:r>
-    </w:p>
-    <w:p>
-      <w:pPr>
-        <w:pStyle w:val="ListParagraph"/>
-        <w:numPr>
-          <w:ilvl w:val="0"/>
-          <w:numId w:val="11"/>
-        </w:numPr>
-      </w:pPr>
-      <w:r>
-        <w:t>单击</w:t>
-      </w:r>
-      <w:r>
-        <w:rPr>
-          <w:b/>
-        </w:rPr>
         <w:t>浏览</w:t>
       </w:r>
       <w:r>
         <w:t>按钮，然后选择教程文件夹中的</w:t>
       </w:r>
       <w:r>
-        <w:t>“</w:t>
-      </w:r>
-      <w:proofErr w:type="spellStart"/>
-      <w:r>
-        <w:t>VerifyETemplate.exp</w:t>
-      </w:r>
-      <w:proofErr w:type="spellEnd"/>
-      <w:r>
-        <w:t>”</w:t>
+        <w:t>“VerifyETemplate.exp”</w:t>
       </w:r>
       <w:r>
         <w:t>。</w:t>
@@ -2334,7 +2176,6 @@
         </w:numPr>
       </w:pPr>
       <w:r>
-        <w:lastRenderedPageBreak/>
         <w:t>单击</w:t>
       </w:r>
       <w:r>
@@ -2447,10 +2288,7 @@
         <w:t>至</w:t>
       </w:r>
       <w:r>
-        <w:t>仪器方法。导出离子对列表的步骤与导出未安排时序方法的步骤非常相似，不同之处</w:t>
-      </w:r>
-      <w:r>
-        <w:t>在于没有模板文件：</w:t>
+        <w:t>仪器方法。导出离子对列表的步骤与导出未安排时序方法的步骤非常相似，不同之处在于没有模板文件：</w:t>
       </w:r>
     </w:p>
     <w:p>
@@ -2717,7 +2555,6 @@
         <w:pStyle w:val="Heading1"/>
       </w:pPr>
       <w:r>
-        <w:lastRenderedPageBreak/>
         <w:t>导入质谱仪运行</w:t>
       </w:r>
     </w:p>
@@ -2764,11 +2601,7 @@
         <w:t>子文件夹中。名称中包含</w:t>
       </w:r>
       <w:r>
-        <w:t>“01</w:t>
-      </w:r>
-      <w:proofErr w:type="gramStart"/>
-      <w:r>
-        <w:t>a”</w:t>
+        <w:t>“01a”</w:t>
       </w:r>
       <w:r>
         <w:t>的文件</w:t>
@@ -2782,7 +2615,6 @@
       <w:r>
         <w:t>以</w:t>
       </w:r>
-      <w:proofErr w:type="gramEnd"/>
       <w:r>
         <w:t xml:space="preserve"> 2 </w:t>
       </w:r>
@@ -3059,7 +2891,6 @@
         <w:keepNext/>
       </w:pPr>
       <w:r>
-        <w:lastRenderedPageBreak/>
         <w:t xml:space="preserve">Skyline </w:t>
       </w:r>
       <w:r>
@@ -3149,7 +2980,6 @@
         <w:spacing w:before="240"/>
       </w:pPr>
       <w:r>
-        <w:lastRenderedPageBreak/>
         <w:t>这些文件</w:t>
       </w:r>
       <w:r>
@@ -3342,7 +3172,6 @@
         <w:rPr>
           <w:noProof/>
         </w:rPr>
-        <w:lastRenderedPageBreak/>
         <w:drawing>
           <wp:inline distT="0" distB="0" distL="0" distR="0">
             <wp:extent cx="4457700" cy="4044315"/>
@@ -3477,7 +3306,6 @@
         <w:spacing w:before="240" w:after="0"/>
       </w:pPr>
       <w:r>
-        <w:lastRenderedPageBreak/>
         <w:t>执行该操作后，</w:t>
       </w:r>
       <w:r>
@@ -3715,7 +3543,6 @@
         <w:keepNext/>
       </w:pPr>
       <w:r>
-        <w:lastRenderedPageBreak/>
         <w:t xml:space="preserve">Skyline </w:t>
       </w:r>
       <w:r>
@@ -3911,7 +3738,6 @@
         </w:numPr>
       </w:pPr>
       <w:r>
-        <w:lastRenderedPageBreak/>
         <w:t>在任一色谱图中单击并拖动，</w:t>
       </w:r>
       <w:r>
@@ -3951,13 +3777,7 @@
         <w:rPr>
           <w:rFonts w:hint="eastAsia"/>
         </w:rPr>
-        <w:t>Skyli</w:t>
-      </w:r>
-      <w:r>
-        <w:rPr>
-          <w:rFonts w:hint="eastAsia"/>
-        </w:rPr>
-        <w:t>ne</w:t>
+        <w:t>Skyline</w:t>
       </w:r>
       <w:r>
         <w:t>将如下图显示，从中可以看到使用</w:t>
@@ -4050,15 +3870,7 @@
         <w:t>时序的方法或离子对列表。在本教程的其余部分中，假定您尚未安装</w:t>
       </w:r>
       <w:r>
-        <w:t xml:space="preserve"> </w:t>
-      </w:r>
-      <w:proofErr w:type="spellStart"/>
-      <w:r>
-        <w:t>MassLynx</w:t>
-      </w:r>
-      <w:proofErr w:type="spellEnd"/>
-      <w:r>
-        <w:t xml:space="preserve"> </w:t>
+        <w:t xml:space="preserve"> MassLynx </w:t>
       </w:r>
       <w:r>
         <w:t>仪器控制软件，并且将生成离子对列表，而不是生成原生方法。根据上文介绍的仪器方法的创建方式，您可以在需要时使用模板方法进行替代。</w:t>
@@ -4182,7 +3994,6 @@
         <w:rPr>
           <w:b/>
         </w:rPr>
-        <w:lastRenderedPageBreak/>
         <w:t>分子设置</w:t>
       </w:r>
       <w:r>
@@ -4372,7 +4183,6 @@
         <w:keepNext/>
       </w:pPr>
       <w:r>
-        <w:lastRenderedPageBreak/>
         <w:t>执行此操作后，</w:t>
       </w:r>
       <w:r>
@@ -4602,21 +4412,10 @@
         </w:numPr>
       </w:pPr>
       <w:r>
-        <w:lastRenderedPageBreak/>
         <w:t>将该离子对列表另存为</w:t>
       </w:r>
       <w:r>
-        <w:t>“</w:t>
-      </w:r>
-      <w:bookmarkStart w:id="3" w:name="OLE_LINK7"/>
-      <w:bookmarkStart w:id="4" w:name="OLE_LINK8"/>
-      <w:r>
-        <w:t>EnergyMet_5minutes_scheduled.csv</w:t>
-      </w:r>
-      <w:bookmarkEnd w:id="3"/>
-      <w:bookmarkEnd w:id="4"/>
-      <w:r>
-        <w:t>”</w:t>
+        <w:t>“EnergyMet_5minutes_scheduled.csv”</w:t>
       </w:r>
       <w:r>
         <w:t>。</w:t>
@@ -4681,10 +4480,7 @@
         <w:t>文件</w:t>
       </w:r>
       <w:r>
-        <w:t>菜单中选</w:t>
-      </w:r>
-      <w:r>
-        <w:t>择</w:t>
+        <w:t>菜单中选择</w:t>
       </w:r>
       <w:r>
         <w:rPr>
@@ -4898,7 +4694,6 @@
         <w:rPr>
           <w:rFonts w:hint="eastAsia"/>
         </w:rPr>
-        <w:lastRenderedPageBreak/>
         <w:t>当处理完以</w:t>
       </w:r>
       <w:r>
@@ -5206,7 +5001,6 @@
         <w:spacing w:before="240"/>
       </w:pPr>
       <w:r>
-        <w:lastRenderedPageBreak/>
         <w:t>完成后，</w:t>
       </w:r>
       <w:r>
@@ -5308,13 +5102,7 @@
         <w:rPr>
           <w:b/>
         </w:rPr>
-        <w:t>排</w:t>
-      </w:r>
-      <w:r>
-        <w:rPr>
-          <w:b/>
-        </w:rPr>
-        <w:t>列图</w:t>
+        <w:t>排列图</w:t>
       </w:r>
       <w:r>
         <w:t>，然后单击</w:t>
@@ -5405,15 +5193,7 @@
         <w:t>单击</w:t>
       </w:r>
       <w:r>
-        <w:t>“Acetyl-</w:t>
-      </w:r>
-      <w:proofErr w:type="spellStart"/>
-      <w:r>
-        <w:t>Coa</w:t>
-      </w:r>
-      <w:proofErr w:type="spellEnd"/>
-      <w:r>
-        <w:t>”</w:t>
+        <w:t>“Acetyl-Coa”</w:t>
       </w:r>
       <w:r>
         <w:t>及其两个子项（</w:t>
@@ -5499,14 +5279,7 @@
         <w:rPr>
           <w:rFonts w:hint="eastAsia"/>
         </w:rPr>
-        <w:t>分钟左右，这在已安排时序的运行中尤其</w:t>
-      </w:r>
-      <w:r>
-        <w:rPr>
-          <w:rFonts w:hint="eastAsia"/>
-        </w:rPr>
-        <w:lastRenderedPageBreak/>
-        <w:t>稳定。</w:t>
+        <w:t>分钟左右，这在已安排时序的运行中尤其稳定。</w:t>
       </w:r>
       <w:r>
         <w:rPr>
@@ -5835,7 +5608,6 @@
     </w:p>
     <w:p>
       <w:r>
-        <w:lastRenderedPageBreak/>
         <w:t>在检查这些运行的</w:t>
       </w:r>
       <w:r>
@@ -6142,7 +5914,6 @@
         </w:numPr>
       </w:pPr>
       <w:r>
-        <w:lastRenderedPageBreak/>
         <w:t>在</w:t>
       </w:r>
       <w:r>
@@ -6286,59 +6057,81 @@
         <w:t>其他运行中使用的相同</w:t>
       </w:r>
       <w:r>
+        <w:t xml:space="preserve"> Waters Xevo TQ-S</w:t>
+      </w:r>
+      <w:r>
+        <w:rPr>
+          <w:rFonts w:hint="eastAsia"/>
+        </w:rPr>
+        <w:t>上</w:t>
+      </w:r>
+      <w:r>
+        <w:t>收集</w:t>
+      </w:r>
+      <w:r>
+        <w:rPr>
+          <w:rFonts w:hint="eastAsia"/>
+        </w:rPr>
+        <w:t>了</w:t>
+      </w:r>
+      <w:r>
+        <w:t>新结果。您将导入这些运行，并使用</w:t>
+      </w:r>
+      <w:r>
+        <w:t xml:space="preserve"> Skyline </w:t>
+      </w:r>
+      <w:r>
+        <w:t>为</w:t>
+      </w:r>
+      <w:r>
         <w:t xml:space="preserve"> Waters </w:t>
       </w:r>
-      <w:proofErr w:type="spellStart"/>
-      <w:r>
-        <w:t>Xevo</w:t>
-      </w:r>
-      <w:proofErr w:type="spellEnd"/>
+      <w:r>
+        <w:t>仪器选择最佳</w:t>
+      </w:r>
+      <w:r>
+        <w:t xml:space="preserve"> CE </w:t>
+      </w:r>
+      <w:r>
+        <w:t>值。</w:t>
+      </w:r>
+    </w:p>
+    <w:p>
+      <w:r>
+        <w:t>首先检查碰撞能量设置，如下所示：</w:t>
+      </w:r>
+    </w:p>
+    <w:p>
+      <w:pPr>
+        <w:pStyle w:val="ListParagraph"/>
+        <w:numPr>
+          <w:ilvl w:val="0"/>
+          <w:numId w:val="23"/>
+        </w:numPr>
+      </w:pPr>
+      <w:r>
+        <w:t>在</w:t>
+      </w:r>
+      <w:r>
+        <w:rPr>
+          <w:b/>
+        </w:rPr>
+        <w:t>设置</w:t>
+      </w:r>
+      <w:r>
+        <w:t>菜单中单击</w:t>
+      </w:r>
+      <w:r>
+        <w:rPr>
+          <w:b/>
+        </w:rPr>
+        <w:t>离子对设置</w:t>
+      </w:r>
       <w:r>
         <w:t xml:space="preserve"> </w:t>
       </w:r>
       <w:r>
-        <w:t>TQ-S</w:t>
-      </w:r>
-      <w:r>
-        <w:rPr>
-          <w:rFonts w:hint="eastAsia"/>
-        </w:rPr>
-        <w:t>上</w:t>
-      </w:r>
-      <w:r>
-        <w:t>收集</w:t>
-      </w:r>
-      <w:r>
-        <w:rPr>
-          <w:rFonts w:hint="eastAsia"/>
-        </w:rPr>
-        <w:t>了</w:t>
-      </w:r>
-      <w:r>
-        <w:t>新结果。您将导入这些运行，并使用</w:t>
-      </w:r>
-      <w:r>
-        <w:t xml:space="preserve"> Skyline </w:t>
-      </w:r>
-      <w:r>
-        <w:t>为</w:t>
-      </w:r>
-      <w:r>
-        <w:t xml:space="preserve"> Waters </w:t>
-      </w:r>
-      <w:r>
-        <w:t>仪器选择最佳</w:t>
-      </w:r>
-      <w:r>
-        <w:t xml:space="preserve"> CE </w:t>
-      </w:r>
-      <w:r>
-        <w:t>值。</w:t>
-      </w:r>
-    </w:p>
-    <w:p>
-      <w:r>
-        <w:t>首先检查碰撞能量设置，如下所示：</w:t>
+        <w:t>。</w:t>
       </w:r>
     </w:p>
     <w:p>
@@ -6350,82 +6143,40 @@
         </w:numPr>
       </w:pPr>
       <w:r>
+        <w:t>单击</w:t>
+      </w:r>
+      <w:r>
+        <w:rPr>
+          <w:b/>
+        </w:rPr>
+        <w:t>预测</w:t>
+      </w:r>
+      <w:r>
+        <w:t>选项卡。</w:t>
+      </w:r>
+    </w:p>
+    <w:p>
+      <w:pPr>
+        <w:pStyle w:val="ListParagraph"/>
+        <w:numPr>
+          <w:ilvl w:val="0"/>
+          <w:numId w:val="23"/>
+        </w:numPr>
+      </w:pPr>
+      <w:r>
         <w:t>在</w:t>
       </w:r>
       <w:r>
         <w:rPr>
           <w:b/>
         </w:rPr>
-        <w:t>设置</w:t>
-      </w:r>
-      <w:r>
-        <w:t>菜单中单击</w:t>
-      </w:r>
-      <w:r>
-        <w:rPr>
-          <w:b/>
-        </w:rPr>
-        <w:t>离子对设置</w:t>
-      </w:r>
-      <w:r>
-        <w:t xml:space="preserve"> </w:t>
-      </w:r>
-      <w:r>
-        <w:t>。</w:t>
-      </w:r>
-    </w:p>
-    <w:p>
-      <w:pPr>
-        <w:pStyle w:val="ListParagraph"/>
-        <w:numPr>
-          <w:ilvl w:val="0"/>
-          <w:numId w:val="23"/>
-        </w:numPr>
-      </w:pPr>
-      <w:r>
-        <w:t>单击</w:t>
-      </w:r>
-      <w:r>
-        <w:rPr>
-          <w:b/>
-        </w:rPr>
-        <w:t>预测</w:t>
-      </w:r>
-      <w:r>
-        <w:t>选项卡。</w:t>
-      </w:r>
-    </w:p>
-    <w:p>
-      <w:pPr>
-        <w:pStyle w:val="ListParagraph"/>
-        <w:numPr>
-          <w:ilvl w:val="0"/>
-          <w:numId w:val="23"/>
-        </w:numPr>
-      </w:pPr>
-      <w:r>
-        <w:lastRenderedPageBreak/>
-        <w:t>在</w:t>
-      </w:r>
-      <w:r>
-        <w:rPr>
-          <w:b/>
-        </w:rPr>
         <w:t>碰撞能量</w:t>
       </w:r>
       <w:r>
         <w:t>下拉列表（应已设置为</w:t>
       </w:r>
       <w:r>
-        <w:t xml:space="preserve">“Waters </w:t>
-      </w:r>
-      <w:proofErr w:type="spellStart"/>
-      <w:r>
-        <w:t>Xevo</w:t>
-      </w:r>
-      <w:proofErr w:type="spellEnd"/>
-      <w:r>
-        <w:t>”</w:t>
+        <w:t>“Waters Xevo”</w:t>
       </w:r>
       <w:r>
         <w:t>）中，单击</w:t>
@@ -6797,7 +6548,6 @@
         <w:rPr>
           <w:b/>
         </w:rPr>
-        <w:lastRenderedPageBreak/>
         <w:t>离子对设置</w:t>
       </w:r>
       <w:r>
@@ -6995,7 +6745,6 @@
     </w:p>
     <w:p>
       <w:r>
-        <w:lastRenderedPageBreak/>
         <w:t>请记住，优化</w:t>
       </w:r>
       <w:r>
@@ -7302,10 +7051,7 @@
         <w:t xml:space="preserve"> 5 </w:t>
       </w:r>
       <w:r>
-        <w:t>个单独的离子对列表，并在质谱</w:t>
-      </w:r>
-      <w:r>
-        <w:t>仪中运行</w:t>
+        <w:t>个单独的离子对列表，并在质谱仪中运行</w:t>
       </w:r>
       <w:r>
         <w:t xml:space="preserve"> 5 </w:t>
@@ -7402,7 +7148,6 @@
         <w:rPr>
           <w:b/>
         </w:rPr>
-        <w:lastRenderedPageBreak/>
         <w:t>时序安排数据</w:t>
       </w:r>
       <w:r>
@@ -7491,15 +7236,239 @@
         <w:t>另存为</w:t>
       </w:r>
       <w:r>
+        <w:t>“EnergyMet_5minutes_ceopt.csv”</w:t>
+      </w:r>
+      <w:r>
+        <w:t>。</w:t>
+      </w:r>
+    </w:p>
+    <w:p>
+      <w:r>
+        <w:t>这将生成</w:t>
+      </w:r>
+      <w:r>
+        <w:t xml:space="preserve"> 5 </w:t>
+      </w:r>
+      <w:r>
+        <w:t>个文件：</w:t>
+      </w:r>
+    </w:p>
+    <w:p>
+      <w:pPr>
+        <w:pStyle w:val="ListParagraph"/>
+        <w:numPr>
+          <w:ilvl w:val="0"/>
+          <w:numId w:val="25"/>
+        </w:numPr>
+      </w:pPr>
+      <w:r>
+        <w:t>EnergyMet_5minutes_ceopt_0001.csv</w:t>
+      </w:r>
+    </w:p>
+    <w:p>
+      <w:pPr>
+        <w:pStyle w:val="ListParagraph"/>
+        <w:numPr>
+          <w:ilvl w:val="0"/>
+          <w:numId w:val="25"/>
+        </w:numPr>
+      </w:pPr>
+      <w:r>
+        <w:t>EnergyMet_5minutes_ceopt_0002.csv</w:t>
+      </w:r>
+    </w:p>
+    <w:p>
+      <w:pPr>
+        <w:pStyle w:val="ListParagraph"/>
+        <w:numPr>
+          <w:ilvl w:val="0"/>
+          <w:numId w:val="25"/>
+        </w:numPr>
+      </w:pPr>
+      <w:r>
+        <w:t>EnergyMet_5minutes_ceopt_0003.csv</w:t>
+      </w:r>
+    </w:p>
+    <w:p>
+      <w:pPr>
+        <w:pStyle w:val="ListParagraph"/>
+        <w:numPr>
+          <w:ilvl w:val="0"/>
+          <w:numId w:val="25"/>
+        </w:numPr>
+      </w:pPr>
+      <w:r>
+        <w:t>EnergyMet_5minutes_ceopt_0004.csv</w:t>
+      </w:r>
+    </w:p>
+    <w:p>
+      <w:pPr>
+        <w:pStyle w:val="ListParagraph"/>
+        <w:numPr>
+          <w:ilvl w:val="0"/>
+          <w:numId w:val="25"/>
+        </w:numPr>
+      </w:pPr>
+      <w:r>
+        <w:t>EnergyMet_5minutes_ceopt_0005.csv</w:t>
+      </w:r>
+    </w:p>
+    <w:p>
+      <w:r>
+        <w:t>我们使用相同的离子对列表对每个</w:t>
+      </w:r>
+      <w:r>
+        <w:t xml:space="preserve"> 1:1 </w:t>
+      </w:r>
+      <w:r>
+        <w:t>混合样本进行一次测量。要执行预期的优化，现在应按以下指示导入生成的数据文件：</w:t>
+      </w:r>
+    </w:p>
+    <w:p>
+      <w:pPr>
+        <w:pStyle w:val="ListParagraph"/>
+        <w:numPr>
+          <w:ilvl w:val="0"/>
+          <w:numId w:val="26"/>
+        </w:numPr>
+      </w:pPr>
+      <w:r>
+        <w:t>在</w:t>
+      </w:r>
+      <w:r>
+        <w:rPr>
+          <w:b/>
+        </w:rPr>
+        <w:t>文件</w:t>
+      </w:r>
+      <w:r>
+        <w:t>菜单中选择</w:t>
+      </w:r>
+      <w:r>
+        <w:rPr>
+          <w:b/>
+        </w:rPr>
+        <w:t>导入</w:t>
+      </w:r>
+      <w:r>
+        <w:t>，然后单击</w:t>
+      </w:r>
+      <w:r>
+        <w:rPr>
+          <w:b/>
+        </w:rPr>
+        <w:t>结果</w:t>
+      </w:r>
+      <w:r>
+        <w:t>。</w:t>
+      </w:r>
+    </w:p>
+    <w:p>
+      <w:r>
+        <w:t>在先前的每项导入中，您是想将每个数据文件视为对所有目标离子对进行的一整套测量结果。</w:t>
+      </w:r>
+      <w:r>
+        <w:rPr>
+          <w:rFonts w:hint="eastAsia"/>
+        </w:rPr>
+        <w:t>但在本例中</w:t>
+      </w:r>
+      <w:r>
+        <w:t>，您想将五个</w:t>
+      </w:r>
+      <w:r>
+        <w:t xml:space="preserve"> CE </w:t>
+      </w:r>
+      <w:r>
+        <w:t>优化运行组合成一套符合逻辑的目标测量结果。若要执行此操作，请对</w:t>
+      </w:r>
+      <w:r>
+        <w:rPr>
+          <w:b/>
+        </w:rPr>
+        <w:t>导入结果</w:t>
+      </w:r>
+      <w:r>
+        <w:t>表单进行以下调整：</w:t>
+      </w:r>
+    </w:p>
+    <w:p>
+      <w:pPr>
+        <w:pStyle w:val="ListParagraph"/>
+        <w:numPr>
+          <w:ilvl w:val="0"/>
+          <w:numId w:val="26"/>
+        </w:numPr>
+      </w:pPr>
+      <w:r>
+        <w:t>单击</w:t>
+      </w:r>
+      <w:r>
+        <w:rPr>
+          <w:b/>
+        </w:rPr>
+        <w:t>添加一个新的重复测定</w:t>
+      </w:r>
+      <w:r>
+        <w:t>选项。</w:t>
+      </w:r>
+    </w:p>
+    <w:p>
+      <w:pPr>
+        <w:pStyle w:val="ListParagraph"/>
+        <w:numPr>
+          <w:ilvl w:val="0"/>
+          <w:numId w:val="26"/>
+        </w:numPr>
+      </w:pPr>
+      <w:r>
+        <w:t>在下面的</w:t>
+      </w:r>
+      <w:r>
+        <w:rPr>
+          <w:b/>
+        </w:rPr>
+        <w:t>名称</w:t>
+      </w:r>
+      <w:r>
+        <w:t>字段中输入</w:t>
+      </w:r>
+      <w:r>
+        <w:t>“CE Optimization”</w:t>
+      </w:r>
+      <w:r>
+        <w:rPr>
+          <w:b/>
+        </w:rPr>
+        <w:t>。</w:t>
+      </w:r>
+    </w:p>
+    <w:p>
+      <w:pPr>
+        <w:pStyle w:val="ListParagraph"/>
+        <w:numPr>
+          <w:ilvl w:val="0"/>
+          <w:numId w:val="26"/>
+        </w:numPr>
+      </w:pPr>
+      <w:r>
+        <w:t>在</w:t>
+      </w:r>
+      <w:r>
+        <w:rPr>
+          <w:b/>
+        </w:rPr>
+        <w:t>最优化</w:t>
+      </w:r>
+      <w:r>
+        <w:t>下拉列表中选择</w:t>
+      </w:r>
+      <w:r>
         <w:t>“</w:t>
       </w:r>
-      <w:bookmarkStart w:id="5" w:name="OLE_LINK2"/>
-      <w:bookmarkStart w:id="6" w:name="OLE_LINK1"/>
-      <w:r>
-        <w:t>EnergyMet_5minutes_ceopt.csv</w:t>
-      </w:r>
-      <w:bookmarkEnd w:id="5"/>
-      <w:bookmarkEnd w:id="6"/>
+      <w:r>
+        <w:t>碰撞能量</w:t>
+      </w:r>
       <w:r>
         <w:t>”</w:t>
       </w:r>
@@ -7508,248 +7477,10 @@
       </w:r>
     </w:p>
     <w:p>
-      <w:r>
-        <w:t>这将生成</w:t>
-      </w:r>
-      <w:r>
-        <w:t xml:space="preserve"> 5 </w:t>
-      </w:r>
-      <w:r>
-        <w:t>个文件：</w:t>
-      </w:r>
-    </w:p>
-    <w:p>
-      <w:pPr>
-        <w:pStyle w:val="ListParagraph"/>
-        <w:numPr>
-          <w:ilvl w:val="0"/>
-          <w:numId w:val="25"/>
-        </w:numPr>
-      </w:pPr>
-      <w:r>
-        <w:t>EnergyMet_5minutes_ceopt_0001.csv</w:t>
-      </w:r>
-    </w:p>
-    <w:p>
-      <w:pPr>
-        <w:pStyle w:val="ListParagraph"/>
-        <w:numPr>
-          <w:ilvl w:val="0"/>
-          <w:numId w:val="25"/>
-        </w:numPr>
-      </w:pPr>
-      <w:r>
-        <w:t>EnergyMet_5minutes_ceopt_0002.csv</w:t>
-      </w:r>
-    </w:p>
-    <w:p>
-      <w:pPr>
-        <w:pStyle w:val="ListParagraph"/>
-        <w:numPr>
-          <w:ilvl w:val="0"/>
-          <w:numId w:val="25"/>
-        </w:numPr>
-      </w:pPr>
-      <w:r>
-        <w:t>EnergyMet_5minutes_ceopt_0003.csv</w:t>
-      </w:r>
-    </w:p>
-    <w:p>
-      <w:pPr>
-        <w:pStyle w:val="ListParagraph"/>
-        <w:numPr>
-          <w:ilvl w:val="0"/>
-          <w:numId w:val="25"/>
-        </w:numPr>
-      </w:pPr>
-      <w:r>
-        <w:t>EnergyMet_5minutes_ceopt_0004.csv</w:t>
-      </w:r>
-    </w:p>
-    <w:p>
-      <w:pPr>
-        <w:pStyle w:val="ListParagraph"/>
-        <w:numPr>
-          <w:ilvl w:val="0"/>
-          <w:numId w:val="25"/>
-        </w:numPr>
-      </w:pPr>
-      <w:r>
-        <w:t>EnergyMet_5minutes_ceopt_0005.csv</w:t>
-      </w:r>
-    </w:p>
-    <w:p>
-      <w:r>
-        <w:t>我们使用相同的离子对列表对每个</w:t>
-      </w:r>
-      <w:r>
-        <w:t xml:space="preserve"> 1:1 </w:t>
-      </w:r>
-      <w:r>
-        <w:t>混合样本进行一次测量。要执行预期的优化，现在应按以下指示导入生成的数据文件：</w:t>
-      </w:r>
-    </w:p>
-    <w:p>
-      <w:pPr>
-        <w:pStyle w:val="ListParagraph"/>
-        <w:numPr>
-          <w:ilvl w:val="0"/>
-          <w:numId w:val="26"/>
-        </w:numPr>
-      </w:pPr>
-      <w:r>
-        <w:t>在</w:t>
-      </w:r>
-      <w:r>
-        <w:rPr>
-          <w:b/>
-        </w:rPr>
-        <w:t>文件</w:t>
-      </w:r>
-      <w:r>
-        <w:t>菜单中选择</w:t>
-      </w:r>
-      <w:r>
-        <w:rPr>
-          <w:b/>
-        </w:rPr>
-        <w:t>导入</w:t>
-      </w:r>
-      <w:r>
-        <w:t>，然后单击</w:t>
-      </w:r>
-      <w:r>
-        <w:rPr>
-          <w:b/>
-        </w:rPr>
-        <w:t>结果</w:t>
-      </w:r>
-      <w:r>
-        <w:t>。</w:t>
-      </w:r>
-    </w:p>
-    <w:p>
-      <w:r>
-        <w:t>在先前的每项导入</w:t>
-      </w:r>
-      <w:r>
-        <w:t>中，您是想将每个数据文件视为对所有目标离子对进行的一整套测量结果。</w:t>
-      </w:r>
-      <w:r>
-        <w:rPr>
-          <w:rFonts w:hint="eastAsia"/>
-        </w:rPr>
-        <w:t>但在本例中</w:t>
-      </w:r>
-      <w:r>
-        <w:t>，您想将五个</w:t>
-      </w:r>
-      <w:r>
-        <w:t xml:space="preserve"> CE </w:t>
-      </w:r>
-      <w:r>
-        <w:t>优化运行组合成一套符合逻辑的目标测量结果。若要执行此操作，请对</w:t>
-      </w:r>
-      <w:r>
-        <w:rPr>
-          <w:b/>
-        </w:rPr>
-        <w:t>导入结果</w:t>
-      </w:r>
-      <w:r>
-        <w:t>表单进行以下调整：</w:t>
-      </w:r>
-    </w:p>
-    <w:p>
-      <w:pPr>
-        <w:pStyle w:val="ListParagraph"/>
-        <w:numPr>
-          <w:ilvl w:val="0"/>
-          <w:numId w:val="26"/>
-        </w:numPr>
-      </w:pPr>
-      <w:r>
-        <w:t>单击</w:t>
-      </w:r>
-      <w:r>
-        <w:rPr>
-          <w:b/>
-        </w:rPr>
-        <w:t>添加一个新的重复测定</w:t>
-      </w:r>
-      <w:r>
-        <w:t>选项。</w:t>
-      </w:r>
-    </w:p>
-    <w:p>
-      <w:pPr>
-        <w:pStyle w:val="ListParagraph"/>
-        <w:numPr>
-          <w:ilvl w:val="0"/>
-          <w:numId w:val="26"/>
-        </w:numPr>
-      </w:pPr>
-      <w:r>
-        <w:t>在下面的</w:t>
-      </w:r>
-      <w:r>
-        <w:rPr>
-          <w:b/>
-        </w:rPr>
-        <w:t>名称</w:t>
-      </w:r>
-      <w:r>
-        <w:t>字段中输入</w:t>
-      </w:r>
-      <w:r>
-        <w:t>“CE Optimization”</w:t>
-      </w:r>
-      <w:r>
-        <w:rPr>
-          <w:b/>
-        </w:rPr>
-        <w:t>。</w:t>
-      </w:r>
-    </w:p>
-    <w:p>
-      <w:pPr>
-        <w:pStyle w:val="ListParagraph"/>
-        <w:numPr>
-          <w:ilvl w:val="0"/>
-          <w:numId w:val="26"/>
-        </w:numPr>
-      </w:pPr>
-      <w:r>
-        <w:t>在</w:t>
-      </w:r>
-      <w:r>
-        <w:rPr>
-          <w:b/>
-        </w:rPr>
-        <w:t>最优化</w:t>
-      </w:r>
-      <w:r>
-        <w:t>下拉列表中选择</w:t>
-      </w:r>
-      <w:r>
-        <w:t>“</w:t>
-      </w:r>
-      <w:r>
-        <w:t>碰撞能量</w:t>
-      </w:r>
-      <w:r>
-        <w:t>”</w:t>
-      </w:r>
-      <w:r>
-        <w:t>。</w:t>
-      </w:r>
-    </w:p>
-    <w:p>
       <w:pPr>
         <w:keepNext/>
       </w:pPr>
       <w:r>
-        <w:lastRenderedPageBreak/>
         <w:t>该表单现在应显示如下：</w:t>
       </w:r>
     </w:p>
@@ -7853,7 +7584,6 @@
           <w:b/>
           <w:bCs/>
         </w:rPr>
-        <w:lastRenderedPageBreak/>
         <w:t>导入结果文件</w:t>
       </w:r>
       <w:r>
@@ -7968,7 +7698,6 @@
         <w:rPr>
           <w:noProof/>
         </w:rPr>
-        <w:lastRenderedPageBreak/>
         <w:drawing>
           <wp:inline distT="0" distB="0" distL="0" distR="0">
             <wp:extent cx="5943600" cy="3314700"/>
@@ -8192,7 +7921,6 @@
         <w:keepNext/>
       </w:pPr>
       <w:r>
-        <w:lastRenderedPageBreak/>
         <w:t xml:space="preserve">Skyline </w:t>
       </w:r>
       <w:r>
@@ -8266,18 +7994,10 @@
         <w:t>视图现在在单独的窗格中显示重离子对和轻离子对，并且轻离子对在重离子对上方。在</w:t>
       </w:r>
       <w:r>
-        <w:t xml:space="preserve">“CE </w:t>
-      </w:r>
-      <w:proofErr w:type="gramStart"/>
-      <w:r>
-        <w:t>Optimization”</w:t>
-      </w:r>
-      <w:r>
-        <w:t>重复测定中</w:t>
-      </w:r>
-      <w:proofErr w:type="gramEnd"/>
-      <w:r>
-        <w:t>，各个条形表示逐步提高碰撞能量的效果。红色表示原始</w:t>
+        <w:t>“CE Optimization”</w:t>
+      </w:r>
+      <w:r>
+        <w:t>重复测定中，各个条形表示逐步提高碰撞能量的效果。红色表示原始</w:t>
       </w:r>
       <w:r>
         <w:t xml:space="preserve"> CE </w:t>
@@ -8375,7 +8095,6 @@
         <w:keepNext/>
       </w:pPr>
       <w:r>
-        <w:lastRenderedPageBreak/>
         <w:t xml:space="preserve">Skyline </w:t>
       </w:r>
       <w:r>
@@ -8502,15 +8221,7 @@
         <w:t>值对于</w:t>
       </w:r>
       <w:r>
-        <w:t xml:space="preserve"> Waters </w:t>
-      </w:r>
-      <w:proofErr w:type="spellStart"/>
-      <w:r>
-        <w:t>Xevo</w:t>
-      </w:r>
-      <w:proofErr w:type="spellEnd"/>
-      <w:r>
-        <w:t xml:space="preserve"> TQ-S </w:t>
+        <w:t xml:space="preserve"> Waters Xevo TQ-S </w:t>
       </w:r>
       <w:r>
         <w:t>上</w:t>
@@ -8534,10 +8245,7 @@
         <w:t xml:space="preserve"> -5</w:t>
       </w:r>
       <w:r>
-        <w:t>，最左侧的蓝色条</w:t>
-      </w:r>
-      <w:r>
-        <w:t>形）是测</w:t>
+        <w:t>，最左侧的蓝色条形）是测</w:t>
       </w:r>
       <w:r>
         <w:rPr>
@@ -8560,7 +8268,6 @@
         <w:rPr>
           <w:noProof/>
         </w:rPr>
-        <w:lastRenderedPageBreak/>
         <w:drawing>
           <wp:inline distT="0" distB="0" distL="0" distR="0">
             <wp:extent cx="5943600" cy="3571240"/>
@@ -8806,7 +8513,6 @@
         <w:rPr>
           <w:b/>
         </w:rPr>
-        <w:lastRenderedPageBreak/>
         <w:t>导出离子对列表</w:t>
       </w:r>
       <w:r>
@@ -8998,7 +8704,6 @@
         <w:rPr>
           <w:b/>
         </w:rPr>
-        <w:lastRenderedPageBreak/>
         <w:t>时序安排数据</w:t>
       </w:r>
       <w:r>
@@ -9087,17 +8792,7 @@
         <w:t>另存为</w:t>
       </w:r>
       <w:r>
-        <w:t>“</w:t>
-      </w:r>
-      <w:bookmarkStart w:id="7" w:name="OLE_LINK3"/>
-      <w:bookmarkStart w:id="8" w:name="OLE_LINK4"/>
-      <w:r>
-        <w:t>EnergyMet_5minutes_optimal.csv</w:t>
-      </w:r>
-      <w:bookmarkEnd w:id="7"/>
-      <w:bookmarkEnd w:id="8"/>
-      <w:r>
-        <w:t>”</w:t>
+        <w:t>“EnergyMet_5minutes_optimal.csv”</w:t>
       </w:r>
       <w:r>
         <w:t>。</w:t>
@@ -9108,220 +8803,180 @@
         <w:pStyle w:val="Heading1"/>
       </w:pPr>
       <w:r>
-        <w:t>比较初始</w:t>
+        <w:t>比较初始 CE 值与优化的 CE 值</w:t>
+      </w:r>
+    </w:p>
+    <w:p>
+      <w:r>
+        <w:t>此时比较</w:t>
+      </w:r>
+      <w:r>
+        <w:rPr>
+          <w:rFonts w:hint="eastAsia"/>
+        </w:rPr>
+        <w:t>优化的起点和终点</w:t>
+      </w:r>
+      <w:r>
+        <w:t>会很有趣</w:t>
+      </w:r>
+      <w:r>
+        <w:rPr>
+          <w:rFonts w:hint="eastAsia"/>
+        </w:rPr>
+        <w:t>，起点</w:t>
+      </w:r>
+      <w:r>
+        <w:t>是</w:t>
+      </w:r>
+      <w:r>
+        <w:rPr>
+          <w:rFonts w:hint="eastAsia"/>
+        </w:rPr>
+        <w:t>文献中以单一</w:t>
+      </w:r>
+      <w:r>
+        <w:t>文件形式发布的</w:t>
+      </w:r>
+      <w:r>
+        <w:t xml:space="preserve"> Agilent 6495 </w:t>
+      </w:r>
+      <w:r>
+        <w:t>质谱仪中的</w:t>
+      </w:r>
+      <w:r>
+        <w:t xml:space="preserve"> SRM </w:t>
+      </w:r>
+      <w:r>
+        <w:t>离子对和</w:t>
       </w:r>
       <w:r>
         <w:t xml:space="preserve"> CE </w:t>
       </w:r>
       <w:r>
-        <w:t>值与优化的</w:t>
+        <w:t>值；</w:t>
+      </w:r>
+      <w:r>
+        <w:rPr>
+          <w:rFonts w:hint="eastAsia"/>
+        </w:rPr>
+        <w:t>终点</w:t>
+      </w:r>
+      <w:r>
+        <w:t>则是针对</w:t>
+      </w:r>
+      <w:r>
+        <w:t xml:space="preserve"> 18 </w:t>
+      </w:r>
+      <w:r>
+        <w:t>种能量代谢物</w:t>
+      </w:r>
+      <w:r>
+        <w:rPr>
+          <w:rFonts w:hint="eastAsia"/>
+        </w:rPr>
+        <w:t>及内标</w:t>
+      </w:r>
+      <w:r>
+        <w:t>的保留时间时序安排进行</w:t>
+      </w:r>
+      <w:r>
+        <w:rPr>
+          <w:rFonts w:hint="eastAsia"/>
+        </w:rPr>
+        <w:t>的</w:t>
       </w:r>
       <w:r>
         <w:t xml:space="preserve"> CE </w:t>
       </w:r>
       <w:r>
-        <w:t>值</w:t>
-      </w:r>
-    </w:p>
-    <w:p>
-      <w:r>
-        <w:t>此时比较</w:t>
+        <w:t>优化的</w:t>
+      </w:r>
+      <w:r>
+        <w:t xml:space="preserve"> SRM </w:t>
+      </w:r>
+      <w:r>
+        <w:t>方法，</w:t>
       </w:r>
       <w:r>
         <w:rPr>
           <w:rFonts w:hint="eastAsia"/>
         </w:rPr>
-        <w:t>优化的起点和终点</w:t>
-      </w:r>
-      <w:r>
-        <w:t>会很有趣</w:t>
+        <w:t>以便在您计划的仪器上（或是在编写本教程时所用的仪器</w:t>
       </w:r>
       <w:r>
         <w:rPr>
           <w:rFonts w:hint="eastAsia"/>
         </w:rPr>
-        <w:t>，起点</w:t>
-      </w:r>
-      <w:r>
-        <w:t>是</w:t>
+        <w:t xml:space="preserve"> Waters Xevo TQ-S </w:t>
       </w:r>
       <w:r>
         <w:rPr>
           <w:rFonts w:hint="eastAsia"/>
         </w:rPr>
-        <w:t>文献中以单一</w:t>
-      </w:r>
-      <w:r>
-        <w:t>文件形式发布的</w:t>
-      </w:r>
-      <w:r>
-        <w:t xml:space="preserve"> Agilent 6495 </w:t>
-      </w:r>
-      <w:r>
-        <w:t>质谱仪中的</w:t>
-      </w:r>
-      <w:r>
-        <w:t xml:space="preserve"> SRM </w:t>
-      </w:r>
-      <w:r>
-        <w:t>离子</w:t>
-      </w:r>
-      <w:r>
-        <w:t>对和</w:t>
+        <w:t>上）使用</w:t>
+      </w:r>
+      <w:r>
+        <w:t>。</w:t>
+      </w:r>
+    </w:p>
+    <w:p>
+      <w:pPr>
+        <w:pStyle w:val="ListParagraph"/>
+        <w:numPr>
+          <w:ilvl w:val="0"/>
+          <w:numId w:val="30"/>
+        </w:numPr>
+      </w:pPr>
+      <w:r>
+        <w:t>在</w:t>
+      </w:r>
+      <w:r>
+        <w:t xml:space="preserve"> Excel </w:t>
+      </w:r>
+      <w:r>
+        <w:t>或其他任何合适的查看器中打开初始（来自</w:t>
+      </w:r>
+      <w:r>
+        <w:t xml:space="preserve"> Agilent 6495</w:t>
+      </w:r>
+      <w:r>
+        <w:t>）离子对列表</w:t>
+      </w:r>
+      <w:r>
+        <w:t xml:space="preserve"> Energy_TransitionList.csv </w:t>
+      </w:r>
+      <w:r>
+        <w:t>和最终的（经过</w:t>
+      </w:r>
+      <w:r>
+        <w:t xml:space="preserve"> Waters Xevo TQ-S </w:t>
+      </w:r>
+      <w:r>
+        <w:t>优化）离子对列表</w:t>
+      </w:r>
+      <w:r>
+        <w:t xml:space="preserve"> EnergyMet_5minutes_optimal.csv</w:t>
+      </w:r>
+      <w:r>
+        <w:t>。</w:t>
+      </w:r>
+    </w:p>
+    <w:p>
+      <w:pPr>
+        <w:pStyle w:val="ListParagraph"/>
+        <w:numPr>
+          <w:ilvl w:val="0"/>
+          <w:numId w:val="30"/>
+        </w:numPr>
+      </w:pPr>
+      <w:r>
+        <w:t>比较匹配行中的</w:t>
       </w:r>
       <w:r>
         <w:t xml:space="preserve"> CE </w:t>
       </w:r>
       <w:r>
-        <w:t>值；</w:t>
-      </w:r>
-      <w:r>
-        <w:rPr>
-          <w:rFonts w:hint="eastAsia"/>
-        </w:rPr>
-        <w:t>终点</w:t>
-      </w:r>
-      <w:r>
-        <w:t>则是针对</w:t>
-      </w:r>
-      <w:r>
-        <w:t xml:space="preserve"> 18 </w:t>
-      </w:r>
-      <w:r>
-        <w:t>种能量代谢物</w:t>
-      </w:r>
-      <w:r>
-        <w:rPr>
-          <w:rFonts w:hint="eastAsia"/>
-        </w:rPr>
-        <w:t>及内标</w:t>
-      </w:r>
-      <w:r>
-        <w:t>的保留时间时序安排进行</w:t>
-      </w:r>
-      <w:r>
-        <w:rPr>
-          <w:rFonts w:hint="eastAsia"/>
-        </w:rPr>
-        <w:t>的</w:t>
-      </w:r>
-      <w:r>
-        <w:t xml:space="preserve"> CE </w:t>
-      </w:r>
-      <w:r>
-        <w:t>优化的</w:t>
-      </w:r>
-      <w:r>
-        <w:t xml:space="preserve"> SRM </w:t>
-      </w:r>
-      <w:r>
-        <w:t>方法，</w:t>
-      </w:r>
-      <w:r>
-        <w:rPr>
-          <w:rFonts w:hint="eastAsia"/>
-        </w:rPr>
-        <w:t>以便在您计划的仪器上（或是在编写本教程时所用的仪器</w:t>
-      </w:r>
-      <w:r>
-        <w:rPr>
-          <w:rFonts w:hint="eastAsia"/>
-        </w:rPr>
-        <w:t xml:space="preserve"> Waters </w:t>
-      </w:r>
-      <w:proofErr w:type="spellStart"/>
-      <w:r>
-        <w:rPr>
-          <w:rFonts w:hint="eastAsia"/>
-        </w:rPr>
-        <w:t>Xevo</w:t>
-      </w:r>
-      <w:proofErr w:type="spellEnd"/>
-      <w:r>
-        <w:rPr>
-          <w:rFonts w:hint="eastAsia"/>
-        </w:rPr>
-        <w:t xml:space="preserve"> TQ-S </w:t>
-      </w:r>
-      <w:r>
-        <w:rPr>
-          <w:rFonts w:hint="eastAsia"/>
-        </w:rPr>
-        <w:t>上）使用</w:t>
-      </w:r>
-      <w:r>
-        <w:t>。</w:t>
-      </w:r>
-    </w:p>
-    <w:p>
-      <w:pPr>
-        <w:pStyle w:val="ListParagraph"/>
-        <w:numPr>
-          <w:ilvl w:val="0"/>
-          <w:numId w:val="30"/>
-        </w:numPr>
-      </w:pPr>
-      <w:r>
-        <w:t>在</w:t>
-      </w:r>
-      <w:r>
-        <w:t xml:space="preserve"> Excel </w:t>
-      </w:r>
-      <w:r>
-        <w:t>或其他任何合适的查看器中打开初始（来自</w:t>
-      </w:r>
-      <w:r>
-        <w:t xml:space="preserve"> Agilent 6495</w:t>
-      </w:r>
-      <w:r>
-        <w:t>）离子对列表</w:t>
-      </w:r>
-      <w:r>
-        <w:t xml:space="preserve"> Energy_TransitionList.csv </w:t>
-      </w:r>
-      <w:r>
-        <w:t>和最终的（经过</w:t>
-      </w:r>
-      <w:r>
-        <w:t xml:space="preserve"> Waters </w:t>
-      </w:r>
-      <w:proofErr w:type="spellStart"/>
-      <w:r>
-        <w:t>Xevo</w:t>
-      </w:r>
-      <w:proofErr w:type="spellEnd"/>
-      <w:r>
-        <w:t xml:space="preserve"> TQ-S </w:t>
-      </w:r>
-      <w:r>
-        <w:t>优化）离子对列表</w:t>
-      </w:r>
-      <w:r>
-        <w:t xml:space="preserve"> EnergyMet_5minutes_optimal.csv</w:t>
-      </w:r>
-      <w:r>
-        <w:t>。</w:t>
-      </w:r>
-    </w:p>
-    <w:p>
-      <w:pPr>
-        <w:pStyle w:val="ListParagraph"/>
-        <w:numPr>
-          <w:ilvl w:val="0"/>
-          <w:numId w:val="30"/>
-        </w:numPr>
-      </w:pPr>
-      <w:r>
-        <w:t>比较匹配行中的</w:t>
-      </w:r>
-      <w:r>
-        <w:t xml:space="preserve"> CE </w:t>
-      </w:r>
-      <w:r>
-        <w:t>值，并</w:t>
-      </w:r>
-      <w:r>
-        <w:t>记录以下要点：</w:t>
+        <w:t>值，并记录以下要点：</w:t>
       </w:r>
     </w:p>
     <w:p>
@@ -9442,10 +9097,7 @@
         <w:t xml:space="preserve"> CE </w:t>
       </w:r>
       <w:r>
-        <w:t>值，然</w:t>
-      </w:r>
-      <w:r>
-        <w:t>后在以后的迭代中改为较小的步长，以缩小</w:t>
+        <w:t>值，然后在以后的迭代中改为较小的步长，以缩小</w:t>
       </w:r>
       <w:r>
         <w:rPr>
@@ -9516,7 +9168,6 @@
         <w:pStyle w:val="Heading1"/>
       </w:pPr>
       <w:r>
-        <w:lastRenderedPageBreak/>
         <w:t>结语</w:t>
       </w:r>
     </w:p>
@@ -9569,24 +9220,13 @@
         <w:t>和碰撞能量值。通过导入来自于</w:t>
       </w:r>
       <w:r>
-        <w:t xml:space="preserve"> Waters </w:t>
-      </w:r>
-      <w:proofErr w:type="spellStart"/>
-      <w:r>
-        <w:t>Xevo</w:t>
-      </w:r>
-      <w:proofErr w:type="spellEnd"/>
-      <w:r>
-        <w:t xml:space="preserve"> TQ-S</w:t>
+        <w:t xml:space="preserve"> Waters Xevo TQ-S</w:t>
       </w:r>
       <w:r>
         <w:t>（使用</w:t>
       </w:r>
       <w:r>
-        <w:t xml:space="preserve"> </w:t>
-      </w:r>
-      <w:r>
-        <w:t xml:space="preserve">Agilent 6495 </w:t>
+        <w:t xml:space="preserve"> Agilent 6495 </w:t>
       </w:r>
       <w:r>
         <w:t>三重四极杆质谱仪的初始</w:t>
@@ -9704,7 +9344,7 @@
 </file>
 
 <file path=word/endnotes.xml><?xml version="1.0" encoding="utf-8"?>
-<w:endnotes xmlns:wpc="http://schemas.microsoft.com/office/word/2010/wordprocessingCanvas" xmlns:cx="http://schemas.microsoft.com/office/drawing/2014/chartex" xmlns:cx1="http://schemas.microsoft.com/office/drawing/2015/9/8/chartex" xmlns:cx2="http://schemas.microsoft.com/office/drawing/2015/10/21/chartex" xmlns:cx3="http://schemas.microsoft.com/office/drawing/2016/5/9/chartex" xmlns:cx4="http://schemas.microsoft.com/office/drawing/2016/5/10/chartex" xmlns:cx5="http://schemas.microsoft.com/office/drawing/2016/5/11/chartex" xmlns:cx6="http://schemas.microsoft.com/office/drawing/2016/5/12/chartex" xmlns:cx7="http://schemas.microsoft.com/office/drawing/2016/5/13/chartex" xmlns:cx8="http://schemas.microsoft.com/office/drawing/2016/5/14/chartex" xmlns:mc="http://schemas.openxmlformats.org/markup-compatibility/2006" xmlns:aink="http://schemas.microsoft.com/office/drawing/2016/ink" xmlns:am3d="http://schemas.microsoft.com/office/drawing/2017/model3d" xmlns:o="urn:schemas-microsoft-com:office:office" xmlns:r="http://schemas.openxmlformats.org/officeDocument/2006/relationships" xmlns:m="http://schemas.openxmlformats.org/officeDocument/2006/math" xmlns:v="urn:schemas-microsoft-com:vml" xmlns:wp14="http://schemas.microsoft.com/office/word/2010/wordprocessingDrawing" xmlns:wp="http://schemas.openxmlformats.org/drawingml/2006/wordprocessingDrawing" xmlns:w10="urn:schemas-microsoft-com:office:word" xmlns:w="http://schemas.openxmlformats.org/wordprocessingml/2006/main" xmlns:w14="http://schemas.microsoft.com/office/word/2010/wordml" xmlns:w15="http://schemas.microsoft.com/office/word/2012/wordml" xmlns:w16cex="http://schemas.microsoft.com/office/word/2018/wordml/cex" xmlns:w16cid="http://schemas.microsoft.com/office/word/2016/wordml/cid" xmlns:w16="http://schemas.microsoft.com/office/word/2018/wordml" xmlns:w16sdtdh="http://schemas.microsoft.com/office/word/2020/wordml/sdtdatahash" xmlns:w16se="http://schemas.microsoft.com/office/word/2015/wordml/symex" xmlns:wpg="http://schemas.microsoft.com/office/word/2010/wordprocessingGroup" xmlns:wpi="http://schemas.microsoft.com/office/word/2010/wordprocessingInk" xmlns:wne="http://schemas.microsoft.com/office/word/2006/wordml" xmlns:wps="http://schemas.microsoft.com/office/word/2010/wordprocessingShape" mc:Ignorable="w14 w15 w16se w16cid w16 w16cex w16sdtdh wp14">
+<w:endnotes xmlns:wpc="http://schemas.microsoft.com/office/word/2010/wordprocessingCanvas" xmlns:cx="http://schemas.microsoft.com/office/drawing/2014/chartex" xmlns:cx1="http://schemas.microsoft.com/office/drawing/2015/9/8/chartex" xmlns:cx2="http://schemas.microsoft.com/office/drawing/2015/10/21/chartex" xmlns:cx3="http://schemas.microsoft.com/office/drawing/2016/5/9/chartex" xmlns:cx4="http://schemas.microsoft.com/office/drawing/2016/5/10/chartex" xmlns:cx5="http://schemas.microsoft.com/office/drawing/2016/5/11/chartex" xmlns:cx6="http://schemas.microsoft.com/office/drawing/2016/5/12/chartex" xmlns:cx7="http://schemas.microsoft.com/office/drawing/2016/5/13/chartex" xmlns:cx8="http://schemas.microsoft.com/office/drawing/2016/5/14/chartex" xmlns:mc="http://schemas.openxmlformats.org/markup-compatibility/2006" xmlns:aink="http://schemas.microsoft.com/office/drawing/2016/ink" xmlns:am3d="http://schemas.microsoft.com/office/drawing/2017/model3d" xmlns:o="urn:schemas-microsoft-com:office:office" xmlns:oel="http://schemas.microsoft.com/office/2019/extlst" xmlns:r="http://schemas.openxmlformats.org/officeDocument/2006/relationships" xmlns:m="http://schemas.openxmlformats.org/officeDocument/2006/math" xmlns:v="urn:schemas-microsoft-com:vml" xmlns:wp14="http://schemas.microsoft.com/office/word/2010/wordprocessingDrawing" xmlns:wp="http://schemas.openxmlformats.org/drawingml/2006/wordprocessingDrawing" xmlns:w10="urn:schemas-microsoft-com:office:word" xmlns:w="http://schemas.openxmlformats.org/wordprocessingml/2006/main" xmlns:w14="http://schemas.microsoft.com/office/word/2010/wordml" xmlns:w15="http://schemas.microsoft.com/office/word/2012/wordml" xmlns:w16cex="http://schemas.microsoft.com/office/word/2018/wordml/cex" xmlns:w16cid="http://schemas.microsoft.com/office/word/2016/wordml/cid" xmlns:w16="http://schemas.microsoft.com/office/word/2018/wordml" xmlns:w16du="http://schemas.microsoft.com/office/word/2023/wordml/word16du" xmlns:w16sdtdh="http://schemas.microsoft.com/office/word/2020/wordml/sdtdatahash" xmlns:w16se="http://schemas.microsoft.com/office/word/2015/wordml/symex" xmlns:wpg="http://schemas.microsoft.com/office/word/2010/wordprocessingGroup" xmlns:wpi="http://schemas.microsoft.com/office/word/2010/wordprocessingInk" xmlns:wne="http://schemas.microsoft.com/office/word/2006/wordml" xmlns:wps="http://schemas.microsoft.com/office/word/2010/wordprocessingShape" mc:Ignorable="w14 w15 w16se w16cid w16 w16cex w16sdtdh w16du wp14">
   <w:endnote w:type="separator" w:id="-1">
     <w:p>
       <w:pPr>
@@ -9729,7 +9369,7 @@
 </file>
 
 <file path=word/footer1.xml><?xml version="1.0" encoding="utf-8"?>
-<w:ftr xmlns:wpc="http://schemas.microsoft.com/office/word/2010/wordprocessingCanvas" xmlns:cx="http://schemas.microsoft.com/office/drawing/2014/chartex" xmlns:cx1="http://schemas.microsoft.com/office/drawing/2015/9/8/chartex" xmlns:cx2="http://schemas.microsoft.com/office/drawing/2015/10/21/chartex" xmlns:cx3="http://schemas.microsoft.com/office/drawing/2016/5/9/chartex" xmlns:cx4="http://schemas.microsoft.com/office/drawing/2016/5/10/chartex" xmlns:cx5="http://schemas.microsoft.com/office/drawing/2016/5/11/chartex" xmlns:cx6="http://schemas.microsoft.com/office/drawing/2016/5/12/chartex" xmlns:cx7="http://schemas.microsoft.com/office/drawing/2016/5/13/chartex" xmlns:cx8="http://schemas.microsoft.com/office/drawing/2016/5/14/chartex" xmlns:mc="http://schemas.openxmlformats.org/markup-compatibility/2006" xmlns:aink="http://schemas.microsoft.com/office/drawing/2016/ink" xmlns:am3d="http://schemas.microsoft.com/office/drawing/2017/model3d" xmlns:o="urn:schemas-microsoft-com:office:office" xmlns:r="http://schemas.openxmlformats.org/officeDocument/2006/relationships" xmlns:m="http://schemas.openxmlformats.org/officeDocument/2006/math" xmlns:v="urn:schemas-microsoft-com:vml" xmlns:wp14="http://schemas.microsoft.com/office/word/2010/wordprocessingDrawing" xmlns:wp="http://schemas.openxmlformats.org/drawingml/2006/wordprocessingDrawing" xmlns:w10="urn:schemas-microsoft-com:office:word" xmlns:w="http://schemas.openxmlformats.org/wordprocessingml/2006/main" xmlns:w14="http://schemas.microsoft.com/office/word/2010/wordml" xmlns:w15="http://schemas.microsoft.com/office/word/2012/wordml" xmlns:w16cex="http://schemas.microsoft.com/office/word/2018/wordml/cex" xmlns:w16cid="http://schemas.microsoft.com/office/word/2016/wordml/cid" xmlns:w16="http://schemas.microsoft.com/office/word/2018/wordml" xmlns:w16sdtdh="http://schemas.microsoft.com/office/word/2020/wordml/sdtdatahash" xmlns:w16se="http://schemas.microsoft.com/office/word/2015/wordml/symex" xmlns:wpg="http://schemas.microsoft.com/office/word/2010/wordprocessingGroup" xmlns:wpi="http://schemas.microsoft.com/office/word/2010/wordprocessingInk" xmlns:wne="http://schemas.microsoft.com/office/word/2006/wordml" xmlns:wps="http://schemas.microsoft.com/office/word/2010/wordprocessingShape" mc:Ignorable="w14 w15 w16se w16cid w16 w16cex w16sdtdh wp14">
+<w:ftr xmlns:wpc="http://schemas.microsoft.com/office/word/2010/wordprocessingCanvas" xmlns:cx="http://schemas.microsoft.com/office/drawing/2014/chartex" xmlns:cx1="http://schemas.microsoft.com/office/drawing/2015/9/8/chartex" xmlns:cx2="http://schemas.microsoft.com/office/drawing/2015/10/21/chartex" xmlns:cx3="http://schemas.microsoft.com/office/drawing/2016/5/9/chartex" xmlns:cx4="http://schemas.microsoft.com/office/drawing/2016/5/10/chartex" xmlns:cx5="http://schemas.microsoft.com/office/drawing/2016/5/11/chartex" xmlns:cx6="http://schemas.microsoft.com/office/drawing/2016/5/12/chartex" xmlns:cx7="http://schemas.microsoft.com/office/drawing/2016/5/13/chartex" xmlns:cx8="http://schemas.microsoft.com/office/drawing/2016/5/14/chartex" xmlns:mc="http://schemas.openxmlformats.org/markup-compatibility/2006" xmlns:aink="http://schemas.microsoft.com/office/drawing/2016/ink" xmlns:am3d="http://schemas.microsoft.com/office/drawing/2017/model3d" xmlns:o="urn:schemas-microsoft-com:office:office" xmlns:oel="http://schemas.microsoft.com/office/2019/extlst" xmlns:r="http://schemas.openxmlformats.org/officeDocument/2006/relationships" xmlns:m="http://schemas.openxmlformats.org/officeDocument/2006/math" xmlns:v="urn:schemas-microsoft-com:vml" xmlns:wp14="http://schemas.microsoft.com/office/word/2010/wordprocessingDrawing" xmlns:wp="http://schemas.openxmlformats.org/drawingml/2006/wordprocessingDrawing" xmlns:w10="urn:schemas-microsoft-com:office:word" xmlns:w="http://schemas.openxmlformats.org/wordprocessingml/2006/main" xmlns:w14="http://schemas.microsoft.com/office/word/2010/wordml" xmlns:w15="http://schemas.microsoft.com/office/word/2012/wordml" xmlns:w16cex="http://schemas.microsoft.com/office/word/2018/wordml/cex" xmlns:w16cid="http://schemas.microsoft.com/office/word/2016/wordml/cid" xmlns:w16="http://schemas.microsoft.com/office/word/2018/wordml" xmlns:w16du="http://schemas.microsoft.com/office/word/2023/wordml/word16du" xmlns:w16sdtdh="http://schemas.microsoft.com/office/word/2020/wordml/sdtdatahash" xmlns:w16se="http://schemas.microsoft.com/office/word/2015/wordml/symex" xmlns:wpg="http://schemas.microsoft.com/office/word/2010/wordprocessingGroup" xmlns:wpi="http://schemas.microsoft.com/office/word/2010/wordprocessingInk" xmlns:wne="http://schemas.microsoft.com/office/word/2006/wordml" xmlns:wps="http://schemas.microsoft.com/office/word/2010/wordprocessingShape" mc:Ignorable="w14 w15 w16se w16cid w16 w16cex w16sdtdh w16du wp14">
   <w:p>
     <w:pPr>
       <w:pStyle w:val="Footer"/>
@@ -9760,7 +9400,7 @@
 </file>
 
 <file path=word/footnotes.xml><?xml version="1.0" encoding="utf-8"?>
-<w:footnotes xmlns:wpc="http://schemas.microsoft.com/office/word/2010/wordprocessingCanvas" xmlns:cx="http://schemas.microsoft.com/office/drawing/2014/chartex" xmlns:cx1="http://schemas.microsoft.com/office/drawing/2015/9/8/chartex" xmlns:cx2="http://schemas.microsoft.com/office/drawing/2015/10/21/chartex" xmlns:cx3="http://schemas.microsoft.com/office/drawing/2016/5/9/chartex" xmlns:cx4="http://schemas.microsoft.com/office/drawing/2016/5/10/chartex" xmlns:cx5="http://schemas.microsoft.com/office/drawing/2016/5/11/chartex" xmlns:cx6="http://schemas.microsoft.com/office/drawing/2016/5/12/chartex" xmlns:cx7="http://schemas.microsoft.com/office/drawing/2016/5/13/chartex" xmlns:cx8="http://schemas.microsoft.com/office/drawing/2016/5/14/chartex" xmlns:mc="http://schemas.openxmlformats.org/markup-compatibility/2006" xmlns:aink="http://schemas.microsoft.com/office/drawing/2016/ink" xmlns:am3d="http://schemas.microsoft.com/office/drawing/2017/model3d" xmlns:o="urn:schemas-microsoft-com:office:office" xmlns:r="http://schemas.openxmlformats.org/officeDocument/2006/relationships" xmlns:m="http://schemas.openxmlformats.org/officeDocument/2006/math" xmlns:v="urn:schemas-microsoft-com:vml" xmlns:wp14="http://schemas.microsoft.com/office/word/2010/wordprocessingDrawing" xmlns:wp="http://schemas.openxmlformats.org/drawingml/2006/wordprocessingDrawing" xmlns:w10="urn:schemas-microsoft-com:office:word" xmlns:w="http://schemas.openxmlformats.org/wordprocessingml/2006/main" xmlns:w14="http://schemas.microsoft.com/office/word/2010/wordml" xmlns:w15="http://schemas.microsoft.com/office/word/2012/wordml" xmlns:w16cex="http://schemas.microsoft.com/office/word/2018/wordml/cex" xmlns:w16cid="http://schemas.microsoft.com/office/word/2016/wordml/cid" xmlns:w16="http://schemas.microsoft.com/office/word/2018/wordml" xmlns:w16sdtdh="http://schemas.microsoft.com/office/word/2020/wordml/sdtdatahash" xmlns:w16se="http://schemas.microsoft.com/office/word/2015/wordml/symex" xmlns:wpg="http://schemas.microsoft.com/office/word/2010/wordprocessingGroup" xmlns:wpi="http://schemas.microsoft.com/office/word/2010/wordprocessingInk" xmlns:wne="http://schemas.microsoft.com/office/word/2006/wordml" xmlns:wps="http://schemas.microsoft.com/office/word/2010/wordprocessingShape" mc:Ignorable="w14 w15 w16se w16cid w16 w16cex w16sdtdh wp14">
+<w:footnotes xmlns:wpc="http://schemas.microsoft.com/office/word/2010/wordprocessingCanvas" xmlns:cx="http://schemas.microsoft.com/office/drawing/2014/chartex" xmlns:cx1="http://schemas.microsoft.com/office/drawing/2015/9/8/chartex" xmlns:cx2="http://schemas.microsoft.com/office/drawing/2015/10/21/chartex" xmlns:cx3="http://schemas.microsoft.com/office/drawing/2016/5/9/chartex" xmlns:cx4="http://schemas.microsoft.com/office/drawing/2016/5/10/chartex" xmlns:cx5="http://schemas.microsoft.com/office/drawing/2016/5/11/chartex" xmlns:cx6="http://schemas.microsoft.com/office/drawing/2016/5/12/chartex" xmlns:cx7="http://schemas.microsoft.com/office/drawing/2016/5/13/chartex" xmlns:cx8="http://schemas.microsoft.com/office/drawing/2016/5/14/chartex" xmlns:mc="http://schemas.openxmlformats.org/markup-compatibility/2006" xmlns:aink="http://schemas.microsoft.com/office/drawing/2016/ink" xmlns:am3d="http://schemas.microsoft.com/office/drawing/2017/model3d" xmlns:o="urn:schemas-microsoft-com:office:office" xmlns:oel="http://schemas.microsoft.com/office/2019/extlst" xmlns:r="http://schemas.openxmlformats.org/officeDocument/2006/relationships" xmlns:m="http://schemas.openxmlformats.org/officeDocument/2006/math" xmlns:v="urn:schemas-microsoft-com:vml" xmlns:wp14="http://schemas.microsoft.com/office/word/2010/wordprocessingDrawing" xmlns:wp="http://schemas.openxmlformats.org/drawingml/2006/wordprocessingDrawing" xmlns:w10="urn:schemas-microsoft-com:office:word" xmlns:w="http://schemas.openxmlformats.org/wordprocessingml/2006/main" xmlns:w14="http://schemas.microsoft.com/office/word/2010/wordml" xmlns:w15="http://schemas.microsoft.com/office/word/2012/wordml" xmlns:w16cex="http://schemas.microsoft.com/office/word/2018/wordml/cex" xmlns:w16cid="http://schemas.microsoft.com/office/word/2016/wordml/cid" xmlns:w16="http://schemas.microsoft.com/office/word/2018/wordml" xmlns:w16du="http://schemas.microsoft.com/office/word/2023/wordml/word16du" xmlns:w16sdtdh="http://schemas.microsoft.com/office/word/2020/wordml/sdtdatahash" xmlns:w16se="http://schemas.microsoft.com/office/word/2015/wordml/symex" xmlns:wpg="http://schemas.microsoft.com/office/word/2010/wordprocessingGroup" xmlns:wpi="http://schemas.microsoft.com/office/word/2010/wordprocessingInk" xmlns:wne="http://schemas.microsoft.com/office/word/2006/wordml" xmlns:wps="http://schemas.microsoft.com/office/word/2010/wordprocessingShape" mc:Ignorable="w14 w15 w16se w16cid w16 w16cex w16sdtdh w16du wp14">
   <w:footnote w:type="separator" w:id="-1">
     <w:p>
       <w:pPr>
@@ -9785,7 +9425,7 @@
 </file>
 
 <file path=word/numbering.xml><?xml version="1.0" encoding="utf-8"?>
-<w:numbering xmlns:wpc="http://schemas.microsoft.com/office/word/2010/wordprocessingCanvas" xmlns:cx="http://schemas.microsoft.com/office/drawing/2014/chartex" xmlns:cx1="http://schemas.microsoft.com/office/drawing/2015/9/8/chartex" xmlns:cx2="http://schemas.microsoft.com/office/drawing/2015/10/21/chartex" xmlns:cx3="http://schemas.microsoft.com/office/drawing/2016/5/9/chartex" xmlns:cx4="http://schemas.microsoft.com/office/drawing/2016/5/10/chartex" xmlns:cx5="http://schemas.microsoft.com/office/drawing/2016/5/11/chartex" xmlns:cx6="http://schemas.microsoft.com/office/drawing/2016/5/12/chartex" xmlns:cx7="http://schemas.microsoft.com/office/drawing/2016/5/13/chartex" xmlns:cx8="http://schemas.microsoft.com/office/drawing/2016/5/14/chartex" xmlns:mc="http://schemas.openxmlformats.org/markup-compatibility/2006" xmlns:aink="http://schemas.microsoft.com/office/drawing/2016/ink" xmlns:am3d="http://schemas.microsoft.com/office/drawing/2017/model3d" xmlns:o="urn:schemas-microsoft-com:office:office" xmlns:r="http://schemas.openxmlformats.org/officeDocument/2006/relationships" xmlns:m="http://schemas.openxmlformats.org/officeDocument/2006/math" xmlns:v="urn:schemas-microsoft-com:vml" xmlns:wp14="http://schemas.microsoft.com/office/word/2010/wordprocessingDrawing" xmlns:wp="http://schemas.openxmlformats.org/drawingml/2006/wordprocessingDrawing" xmlns:w10="urn:schemas-microsoft-com:office:word" xmlns:w="http://schemas.openxmlformats.org/wordprocessingml/2006/main" xmlns:w14="http://schemas.microsoft.com/office/word/2010/wordml" xmlns:w15="http://schemas.microsoft.com/office/word/2012/wordml" xmlns:w16cex="http://schemas.microsoft.com/office/word/2018/wordml/cex" xmlns:w16cid="http://schemas.microsoft.com/office/word/2016/wordml/cid" xmlns:w16="http://schemas.microsoft.com/office/word/2018/wordml" xmlns:w16sdtdh="http://schemas.microsoft.com/office/word/2020/wordml/sdtdatahash" xmlns:w16se="http://schemas.microsoft.com/office/word/2015/wordml/symex" xmlns:wpg="http://schemas.microsoft.com/office/word/2010/wordprocessingGroup" xmlns:wpi="http://schemas.microsoft.com/office/word/2010/wordprocessingInk" xmlns:wne="http://schemas.microsoft.com/office/word/2006/wordml" xmlns:wps="http://schemas.microsoft.com/office/word/2010/wordprocessingShape" mc:Ignorable="w14 w15 w16se w16cid w16 w16cex w16sdtdh wp14">
+<w:numbering xmlns:wpc="http://schemas.microsoft.com/office/word/2010/wordprocessingCanvas" xmlns:cx="http://schemas.microsoft.com/office/drawing/2014/chartex" xmlns:cx1="http://schemas.microsoft.com/office/drawing/2015/9/8/chartex" xmlns:cx2="http://schemas.microsoft.com/office/drawing/2015/10/21/chartex" xmlns:cx3="http://schemas.microsoft.com/office/drawing/2016/5/9/chartex" xmlns:cx4="http://schemas.microsoft.com/office/drawing/2016/5/10/chartex" xmlns:cx5="http://schemas.microsoft.com/office/drawing/2016/5/11/chartex" xmlns:cx6="http://schemas.microsoft.com/office/drawing/2016/5/12/chartex" xmlns:cx7="http://schemas.microsoft.com/office/drawing/2016/5/13/chartex" xmlns:cx8="http://schemas.microsoft.com/office/drawing/2016/5/14/chartex" xmlns:mc="http://schemas.openxmlformats.org/markup-compatibility/2006" xmlns:aink="http://schemas.microsoft.com/office/drawing/2016/ink" xmlns:am3d="http://schemas.microsoft.com/office/drawing/2017/model3d" xmlns:o="urn:schemas-microsoft-com:office:office" xmlns:oel="http://schemas.microsoft.com/office/2019/extlst" xmlns:r="http://schemas.openxmlformats.org/officeDocument/2006/relationships" xmlns:m="http://schemas.openxmlformats.org/officeDocument/2006/math" xmlns:v="urn:schemas-microsoft-com:vml" xmlns:wp14="http://schemas.microsoft.com/office/word/2010/wordprocessingDrawing" xmlns:wp="http://schemas.openxmlformats.org/drawingml/2006/wordprocessingDrawing" xmlns:w10="urn:schemas-microsoft-com:office:word" xmlns:w="http://schemas.openxmlformats.org/wordprocessingml/2006/main" xmlns:w14="http://schemas.microsoft.com/office/word/2010/wordml" xmlns:w15="http://schemas.microsoft.com/office/word/2012/wordml" xmlns:w16cex="http://schemas.microsoft.com/office/word/2018/wordml/cex" xmlns:w16cid="http://schemas.microsoft.com/office/word/2016/wordml/cid" xmlns:w16="http://schemas.microsoft.com/office/word/2018/wordml" xmlns:w16du="http://schemas.microsoft.com/office/word/2023/wordml/word16du" xmlns:w16sdtdh="http://schemas.microsoft.com/office/word/2020/wordml/sdtdatahash" xmlns:w16se="http://schemas.microsoft.com/office/word/2015/wordml/symex" xmlns:wpg="http://schemas.microsoft.com/office/word/2010/wordprocessingGroup" xmlns:wpi="http://schemas.microsoft.com/office/word/2010/wordprocessingInk" xmlns:wne="http://schemas.microsoft.com/office/word/2006/wordml" xmlns:wps="http://schemas.microsoft.com/office/word/2010/wordprocessingShape" mc:Ignorable="w14 w15 w16se w16cid w16 w16cex w16sdtdh w16du wp14">
   <w:abstractNum w:abstractNumId="0" w15:restartNumberingAfterBreak="0">
     <w:nsid w:val="00E92463"/>
     <w:multiLevelType w:val="multilevel"/>
@@ -13229,101 +12869,101 @@
       </w:rPr>
     </w:lvl>
   </w:abstractNum>
-  <w:num w:numId="1">
+  <w:num w:numId="1" w16cid:durableId="435561231">
     <w:abstractNumId w:val="2"/>
   </w:num>
-  <w:num w:numId="2">
+  <w:num w:numId="2" w16cid:durableId="942954080">
     <w:abstractNumId w:val="8"/>
   </w:num>
-  <w:num w:numId="3">
+  <w:num w:numId="3" w16cid:durableId="1277253740">
     <w:abstractNumId w:val="29"/>
   </w:num>
-  <w:num w:numId="4">
+  <w:num w:numId="4" w16cid:durableId="385682255">
     <w:abstractNumId w:val="0"/>
   </w:num>
-  <w:num w:numId="5">
+  <w:num w:numId="5" w16cid:durableId="2033413897">
     <w:abstractNumId w:val="22"/>
   </w:num>
-  <w:num w:numId="6">
+  <w:num w:numId="6" w16cid:durableId="497771507">
     <w:abstractNumId w:val="12"/>
   </w:num>
-  <w:num w:numId="7">
+  <w:num w:numId="7" w16cid:durableId="1909992599">
     <w:abstractNumId w:val="21"/>
   </w:num>
-  <w:num w:numId="8">
+  <w:num w:numId="8" w16cid:durableId="523517062">
     <w:abstractNumId w:val="6"/>
   </w:num>
-  <w:num w:numId="9">
+  <w:num w:numId="9" w16cid:durableId="2121681950">
     <w:abstractNumId w:val="23"/>
   </w:num>
-  <w:num w:numId="10">
+  <w:num w:numId="10" w16cid:durableId="786585450">
     <w:abstractNumId w:val="18"/>
   </w:num>
-  <w:num w:numId="11">
+  <w:num w:numId="11" w16cid:durableId="1312714007">
     <w:abstractNumId w:val="25"/>
   </w:num>
-  <w:num w:numId="12">
+  <w:num w:numId="12" w16cid:durableId="1636332534">
     <w:abstractNumId w:val="9"/>
   </w:num>
-  <w:num w:numId="13">
+  <w:num w:numId="13" w16cid:durableId="1297569267">
     <w:abstractNumId w:val="15"/>
   </w:num>
-  <w:num w:numId="14">
+  <w:num w:numId="14" w16cid:durableId="44334310">
     <w:abstractNumId w:val="26"/>
   </w:num>
-  <w:num w:numId="15">
+  <w:num w:numId="15" w16cid:durableId="431820038">
     <w:abstractNumId w:val="19"/>
   </w:num>
-  <w:num w:numId="16">
+  <w:num w:numId="16" w16cid:durableId="1560168692">
     <w:abstractNumId w:val="4"/>
   </w:num>
-  <w:num w:numId="17">
+  <w:num w:numId="17" w16cid:durableId="1568490431">
     <w:abstractNumId w:val="24"/>
   </w:num>
-  <w:num w:numId="18">
+  <w:num w:numId="18" w16cid:durableId="1750344020">
     <w:abstractNumId w:val="20"/>
   </w:num>
-  <w:num w:numId="19">
+  <w:num w:numId="19" w16cid:durableId="183249848">
     <w:abstractNumId w:val="7"/>
   </w:num>
-  <w:num w:numId="20">
+  <w:num w:numId="20" w16cid:durableId="696271785">
     <w:abstractNumId w:val="3"/>
   </w:num>
-  <w:num w:numId="21">
+  <w:num w:numId="21" w16cid:durableId="171772125">
     <w:abstractNumId w:val="13"/>
   </w:num>
-  <w:num w:numId="22">
+  <w:num w:numId="22" w16cid:durableId="1675255409">
     <w:abstractNumId w:val="27"/>
   </w:num>
-  <w:num w:numId="23">
+  <w:num w:numId="23" w16cid:durableId="1768576436">
     <w:abstractNumId w:val="11"/>
   </w:num>
-  <w:num w:numId="24">
+  <w:num w:numId="24" w16cid:durableId="1615675316">
     <w:abstractNumId w:val="14"/>
   </w:num>
-  <w:num w:numId="25">
+  <w:num w:numId="25" w16cid:durableId="585653489">
     <w:abstractNumId w:val="1"/>
   </w:num>
-  <w:num w:numId="26">
+  <w:num w:numId="26" w16cid:durableId="1665815126">
     <w:abstractNumId w:val="5"/>
   </w:num>
-  <w:num w:numId="27">
+  <w:num w:numId="27" w16cid:durableId="1726366796">
     <w:abstractNumId w:val="10"/>
   </w:num>
-  <w:num w:numId="28">
+  <w:num w:numId="28" w16cid:durableId="3557921">
     <w:abstractNumId w:val="28"/>
   </w:num>
-  <w:num w:numId="29">
+  <w:num w:numId="29" w16cid:durableId="341127949">
     <w:abstractNumId w:val="17"/>
   </w:num>
-  <w:num w:numId="30">
+  <w:num w:numId="30" w16cid:durableId="1168903286">
     <w:abstractNumId w:val="16"/>
   </w:num>
 </w:numbering>
 </file>
 
 <file path=word/styles.xml><?xml version="1.0" encoding="utf-8"?>
-<w:styles xmlns:mc="http://schemas.openxmlformats.org/markup-compatibility/2006" xmlns:r="http://schemas.openxmlformats.org/officeDocument/2006/relationships" xmlns:w="http://schemas.openxmlformats.org/wordprocessingml/2006/main" xmlns:w14="http://schemas.microsoft.com/office/word/2010/wordml" xmlns:w15="http://schemas.microsoft.com/office/word/2012/wordml" xmlns:w16cex="http://schemas.microsoft.com/office/word/2018/wordml/cex" xmlns:w16cid="http://schemas.microsoft.com/office/word/2016/wordml/cid" xmlns:w16="http://schemas.microsoft.com/office/word/2018/wordml" xmlns:w16sdtdh="http://schemas.microsoft.com/office/word/2020/wordml/sdtdatahash" xmlns:w16se="http://schemas.microsoft.com/office/word/2015/wordml/symex" mc:Ignorable="w14 w15 w16se w16cid w16 w16cex w16sdtdh">
+<w:styles xmlns:mc="http://schemas.openxmlformats.org/markup-compatibility/2006" xmlns:r="http://schemas.openxmlformats.org/officeDocument/2006/relationships" xmlns:w="http://schemas.openxmlformats.org/wordprocessingml/2006/main" xmlns:w14="http://schemas.microsoft.com/office/word/2010/wordml" xmlns:w15="http://schemas.microsoft.com/office/word/2012/wordml" xmlns:w16cex="http://schemas.microsoft.com/office/word/2018/wordml/cex" xmlns:w16cid="http://schemas.microsoft.com/office/word/2016/wordml/cid" xmlns:w16="http://schemas.microsoft.com/office/word/2018/wordml" xmlns:w16du="http://schemas.microsoft.com/office/word/2023/wordml/word16du" xmlns:w16sdtdh="http://schemas.microsoft.com/office/word/2020/wordml/sdtdatahash" xmlns:w16se="http://schemas.microsoft.com/office/word/2015/wordml/symex" mc:Ignorable="w14 w15 w16se w16cid w16 w16cex w16sdtdh w16du">
   <w:docDefaults>
     <w:rPrDefault>
       <w:rPr>
@@ -14392,6 +14032,10 @@
 </file>
 
 <file path=customXml/item1.xml><?xml version="1.0" encoding="utf-8"?>
+<b:Sources xmlns:b="http://schemas.openxmlformats.org/officeDocument/2006/bibliography" xmlns="http://schemas.openxmlformats.org/officeDocument/2006/bibliography" SelectedStyle="\APA.XSL" StyleName="APA"/>
+</file>
+
+<file path=customXml/item2.xml><?xml version="1.0" encoding="utf-8"?>
 <s:customData xmlns="http://www.wps.cn/officeDocument/2013/wpsCustomData" xmlns:s="http://www.wps.cn/officeDocument/2013/wpsCustomData">
   <customSectProps>
     <customSectPr/>
@@ -14399,20 +14043,16 @@
 </s:customData>
 </file>
 
-<file path=customXml/item2.xml><?xml version="1.0" encoding="utf-8"?>
-<b:Sources xmlns:b="http://schemas.openxmlformats.org/officeDocument/2006/bibliography" xmlns="http://schemas.openxmlformats.org/officeDocument/2006/bibliography" SelectedStyle="\APA.XSL" StyleName="APA"/>
+<file path=customXml/itemProps1.xml><?xml version="1.0" encoding="utf-8"?>
+<ds:datastoreItem xmlns:ds="http://schemas.openxmlformats.org/officeDocument/2006/customXml" ds:itemID="{7521D884-3701-4018-B99B-48CE28D01F69}">
+  <ds:schemaRefs/>
+</ds:datastoreItem>
 </file>
 
-<file path=customXml/itemProps1.xml><?xml version="1.0" encoding="utf-8"?>
+<file path=customXml/itemProps2.xml><?xml version="1.0" encoding="utf-8"?>
 <ds:datastoreItem xmlns:ds="http://schemas.openxmlformats.org/officeDocument/2006/customXml" ds:itemID="{B1977F7D-205B-4081-913C-38D41E755F92}">
   <ds:schemaRefs>
     <ds:schemaRef ds:uri="http://www.wps.cn/officeDocument/2013/wpsCustomData"/>
   </ds:schemaRefs>
 </ds:datastoreItem>
-</file>
-
-<file path=customXml/itemProps2.xml><?xml version="1.0" encoding="utf-8"?>
-<ds:datastoreItem xmlns:ds="http://schemas.openxmlformats.org/officeDocument/2006/customXml" ds:itemID="{7521D884-3701-4018-B99B-48CE28D01F69}">
-  <ds:schemaRefs/>
-</ds:datastoreItem>
 </file>